--- a/GDD_template_Mariani.docx
+++ b/GDD_template_Mariani.docx
@@ -1615,7 +1615,7 @@
     </w:p>
     <w:p>
       <w:r>
-        <w:t>Azione e piattaforme</w:t>
+        <w:t>Casual - Arcade</w:t>
       </w:r>
     </w:p>
     <w:p>
@@ -1632,25 +1632,36 @@
       </w:r>
     </w:p>
     <w:p>
+      <w:r>
+        <w:t xml:space="preserve">Il giocatore dal menu iniziale potrà accedere alle impostazioni, dove potrà settare il tipo di gameplay tra single e multiplayer, inoltre avrà la possibilità di personalizzare gli elementi di gioco come la </w:t>
+      </w:r>
+      <w:proofErr w:type="spellStart"/>
+      <w:r>
+        <w:t>sprite</w:t>
+      </w:r>
+      <w:proofErr w:type="spellEnd"/>
+      <w:r>
+        <w:t xml:space="preserve"> del personaggio e quella della piattaforma accedendo alla sezione dello shop. Avrà la possibilità di iniziare una nuova partita cliccando sul bottone posizionato al centro dell’interfaccia e qui potrà accumulare dei punteggi direttamente proporzionali all’altezza che raggiungerà durante la sessione. Cliccando i pulsanti (A </w:t>
+      </w:r>
+      <w:r>
+        <w:lastRenderedPageBreak/>
+        <w:t xml:space="preserve">D oppure &lt;- -&gt;) potrà muoversi a destra e sinistra cercando di atterrare sulle piattaforme, che lo spingeranno più in alto. Le piattaforme sono di </w:t>
+      </w:r>
+      <w:proofErr w:type="gramStart"/>
+      <w:r>
+        <w:t>3</w:t>
+      </w:r>
+      <w:proofErr w:type="gramEnd"/>
+      <w:r>
+        <w:t xml:space="preserve"> tipi: le classiche con un rimbalzo normale, quelle fragili che si rompono se calpestate e non fanno saltare il personaggio e quelle ultra che garantiranno una spinta più elevata.</w:t>
+      </w:r>
       <w:bookmarkStart w:id="4" w:name="_Toc127523103"/>
-      <w:r>
-        <w:t xml:space="preserve">Il giocatore cercherà di superare il suo record una partita dopo l’altra, diventando sempre più bravo a saltare da una piattaforma ad un'altra per evitare di cadere nel vuoto, inoltre avrà la possibilità di modificare le </w:t>
-      </w:r>
-      <w:proofErr w:type="spellStart"/>
-      <w:r>
-        <w:t>sprite</w:t>
-      </w:r>
-      <w:proofErr w:type="spellEnd"/>
-      <w:r>
-        <w:t xml:space="preserve"> del gioco attraverso uno shop dedicato.</w:t>
-      </w:r>
     </w:p>
     <w:p>
       <w:pPr>
         <w:pStyle w:val="Titolo2"/>
       </w:pPr>
       <w:r>
-        <w:lastRenderedPageBreak/>
         <w:t>Giocatori</w:t>
       </w:r>
       <w:bookmarkEnd w:id="4"/>
@@ -1660,7 +1671,32 @@
     </w:p>
     <w:p>
       <w:r>
-        <w:t>Il gioco è single player, quindi solo un giocatore alla volta potrà partecipare, ma tramite il riferimento al record, si potranno sfidare anche più giocatori in modalità asincrona.</w:t>
+        <w:t>Il gioco</w:t>
+      </w:r>
+      <w:r>
+        <w:t xml:space="preserve"> offre due modalità: la</w:t>
+      </w:r>
+      <w:r>
+        <w:t xml:space="preserve"> single</w:t>
+      </w:r>
+      <w:r>
+        <w:t xml:space="preserve"> e la multiplayer. Nella single mode esiste un record univoco, quindi il giocatore sarà in competizione con </w:t>
+      </w:r>
+      <w:proofErr w:type="gramStart"/>
+      <w:r>
+        <w:t>se</w:t>
+      </w:r>
+      <w:proofErr w:type="gramEnd"/>
+      <w:r>
+        <w:t xml:space="preserve"> stesso per raggiungere quote sempre più elevate. Nell’altra modalità invece i record saranno 2, uno per giocatore, e quindi in ogni partita il giocatore cercherà di superare </w:t>
+      </w:r>
+      <w:proofErr w:type="gramStart"/>
+      <w:r>
+        <w:t>se</w:t>
+      </w:r>
+      <w:proofErr w:type="gramEnd"/>
+      <w:r>
+        <w:t xml:space="preserve"> stesso e l’avversario.</w:t>
       </w:r>
     </w:p>
     <w:p>
@@ -1688,15 +1724,7 @@
     </w:p>
     <w:p>
       <w:r>
-        <w:t xml:space="preserve">Il gioco presenta solo una grafica 2d, con </w:t>
-      </w:r>
-      <w:proofErr w:type="gramStart"/>
-      <w:r>
-        <w:t>un interfaccia</w:t>
-      </w:r>
-      <w:proofErr w:type="gramEnd"/>
-      <w:r>
-        <w:t xml:space="preserve"> semplice, moderna e facilmente leggibile.</w:t>
+        <w:t xml:space="preserve">Il gioco è sviluppato in un ambiente 2d, la grafica è semplice e intuitiva, dato che sono presenti pochi bottoni, di generose dimensioni e ognuno escluso quello del menu contrassegnato dall’icona degli ingranaggi, specificato dall’azione che provoca. </w:t>
       </w:r>
     </w:p>
     <w:p>
@@ -1730,32 +1758,17 @@
           <w:sz w:val="22"/>
           <w:szCs w:val="22"/>
         </w:rPr>
-        <w:t>Il giocatore controlla il suo personaggio seguendola in terza posizione.</w:t>
-      </w:r>
-    </w:p>
-    <w:p>
-      <w:pPr>
-        <w:pStyle w:val="Titolo2"/>
-      </w:pPr>
-      <w:r>
-        <w:t>Piattaforma</w:t>
-      </w:r>
-      <w:bookmarkEnd w:id="8"/>
-      <w:r>
-        <w:t xml:space="preserve"> </w:t>
-      </w:r>
-    </w:p>
-    <w:p>
-      <w:pPr>
-        <w:pStyle w:val="Titolo2"/>
+        <w:t>L’utente visualizzerà la UI in 2d e nel gameplay controllerà i movimenti del</w:t>
+      </w:r>
+      <w:r>
         <w:rPr>
           <w:rFonts w:asciiTheme="minorHAnsi" w:eastAsiaTheme="minorHAnsi" w:hAnsiTheme="minorHAnsi" w:cstheme="minorBidi"/>
           <w:color w:val="auto"/>
           <w:sz w:val="22"/>
           <w:szCs w:val="22"/>
         </w:rPr>
-      </w:pPr>
-      <w:bookmarkStart w:id="9" w:name="_Toc127523108"/>
+        <w:t xml:space="preserve"> suo personaggio</w:t>
+      </w:r>
       <w:r>
         <w:rPr>
           <w:rFonts w:asciiTheme="minorHAnsi" w:eastAsiaTheme="minorHAnsi" w:hAnsiTheme="minorHAnsi" w:cstheme="minorBidi"/>
@@ -1763,8 +1776,9 @@
           <w:sz w:val="22"/>
           <w:szCs w:val="22"/>
         </w:rPr>
-        <w:t>Mac, windows</w:t>
-      </w:r>
+        <w:t xml:space="preserve"> attraverso </w:t>
+      </w:r>
+      <w:proofErr w:type="spellStart"/>
       <w:r>
         <w:rPr>
           <w:rFonts w:asciiTheme="minorHAnsi" w:eastAsiaTheme="minorHAnsi" w:hAnsiTheme="minorHAnsi" w:cstheme="minorBidi"/>
@@ -1772,19 +1786,18 @@
           <w:sz w:val="22"/>
           <w:szCs w:val="22"/>
         </w:rPr>
-        <w:t>.</w:t>
-      </w:r>
-    </w:p>
-    <w:p>
-      <w:pPr>
-        <w:pStyle w:val="Titolo2"/>
+        <w:t>una</w:t>
+      </w:r>
+      <w:proofErr w:type="spellEnd"/>
+      <w:r>
         <w:rPr>
           <w:rFonts w:asciiTheme="minorHAnsi" w:eastAsiaTheme="minorHAnsi" w:hAnsiTheme="minorHAnsi" w:cstheme="minorBidi"/>
           <w:color w:val="auto"/>
           <w:sz w:val="22"/>
           <w:szCs w:val="22"/>
         </w:rPr>
-      </w:pPr>
+        <w:t xml:space="preserve"> telecamera esterna che lo segue quindi adoperando la vista in terza persona</w:t>
+      </w:r>
       <w:r>
         <w:rPr>
           <w:rFonts w:asciiTheme="minorHAnsi" w:eastAsiaTheme="minorHAnsi" w:hAnsiTheme="minorHAnsi" w:cstheme="minorBidi"/>
@@ -1792,17 +1805,33 @@
           <w:sz w:val="22"/>
           <w:szCs w:val="22"/>
         </w:rPr>
-        <w:t>(</w:t>
-      </w:r>
-      <w:r>
+        <w:t>.</w:t>
+      </w:r>
+    </w:p>
+    <w:p/>
+    <w:p>
+      <w:pPr>
+        <w:pStyle w:val="Titolo2"/>
+      </w:pPr>
+      <w:r>
+        <w:t>Piattaforma</w:t>
+      </w:r>
+      <w:bookmarkEnd w:id="8"/>
+      <w:r>
+        <w:t xml:space="preserve"> </w:t>
+      </w:r>
+    </w:p>
+    <w:p>
+      <w:pPr>
+        <w:pStyle w:val="Titolo2"/>
         <w:rPr>
           <w:rFonts w:asciiTheme="minorHAnsi" w:eastAsiaTheme="minorHAnsi" w:hAnsiTheme="minorHAnsi" w:cstheme="minorBidi"/>
           <w:color w:val="auto"/>
           <w:sz w:val="22"/>
           <w:szCs w:val="22"/>
         </w:rPr>
-        <w:t>i</w:t>
-      </w:r>
+      </w:pPr>
+      <w:bookmarkStart w:id="9" w:name="_Toc127523108"/>
       <w:r>
         <w:rPr>
           <w:rFonts w:asciiTheme="minorHAnsi" w:eastAsiaTheme="minorHAnsi" w:hAnsiTheme="minorHAnsi" w:cstheme="minorBidi"/>
@@ -1810,9 +1839,57 @@
           <w:sz w:val="22"/>
           <w:szCs w:val="22"/>
         </w:rPr>
+        <w:t>Mac, windows</w:t>
+      </w:r>
+      <w:r>
+        <w:rPr>
+          <w:rFonts w:asciiTheme="minorHAnsi" w:eastAsiaTheme="minorHAnsi" w:hAnsiTheme="minorHAnsi" w:cstheme="minorBidi"/>
+          <w:color w:val="auto"/>
+          <w:sz w:val="22"/>
+          <w:szCs w:val="22"/>
+        </w:rPr>
+        <w:t>.</w:t>
+      </w:r>
+    </w:p>
+    <w:p>
+      <w:pPr>
+        <w:pStyle w:val="Titolo2"/>
+        <w:rPr>
+          <w:rFonts w:asciiTheme="minorHAnsi" w:eastAsiaTheme="minorHAnsi" w:hAnsiTheme="minorHAnsi" w:cstheme="minorBidi"/>
+          <w:color w:val="auto"/>
+          <w:sz w:val="22"/>
+          <w:szCs w:val="22"/>
+        </w:rPr>
+      </w:pPr>
+      <w:r>
+        <w:rPr>
+          <w:rFonts w:asciiTheme="minorHAnsi" w:eastAsiaTheme="minorHAnsi" w:hAnsiTheme="minorHAnsi" w:cstheme="minorBidi"/>
+          <w:color w:val="auto"/>
+          <w:sz w:val="22"/>
+          <w:szCs w:val="22"/>
+        </w:rPr>
+        <w:t>(</w:t>
+      </w:r>
+      <w:r>
+        <w:rPr>
+          <w:rFonts w:asciiTheme="minorHAnsi" w:eastAsiaTheme="minorHAnsi" w:hAnsiTheme="minorHAnsi" w:cstheme="minorBidi"/>
+          <w:color w:val="auto"/>
+          <w:sz w:val="22"/>
+          <w:szCs w:val="22"/>
+        </w:rPr>
+        <w:t>i</w:t>
+      </w:r>
+      <w:r>
+        <w:rPr>
+          <w:rFonts w:asciiTheme="minorHAnsi" w:eastAsiaTheme="minorHAnsi" w:hAnsiTheme="minorHAnsi" w:cstheme="minorBidi"/>
+          <w:color w:val="auto"/>
+          <w:sz w:val="22"/>
+          <w:szCs w:val="22"/>
+        </w:rPr>
         <w:t>ntegrando un sistema di joystick compilabile anche per mobile, possibile future release)</w:t>
       </w:r>
     </w:p>
+    <w:p/>
     <w:p>
       <w:pPr>
         <w:pStyle w:val="Titolo2"/>
@@ -1851,361 +1928,162 @@
         <w:t>PC</w:t>
       </w:r>
     </w:p>
+    <w:p>
+      <w:pPr>
+        <w:pStyle w:val="Titolo1"/>
+      </w:pPr>
+      <w:bookmarkStart w:id="11" w:name="_Toc127523110"/>
+      <w:r>
+        <w:t>GAMEPLAY</w:t>
+      </w:r>
+      <w:bookmarkEnd w:id="11"/>
+    </w:p>
+    <w:p>
+      <w:pPr>
+        <w:rPr>
+          <w:i/>
+          <w:iCs/>
+        </w:rPr>
+      </w:pPr>
+      <w:r>
+        <w:t>Il robot rosso e il robot blu avranno gli stessi poteri, anche cambiare il tipo di piattaforme di base non cambia l’esperienza del gameplay, in modo che non ci siano player avvantaggiati dopo l’acquisto di nuove grafiche, le quali hanno solo lo scopo di accontentare il gusto dell’utente, in modo da far partire diverse player dalla stessa situazione iniziale. Il robot ambientato in una grafica futuristica si sposterà a destra e sinistra in modo da centrare le piattaforme giuste (non quelle fragili) per continuare il gameplay ed arrivare a punteggi sempre maggiori.</w:t>
+      </w:r>
+    </w:p>
+    <w:p>
+      <w:pPr>
+        <w:pStyle w:val="Titolo2"/>
+      </w:pPr>
+      <w:bookmarkStart w:id="12" w:name="_Toc127523111"/>
+      <w:r>
+        <w:t>Delineazione del gameplay</w:t>
+      </w:r>
+      <w:bookmarkEnd w:id="12"/>
+    </w:p>
+    <w:p>
+      <w:r>
+        <w:t>Opzioni di gioco: Single e multiplayer</w:t>
+      </w:r>
+    </w:p>
+    <w:p>
+      <w:r>
+        <w:t>Modalità di gioco: Hardcore (se si cade nel vuoto si perde)</w:t>
+      </w:r>
+    </w:p>
+    <w:p>
+      <w:r>
+        <w:t>Elementi di gioco: Diversi tipi di piattaforme e personaggi</w:t>
+      </w:r>
+    </w:p>
+    <w:p>
+      <w:r>
+        <w:t>Livelli: Modalità infinita con aumento di difficoltà durante l’esecuzione</w:t>
+      </w:r>
+    </w:p>
+    <w:p>
+      <w:r>
+        <w:t>Controlli del giocatore: movimenti a destra e sinistra</w:t>
+      </w:r>
+    </w:p>
+    <w:p>
+      <w:r>
+        <w:lastRenderedPageBreak/>
+        <w:t>Condizione di vincita: non esiste, dato che il gioco è teoricamente infinito</w:t>
+      </w:r>
+    </w:p>
+    <w:p>
+      <w:r>
+        <w:t>Condizione di sconfitta: il personaggio non riesce a centrare la piattaforma e cade nel vuoto</w:t>
+      </w:r>
+    </w:p>
+    <w:p>
+      <w:r>
+        <w:t>Fine del gioco: quando il giocatore muore vengono mostrati i punti</w:t>
+      </w:r>
+    </w:p>
+    <w:p>
+      <w:pPr>
+        <w:rPr>
+          <w:i/>
+          <w:iCs/>
+        </w:rPr>
+      </w:pPr>
+      <w:r>
+        <w:t>Scopo del gioco: divertire il giocatore, motivandolo a superare ogni volta il suo record personale, il giocatore viene istigato a continuare perché a volte si manca la piattaforma per poco e quindi questo causerà nel giocatore una voglia di riprovarci.</w:t>
+      </w:r>
+    </w:p>
+    <w:p>
+      <w:pPr>
+        <w:pStyle w:val="Titolo2"/>
+      </w:pPr>
+      <w:bookmarkStart w:id="13" w:name="_Toc127523112"/>
+      <w:r>
+        <w:t>Caratteristiche chiave</w:t>
+      </w:r>
+      <w:bookmarkEnd w:id="13"/>
+    </w:p>
+    <w:p>
+      <w:r>
+        <w:t>Non impegnativo, leggero, competitivo.</w:t>
+      </w:r>
+    </w:p>
+    <w:p>
+      <w:pPr>
+        <w:pStyle w:val="Titolo1"/>
+      </w:pPr>
+      <w:bookmarkStart w:id="14" w:name="_Toc127523113"/>
+      <w:r>
+        <w:t>DESIGN DOCUMENT</w:t>
+      </w:r>
+      <w:bookmarkEnd w:id="14"/>
+    </w:p>
+    <w:p>
+      <w:r>
+        <w:t>Player: il controller permette di andare a sinistra e destra, interagendo con le piattaforme normali e ultra, in automatico verrà applicata una forza verso l’alto sul personaggio.</w:t>
+      </w:r>
+    </w:p>
+    <w:p>
+      <w:r>
+        <w:t>Piattaforme Fragili: al contatto con il player si rompono e non spingono il player, hanno il solo scopo di mettere in difficoltà l’utente</w:t>
+      </w:r>
+    </w:p>
+    <w:p>
+      <w:r>
+        <w:t>Piattaforme base e ultra: alla collisione con il personaggio garantiranno una spinta relativamente di 1X e 2X sul personaggio verso l’alto</w:t>
+      </w:r>
+    </w:p>
+    <w:p>
+      <w:pPr>
+        <w:rPr>
+          <w:i/>
+          <w:iCs/>
+        </w:rPr>
+      </w:pPr>
+      <w:r>
+        <w:t>Meccanica di sconfitta: Il giocatore manca la piattaforma e cade nel vuoto, viene scaricata la scena e viene caricata quella dei risultati</w:t>
+      </w:r>
+    </w:p>
+    <w:p>
+      <w:pPr>
+        <w:rPr>
+          <w:i/>
+          <w:iCs/>
+        </w:rPr>
+      </w:pPr>
+    </w:p>
+    <w:p>
+      <w:pPr>
+        <w:pStyle w:val="Titolo2"/>
+      </w:pPr>
+      <w:bookmarkStart w:id="15" w:name="_Toc127523114"/>
+      <w:r>
+        <w:t>Linee guida di design</w:t>
+      </w:r>
+      <w:bookmarkEnd w:id="15"/>
+      <w:r>
+        <w:t xml:space="preserve"> </w:t>
+      </w:r>
+    </w:p>
     <w:p/>
-    <w:p>
-      <w:pPr>
-        <w:pStyle w:val="Titolo1"/>
-      </w:pPr>
-      <w:bookmarkStart w:id="11" w:name="_Toc127523110"/>
-      <w:r>
-        <w:t>GAMEPLAY</w:t>
-      </w:r>
-      <w:bookmarkEnd w:id="11"/>
-    </w:p>
-    <w:p>
-      <w:pPr>
-        <w:rPr>
-          <w:i/>
-          <w:iCs/>
-        </w:rPr>
-      </w:pPr>
-      <w:r>
-        <w:rPr>
-          <w:i/>
-          <w:iCs/>
-        </w:rPr>
-        <w:t>Usare la sezione Gameplay per creare un paragrafo descrittivo di come il gioco sarà giocato. Immaginarsi il giocatore mentre gioca effettivamente al gioco. Provare a non usare termini generici (es., non descrittivi) quando si parla del gameplay. Ad esempio, evitare frasi come “nemico_1 avrà più punti salute di nemico_2”. Piuttosto, usare frasi del tipo “Il Cavaliere della Notte avrà più punti armatura del Bardo”.</w:t>
-      </w:r>
-    </w:p>
-    <w:p>
-      <w:pPr>
-        <w:pStyle w:val="Titolo2"/>
-      </w:pPr>
-      <w:bookmarkStart w:id="12" w:name="_Toc127523111"/>
-      <w:r>
-        <w:t>Delineazione del gameplay</w:t>
-      </w:r>
-      <w:bookmarkEnd w:id="12"/>
-    </w:p>
-    <w:p>
-      <w:pPr>
-        <w:rPr>
-          <w:i/>
-          <w:iCs/>
-        </w:rPr>
-      </w:pPr>
-      <w:r>
-        <w:rPr>
-          <w:i/>
-          <w:iCs/>
-        </w:rPr>
-        <w:t>La delineazione varierà in funzione del tipo di gioco. Possono entrare in questa sezione:</w:t>
-      </w:r>
-    </w:p>
-    <w:p>
-      <w:pPr>
-        <w:pStyle w:val="Paragrafoelenco"/>
-        <w:numPr>
-          <w:ilvl w:val="0"/>
-          <w:numId w:val="2"/>
-        </w:numPr>
-        <w:rPr>
-          <w:i/>
-          <w:iCs/>
-        </w:rPr>
-      </w:pPr>
-      <w:r>
-        <w:rPr>
-          <w:i/>
-          <w:iCs/>
-        </w:rPr>
-        <w:t>Apertura dell’applicazione</w:t>
-      </w:r>
-    </w:p>
-    <w:p>
-      <w:pPr>
-        <w:pStyle w:val="Paragrafoelenco"/>
-        <w:numPr>
-          <w:ilvl w:val="0"/>
-          <w:numId w:val="2"/>
-        </w:numPr>
-        <w:rPr>
-          <w:i/>
-          <w:iCs/>
-        </w:rPr>
-      </w:pPr>
-      <w:r>
-        <w:rPr>
-          <w:i/>
-          <w:iCs/>
-        </w:rPr>
-        <w:t>Opzioni di gioco</w:t>
-      </w:r>
-    </w:p>
-    <w:p>
-      <w:pPr>
-        <w:pStyle w:val="Paragrafoelenco"/>
-        <w:numPr>
-          <w:ilvl w:val="0"/>
-          <w:numId w:val="2"/>
-        </w:numPr>
-        <w:rPr>
-          <w:i/>
-          <w:iCs/>
-        </w:rPr>
-      </w:pPr>
-      <w:r>
-        <w:rPr>
-          <w:i/>
-          <w:iCs/>
-        </w:rPr>
-        <w:t>Sinossi della storia</w:t>
-      </w:r>
-    </w:p>
-    <w:p>
-      <w:pPr>
-        <w:pStyle w:val="Paragrafoelenco"/>
-        <w:numPr>
-          <w:ilvl w:val="0"/>
-          <w:numId w:val="2"/>
-        </w:numPr>
-        <w:rPr>
-          <w:i/>
-          <w:iCs/>
-        </w:rPr>
-      </w:pPr>
-      <w:r>
-        <w:rPr>
-          <w:i/>
-          <w:iCs/>
-        </w:rPr>
-        <w:t>Modalità di gioco</w:t>
-      </w:r>
-    </w:p>
-    <w:p>
-      <w:pPr>
-        <w:pStyle w:val="Paragrafoelenco"/>
-        <w:numPr>
-          <w:ilvl w:val="0"/>
-          <w:numId w:val="2"/>
-        </w:numPr>
-        <w:rPr>
-          <w:i/>
-          <w:iCs/>
-        </w:rPr>
-      </w:pPr>
-      <w:r>
-        <w:rPr>
-          <w:i/>
-          <w:iCs/>
-        </w:rPr>
-        <w:t>Elementi di gioco</w:t>
-      </w:r>
-    </w:p>
-    <w:p>
-      <w:pPr>
-        <w:pStyle w:val="Paragrafoelenco"/>
-        <w:numPr>
-          <w:ilvl w:val="0"/>
-          <w:numId w:val="2"/>
-        </w:numPr>
-        <w:rPr>
-          <w:i/>
-          <w:iCs/>
-        </w:rPr>
-      </w:pPr>
-      <w:r>
-        <w:rPr>
-          <w:i/>
-          <w:iCs/>
-        </w:rPr>
-        <w:t xml:space="preserve">Livelli </w:t>
-      </w:r>
-    </w:p>
-    <w:p>
-      <w:pPr>
-        <w:pStyle w:val="Paragrafoelenco"/>
-        <w:numPr>
-          <w:ilvl w:val="0"/>
-          <w:numId w:val="2"/>
-        </w:numPr>
-        <w:rPr>
-          <w:i/>
-          <w:iCs/>
-        </w:rPr>
-      </w:pPr>
-      <w:r>
-        <w:rPr>
-          <w:i/>
-          <w:iCs/>
-        </w:rPr>
-        <w:t>Controlli del giocatore</w:t>
-      </w:r>
-    </w:p>
-    <w:p>
-      <w:pPr>
-        <w:pStyle w:val="Paragrafoelenco"/>
-        <w:numPr>
-          <w:ilvl w:val="0"/>
-          <w:numId w:val="2"/>
-        </w:numPr>
-        <w:rPr>
-          <w:i/>
-          <w:iCs/>
-        </w:rPr>
-      </w:pPr>
-      <w:r>
-        <w:rPr>
-          <w:i/>
-          <w:iCs/>
-        </w:rPr>
-        <w:t>Condizione di vincita</w:t>
-      </w:r>
-    </w:p>
-    <w:p>
-      <w:pPr>
-        <w:pStyle w:val="Paragrafoelenco"/>
-        <w:numPr>
-          <w:ilvl w:val="0"/>
-          <w:numId w:val="2"/>
-        </w:numPr>
-        <w:rPr>
-          <w:i/>
-          <w:iCs/>
-        </w:rPr>
-      </w:pPr>
-      <w:r>
-        <w:rPr>
-          <w:i/>
-          <w:iCs/>
-        </w:rPr>
-        <w:t>Condizione di sconfitta</w:t>
-      </w:r>
-    </w:p>
-    <w:p>
-      <w:pPr>
-        <w:pStyle w:val="Paragrafoelenco"/>
-        <w:numPr>
-          <w:ilvl w:val="0"/>
-          <w:numId w:val="2"/>
-        </w:numPr>
-        <w:rPr>
-          <w:i/>
-          <w:iCs/>
-        </w:rPr>
-      </w:pPr>
-      <w:r>
-        <w:rPr>
-          <w:i/>
-          <w:iCs/>
-        </w:rPr>
-        <w:t>Fine del gioco</w:t>
-      </w:r>
-    </w:p>
-    <w:p>
-      <w:pPr>
-        <w:pStyle w:val="Paragrafoelenco"/>
-        <w:numPr>
-          <w:ilvl w:val="0"/>
-          <w:numId w:val="2"/>
-        </w:numPr>
-        <w:rPr>
-          <w:i/>
-          <w:iCs/>
-        </w:rPr>
-      </w:pPr>
-      <w:r>
-        <w:rPr>
-          <w:i/>
-          <w:iCs/>
-        </w:rPr>
-        <w:t>Perché il gioco dovrebbe essere divertente?</w:t>
-      </w:r>
-    </w:p>
-    <w:p>
-      <w:pPr>
-        <w:pStyle w:val="Titolo2"/>
-      </w:pPr>
-      <w:bookmarkStart w:id="13" w:name="_Toc127523112"/>
-      <w:r>
-        <w:t>Caratteristiche chiave</w:t>
-      </w:r>
-      <w:bookmarkEnd w:id="13"/>
-    </w:p>
-    <w:p>
-      <w:pPr>
-        <w:rPr>
-          <w:i/>
-          <w:iCs/>
-        </w:rPr>
-      </w:pPr>
-      <w:r>
-        <w:rPr>
-          <w:i/>
-          <w:iCs/>
-        </w:rPr>
-        <w:t>Leggero, veloce, competitivo.</w:t>
-      </w:r>
-    </w:p>
-    <w:p>
-      <w:pPr>
-        <w:pStyle w:val="Titolo1"/>
-      </w:pPr>
-    </w:p>
-    <w:p>
-      <w:pPr>
-        <w:pStyle w:val="Titolo1"/>
-      </w:pPr>
-      <w:bookmarkStart w:id="14" w:name="_Toc127523113"/>
-      <w:r>
-        <w:t>DESIGN DOCUMENT</w:t>
-      </w:r>
-      <w:bookmarkEnd w:id="14"/>
-    </w:p>
-    <w:p>
-      <w:pPr>
-        <w:rPr>
-          <w:i/>
-          <w:iCs/>
-        </w:rPr>
-      </w:pPr>
-      <w:r>
-        <w:rPr>
-          <w:i/>
-          <w:iCs/>
-        </w:rPr>
-        <w:t xml:space="preserve">Questa sezione descrive come si comportano i </w:t>
-      </w:r>
-      <w:proofErr w:type="spellStart"/>
-      <w:r>
-        <w:rPr>
-          <w:i/>
-          <w:iCs/>
-        </w:rPr>
-        <w:t>GameObjects</w:t>
-      </w:r>
-      <w:proofErr w:type="spellEnd"/>
-      <w:r>
-        <w:rPr>
-          <w:i/>
-          <w:iCs/>
-        </w:rPr>
-        <w:t xml:space="preserve">, come sono controllati e le loro proprietà. Queste sono spesso denominate “meccaniche di gioco”. </w:t>
-      </w:r>
-    </w:p>
-    <w:p>
-      <w:pPr>
-        <w:pStyle w:val="Titolo2"/>
-      </w:pPr>
-      <w:bookmarkStart w:id="15" w:name="_Toc127523114"/>
-      <w:r>
-        <w:t>Linee guida di design</w:t>
-      </w:r>
-      <w:bookmarkEnd w:id="15"/>
-      <w:r>
-        <w:t xml:space="preserve"> </w:t>
-      </w:r>
-    </w:p>
     <w:p>
       <w:r>
         <w:rPr>
@@ -2475,6 +2353,7 @@
           <w:i/>
           <w:iCs/>
         </w:rPr>
+        <w:lastRenderedPageBreak/>
         <w:t>Utilizzare la sezione Proprietà del Giocatore (sotto) per definire le proprietà di ogni giocatore. Queste proprietà possono essere influenzate dalle azioni o interazioni del giocatore con gli elementi di gioco. Definire le proprietà e come queste influenzano il gioco</w:t>
       </w:r>
     </w:p>
@@ -2657,15 +2536,7 @@
           <w:i/>
           <w:iCs/>
         </w:rPr>
-        <w:t xml:space="preserve"> possono essere più adatti al gioco. Considerare quale potrebbe essere il peggior </w:t>
-      </w:r>
-      <w:r>
-        <w:rPr>
-          <w:i/>
-          <w:iCs/>
-        </w:rPr>
-        <w:lastRenderedPageBreak/>
-        <w:t xml:space="preserve">layout dei pulsanti, e chiedersi se in tali condizioni la UI sia ancora giocabile o meno. </w:t>
+        <w:t xml:space="preserve"> possono essere più adatti al gioco. Considerare quale potrebbe essere il peggior layout dei pulsanti, e chiedersi se in tali condizioni la UI sia ancora giocabile o meno. </w:t>
       </w:r>
       <w:proofErr w:type="gramStart"/>
       <w:r>

--- a/GDD_template_Mariani.docx
+++ b/GDD_template_Mariani.docx
@@ -1594,13 +1594,8 @@
       <w:bookmarkEnd w:id="1"/>
     </w:p>
     <w:p>
-      <w:proofErr w:type="spellStart"/>
-      <w:r>
-        <w:t>Cosmic</w:t>
-      </w:r>
-      <w:proofErr w:type="spellEnd"/>
-      <w:r>
-        <w:t xml:space="preserve"> Jumper</w:t>
+      <w:r>
+        <w:t>Cosmic Jumper</w:t>
       </w:r>
     </w:p>
     <w:p>
@@ -1633,29 +1628,70 @@
     </w:p>
     <w:p>
       <w:r>
-        <w:t xml:space="preserve">Il giocatore dal menu iniziale potrà accedere alle impostazioni, dove potrà settare il tipo di gameplay tra single e multiplayer, inoltre avrà la possibilità di personalizzare gli elementi di gioco come la </w:t>
-      </w:r>
-      <w:proofErr w:type="spellStart"/>
-      <w:r>
-        <w:t>sprite</w:t>
-      </w:r>
-      <w:proofErr w:type="spellEnd"/>
-      <w:r>
-        <w:t xml:space="preserve"> del personaggio e quella della piattaforma accedendo alla sezione dello shop. Avrà la possibilità di iniziare una nuova partita cliccando sul bottone posizionato al centro dell’interfaccia e qui potrà accumulare dei punteggi direttamente proporzionali all’altezza che raggiungerà durante la sessione. Cliccando i pulsanti (A </w:t>
+        <w:t xml:space="preserve">Nell’interfaccia principale l’utente </w:t>
+      </w:r>
+      <w:r>
+        <w:t xml:space="preserve">potrà accedere alle impostazioni, dove </w:t>
+      </w:r>
+      <w:r>
+        <w:t>sarà in grado di</w:t>
+      </w:r>
+      <w:r>
+        <w:t xml:space="preserve"> settare il tipo di gameplay tra single e multiplayer, inoltre avrà la possibilità di personalizzare gli elementi di gioco come la </w:t>
+      </w:r>
+      <w:r>
+        <w:t>Sprite</w:t>
+      </w:r>
+      <w:r>
+        <w:t xml:space="preserve"> del personaggio e quella della piattaforma accedendo alla sezione dello shop. </w:t>
+      </w:r>
+      <w:r>
+        <w:t>Sarà inoltre</w:t>
+      </w:r>
+      <w:r>
+        <w:t xml:space="preserve"> </w:t>
+      </w:r>
+      <w:r>
+        <w:t xml:space="preserve">capace di iniziare il gameplay </w:t>
+      </w:r>
+      <w:r>
+        <w:t>cliccando sul bottone posizionato al centro dell’interfaccia</w:t>
+      </w:r>
+      <w:r>
+        <w:t xml:space="preserve"> chiamato “Inizia”</w:t>
+      </w:r>
+      <w:r>
+        <w:t xml:space="preserve"> e qui potrà accumulare dei punteggi direttamente proporzionali all’altezza che raggiungerà durante la </w:t>
+      </w:r>
+      <w:r>
+        <w:t>partita</w:t>
+      </w:r>
+      <w:r>
+        <w:t xml:space="preserve">. </w:t>
       </w:r>
       <w:r>
         <w:lastRenderedPageBreak/>
-        <w:t xml:space="preserve">D oppure &lt;- -&gt;) potrà muoversi a destra e sinistra cercando di atterrare sulle piattaforme, che lo spingeranno più in alto. Le piattaforme sono di </w:t>
-      </w:r>
-      <w:proofErr w:type="gramStart"/>
-      <w:r>
-        <w:t>3</w:t>
-      </w:r>
-      <w:proofErr w:type="gramEnd"/>
-      <w:r>
-        <w:t xml:space="preserve"> tipi: le classiche con un rimbalzo normale, quelle fragili che si rompono se calpestate e non fanno saltare il personaggio e quelle ultra che garantiranno una spinta più elevata.</w:t>
+        <w:t xml:space="preserve">Cliccando i pulsanti (A D oppure &lt;- -&gt;) </w:t>
+      </w:r>
+      <w:r>
+        <w:t>sarà capace</w:t>
+      </w:r>
+      <w:r>
+        <w:t xml:space="preserve"> di</w:t>
+      </w:r>
+      <w:r>
+        <w:t xml:space="preserve"> muoversi a destra e sinistra cercando di atterrare sulle piattaforme, che lo spingeranno più in alto. Le piattaforme sono di 3 tipi: le classiche con un rimbalzo normale, quelle fragili che si rompono se calpestate e non fanno </w:t>
+      </w:r>
+      <w:r>
+        <w:t>rimbalzare</w:t>
+      </w:r>
+      <w:r>
+        <w:t xml:space="preserve"> il personaggio e quelle ultra che garantiranno una spinta più elevata.</w:t>
       </w:r>
       <w:bookmarkStart w:id="4" w:name="_Toc127523103"/>
+      <w:r>
+        <w:t xml:space="preserve"> Con il passare del tempo si ricarica anche la modalità “boost” che va ad agire direttamente sull’elemento della gravità del personaggio, che gli permetterà quindi di saltare più in alto e rallentare un po' il gioco nella fase di atterraggio. Il boost dura la metà del tempo che impiega a generarsi.</w:t>
+      </w:r>
     </w:p>
     <w:p>
       <w:pPr>
@@ -1682,19 +1718,15 @@
       <w:r>
         <w:t xml:space="preserve"> e la multiplayer. Nella single mode esiste un record univoco, quindi il giocatore sarà in competizione con </w:t>
       </w:r>
-      <w:proofErr w:type="gramStart"/>
-      <w:r>
-        <w:t>se</w:t>
-      </w:r>
-      <w:proofErr w:type="gramEnd"/>
+      <w:r>
+        <w:t>sé</w:t>
+      </w:r>
       <w:r>
         <w:t xml:space="preserve"> stesso per raggiungere quote sempre più elevate. Nell’altra modalità invece i record saranno 2, uno per giocatore, e quindi in ogni partita il giocatore cercherà di superare </w:t>
       </w:r>
-      <w:proofErr w:type="gramStart"/>
-      <w:r>
-        <w:t>se</w:t>
-      </w:r>
-      <w:proofErr w:type="gramEnd"/>
+      <w:r>
+        <w:t>sé</w:t>
+      </w:r>
       <w:r>
         <w:t xml:space="preserve"> stesso e l’avversario.</w:t>
       </w:r>
@@ -1724,7 +1756,19 @@
     </w:p>
     <w:p>
       <w:r>
-        <w:t xml:space="preserve">Il gioco è sviluppato in un ambiente 2d, la grafica è semplice e intuitiva, dato che sono presenti pochi bottoni, di generose dimensioni e ognuno escluso quello del menu contrassegnato dall’icona degli ingranaggi, specificato dall’azione che provoca. </w:t>
+        <w:t xml:space="preserve">Il gioco è sviluppato in un ambiente 2d, la grafica è semplice e intuitiva, dato che sono presenti pochi bottoni, di generose dimensioni e ognuno </w:t>
+      </w:r>
+      <w:r>
+        <w:t>(</w:t>
+      </w:r>
+      <w:r>
+        <w:t>escluso quello del menu contrassegnato dall’icona degli ingranaggi</w:t>
+      </w:r>
+      <w:r>
+        <w:t>) correlato da un testo che spiega ciò che si sta andando a effettuare</w:t>
+      </w:r>
+      <w:r>
+        <w:t xml:space="preserve">. </w:t>
       </w:r>
     </w:p>
     <w:p>
@@ -1776,9 +1820,8 @@
           <w:sz w:val="22"/>
           <w:szCs w:val="22"/>
         </w:rPr>
-        <w:t xml:space="preserve"> attraverso </w:t>
-      </w:r>
-      <w:proofErr w:type="spellStart"/>
+        <w:t xml:space="preserve"> attraverso una telecamera esterna che lo segue quindi adoperando la vista in terza persona</w:t>
+      </w:r>
       <w:r>
         <w:rPr>
           <w:rFonts w:asciiTheme="minorHAnsi" w:eastAsiaTheme="minorHAnsi" w:hAnsiTheme="minorHAnsi" w:cstheme="minorBidi"/>
@@ -1786,18 +1829,33 @@
           <w:sz w:val="22"/>
           <w:szCs w:val="22"/>
         </w:rPr>
-        <w:t>una</w:t>
-      </w:r>
-      <w:proofErr w:type="spellEnd"/>
-      <w:r>
+        <w:t>.</w:t>
+      </w:r>
+    </w:p>
+    <w:p/>
+    <w:p>
+      <w:pPr>
+        <w:pStyle w:val="Titolo2"/>
+      </w:pPr>
+      <w:r>
+        <w:t>Piattaforma</w:t>
+      </w:r>
+      <w:bookmarkEnd w:id="8"/>
+      <w:r>
+        <w:t xml:space="preserve"> </w:t>
+      </w:r>
+    </w:p>
+    <w:p>
+      <w:pPr>
+        <w:pStyle w:val="Titolo2"/>
         <w:rPr>
           <w:rFonts w:asciiTheme="minorHAnsi" w:eastAsiaTheme="minorHAnsi" w:hAnsiTheme="minorHAnsi" w:cstheme="minorBidi"/>
           <w:color w:val="auto"/>
           <w:sz w:val="22"/>
           <w:szCs w:val="22"/>
         </w:rPr>
-        <w:t xml:space="preserve"> telecamera esterna che lo segue quindi adoperando la vista in terza persona</w:t>
-      </w:r>
+      </w:pPr>
+      <w:bookmarkStart w:id="9" w:name="_Toc127523108"/>
       <w:r>
         <w:rPr>
           <w:rFonts w:asciiTheme="minorHAnsi" w:eastAsiaTheme="minorHAnsi" w:hAnsiTheme="minorHAnsi" w:cstheme="minorBidi"/>
@@ -1805,42 +1863,28 @@
           <w:sz w:val="22"/>
           <w:szCs w:val="22"/>
         </w:rPr>
-        <w:t>.</w:t>
-      </w:r>
-    </w:p>
-    <w:p/>
-    <w:p>
-      <w:pPr>
-        <w:pStyle w:val="Titolo2"/>
-      </w:pPr>
-      <w:r>
-        <w:t>Piattaforma</w:t>
-      </w:r>
-      <w:bookmarkEnd w:id="8"/>
-      <w:r>
-        <w:t xml:space="preserve"> </w:t>
-      </w:r>
-    </w:p>
-    <w:p>
-      <w:pPr>
-        <w:pStyle w:val="Titolo2"/>
+        <w:t>Mac, windows</w:t>
+      </w:r>
+      <w:r>
         <w:rPr>
           <w:rFonts w:asciiTheme="minorHAnsi" w:eastAsiaTheme="minorHAnsi" w:hAnsiTheme="minorHAnsi" w:cstheme="minorBidi"/>
           <w:color w:val="auto"/>
           <w:sz w:val="22"/>
           <w:szCs w:val="22"/>
         </w:rPr>
-      </w:pPr>
-      <w:bookmarkStart w:id="9" w:name="_Toc127523108"/>
-      <w:r>
+        <w:t>.</w:t>
+      </w:r>
+    </w:p>
+    <w:p>
+      <w:pPr>
+        <w:pStyle w:val="Titolo2"/>
         <w:rPr>
           <w:rFonts w:asciiTheme="minorHAnsi" w:eastAsiaTheme="minorHAnsi" w:hAnsiTheme="minorHAnsi" w:cstheme="minorBidi"/>
           <w:color w:val="auto"/>
           <w:sz w:val="22"/>
           <w:szCs w:val="22"/>
         </w:rPr>
-        <w:t>Mac, windows</w:t>
-      </w:r>
+      </w:pPr>
       <w:r>
         <w:rPr>
           <w:rFonts w:asciiTheme="minorHAnsi" w:eastAsiaTheme="minorHAnsi" w:hAnsiTheme="minorHAnsi" w:cstheme="minorBidi"/>
@@ -1848,19 +1892,17 @@
           <w:sz w:val="22"/>
           <w:szCs w:val="22"/>
         </w:rPr>
-        <w:t>.</w:t>
-      </w:r>
-    </w:p>
-    <w:p>
-      <w:pPr>
-        <w:pStyle w:val="Titolo2"/>
+        <w:t>(</w:t>
+      </w:r>
+      <w:r>
         <w:rPr>
           <w:rFonts w:asciiTheme="minorHAnsi" w:eastAsiaTheme="minorHAnsi" w:hAnsiTheme="minorHAnsi" w:cstheme="minorBidi"/>
           <w:color w:val="auto"/>
           <w:sz w:val="22"/>
           <w:szCs w:val="22"/>
         </w:rPr>
-      </w:pPr>
+        <w:t>i</w:t>
+      </w:r>
       <w:r>
         <w:rPr>
           <w:rFonts w:asciiTheme="minorHAnsi" w:eastAsiaTheme="minorHAnsi" w:hAnsiTheme="minorHAnsi" w:cstheme="minorBidi"/>
@@ -1868,24 +1910,6 @@
           <w:sz w:val="22"/>
           <w:szCs w:val="22"/>
         </w:rPr>
-        <w:t>(</w:t>
-      </w:r>
-      <w:r>
-        <w:rPr>
-          <w:rFonts w:asciiTheme="minorHAnsi" w:eastAsiaTheme="minorHAnsi" w:hAnsiTheme="minorHAnsi" w:cstheme="minorBidi"/>
-          <w:color w:val="auto"/>
-          <w:sz w:val="22"/>
-          <w:szCs w:val="22"/>
-        </w:rPr>
-        <w:t>i</w:t>
-      </w:r>
-      <w:r>
-        <w:rPr>
-          <w:rFonts w:asciiTheme="minorHAnsi" w:eastAsiaTheme="minorHAnsi" w:hAnsiTheme="minorHAnsi" w:cstheme="minorBidi"/>
-          <w:color w:val="auto"/>
-          <w:sz w:val="22"/>
-          <w:szCs w:val="22"/>
-        </w:rPr>
         <w:t>ntegrando un sistema di joystick compilabile anche per mobile, possibile future release)</w:t>
       </w:r>
     </w:p>
@@ -1946,7 +1970,40 @@
         </w:rPr>
       </w:pPr>
       <w:r>
-        <w:t>Il robot rosso e il robot blu avranno gli stessi poteri, anche cambiare il tipo di piattaforme di base non cambia l’esperienza del gameplay, in modo che non ci siano player avvantaggiati dopo l’acquisto di nuove grafiche, le quali hanno solo lo scopo di accontentare il gusto dell’utente, in modo da far partire diverse player dalla stessa situazione iniziale. Il robot ambientato in una grafica futuristica si sposterà a destra e sinistra in modo da centrare le piattaforme giuste (non quelle fragili) per continuare il gameplay ed arrivare a punteggi sempre maggiori.</w:t>
+        <w:t xml:space="preserve">Il robot rosso e il robot blu avranno gli stessi poteri, anche cambiare il tipo di piattaforme di base non cambia l’esperienza del gameplay, in modo che non ci siano player avvantaggiati dopo </w:t>
+      </w:r>
+      <w:r>
+        <w:t>la scelta</w:t>
+      </w:r>
+      <w:r>
+        <w:t xml:space="preserve"> </w:t>
+      </w:r>
+      <w:r>
+        <w:t>dei</w:t>
+      </w:r>
+      <w:r>
+        <w:t xml:space="preserve"> nuov</w:t>
+      </w:r>
+      <w:r>
+        <w:t>i Sprite</w:t>
+      </w:r>
+      <w:r>
+        <w:t xml:space="preserve">, le quali hanno </w:t>
+      </w:r>
+      <w:r>
+        <w:t>il solo</w:t>
+      </w:r>
+      <w:r>
+        <w:t xml:space="preserve"> scopo di </w:t>
+      </w:r>
+      <w:r>
+        <w:t>andare incontro alle esigenze di</w:t>
+      </w:r>
+      <w:r>
+        <w:t xml:space="preserve"> gusto dell’utente. Il robot ambientato in una grafica futuristica si sposterà a destra e sinistra in modo da centrare le piattaforme giuste (non quelle fragili) per continuare il gameplay ed arrivare a punteggi sempre maggiori.</w:t>
+      </w:r>
+      <w:r>
+        <w:t xml:space="preserve"> I robot si sentiranno molto più leggeri dopo che l’utente attiverà la loro boost mode, quest’ultima gli permetterà di saltare molto più in alto!</w:t>
       </w:r>
     </w:p>
     <w:p>
@@ -1971,6 +2028,7 @@
     </w:p>
     <w:p>
       <w:r>
+        <w:lastRenderedPageBreak/>
         <w:t>Elementi di gioco: Diversi tipi di piattaforme e personaggi</w:t>
       </w:r>
     </w:p>
@@ -1986,13 +2044,17 @@
     </w:p>
     <w:p>
       <w:r>
-        <w:lastRenderedPageBreak/>
         <w:t>Condizione di vincita: non esiste, dato che il gioco è teoricamente infinito</w:t>
       </w:r>
     </w:p>
     <w:p>
       <w:r>
         <w:t>Condizione di sconfitta: il personaggio non riesce a centrare la piattaforma e cade nel vuoto</w:t>
+      </w:r>
+    </w:p>
+    <w:p>
+      <w:r>
+        <w:t>Boost mode: abilità dei robot che permette loro di effettuare salti più importanti</w:t>
       </w:r>
     </w:p>
     <w:p>
@@ -2023,7 +2085,13 @@
     </w:p>
     <w:p>
       <w:r>
-        <w:t>Non impegnativo, leggero, competitivo.</w:t>
+        <w:t>Non impegnativo, leggero, competitivo</w:t>
+      </w:r>
+      <w:r>
+        <w:t>, dinamico</w:t>
+      </w:r>
+      <w:r>
+        <w:t>.</w:t>
       </w:r>
     </w:p>
     <w:p>
@@ -2043,15 +2111,20 @@
     </w:p>
     <w:p>
       <w:r>
-        <w:t>Piattaforme Fragili: al contatto con il player si rompono e non spingono il player, hanno il solo scopo di mettere in difficoltà l’utente</w:t>
+        <w:t>Boost mode: avviabile con il tasto “W” da tastiera, una volta avviata fino allo scadere dell’abilità aumenterà le condizioni di salto dei players.</w:t>
       </w:r>
     </w:p>
     <w:p>
       <w:r>
-        <w:t>Piattaforme base e ultra: alla collisione con il personaggio garantiranno una spinta relativamente di 1X e 2X sul personaggio verso l’alto</w:t>
+        <w:t>Piattaforme Fragili: al contatto con il player si rompono e non spingono il player, hanno il solo scopo di mettere in difficoltà l’utente</w:t>
       </w:r>
     </w:p>
     <w:p>
+      <w:r>
+        <w:t>Piattaforme base e ultra: alla collisione con il personaggio garantiranno una spinta relativamente di 1X e 2X sul personaggio verso l’alto</w:t>
+      </w:r>
+    </w:p>
+    <w:p>
       <w:pPr>
         <w:rPr>
           <w:i/>
@@ -2059,38 +2132,28 @@
         </w:rPr>
       </w:pPr>
       <w:r>
-        <w:t>Meccanica di sconfitta: Il giocatore manca la piattaforma e cade nel vuoto, viene scaricata la scena e viene caricata quella dei risultati</w:t>
+        <w:t xml:space="preserve">Meccanica di sconfitta: Il giocatore manca la piattaforma e cade nel vuoto, viene scaricata la scena e viene caricata quella </w:t>
+      </w:r>
+      <w:r>
+        <w:t>con il resoconto contenente i risultati.</w:t>
       </w:r>
     </w:p>
     <w:p>
       <w:pPr>
-        <w:rPr>
-          <w:i/>
-          <w:iCs/>
-        </w:rPr>
-      </w:pPr>
+        <w:pStyle w:val="Titolo2"/>
+      </w:pPr>
+      <w:bookmarkStart w:id="15" w:name="_Toc127523114"/>
+      <w:r>
+        <w:t>Linee guida di design</w:t>
+      </w:r>
+      <w:bookmarkEnd w:id="15"/>
+      <w:r>
+        <w:t xml:space="preserve"> </w:t>
+      </w:r>
     </w:p>
     <w:p>
-      <w:pPr>
-        <w:pStyle w:val="Titolo2"/>
-      </w:pPr>
-      <w:bookmarkStart w:id="15" w:name="_Toc127523114"/>
-      <w:r>
-        <w:t>Linee guida di design</w:t>
-      </w:r>
-      <w:bookmarkEnd w:id="15"/>
-      <w:r>
-        <w:t xml:space="preserve"> </w:t>
-      </w:r>
-    </w:p>
-    <w:p/>
-    <w:p>
-      <w:r>
-        <w:rPr>
-          <w:i/>
-          <w:iCs/>
-        </w:rPr>
-        <w:t>Questa importante sezione deve mettere per iscritto qualunque restrizione creativa che dovrebbe essere considerata durante il design.</w:t>
+      <w:r>
+        <w:t>Bottoni grandi e ben visibili, come i testi. Non devono esserci sezioni complesse dove l’utente potrebbe rimaner bloccato, quindi questo comporta che il flusso sia molto chiaro e intuitivo. Il tema deve essere scuro, ma con elementi che risaltano nella UI.</w:t>
       </w:r>
     </w:p>
     <w:p>
@@ -2106,48 +2169,263 @@
     <w:p>
       <w:pPr>
         <w:rPr>
+          <w:b/>
+          <w:bCs/>
+        </w:rPr>
+      </w:pPr>
+      <w:r>
+        <w:rPr>
+          <w:b/>
+          <w:bCs/>
+        </w:rPr>
+        <w:t xml:space="preserve">Obiettivo del gioco: </w:t>
+      </w:r>
+    </w:p>
+    <w:p>
+      <w:r>
+        <w:t>Il giocatore controlla un robot che deve saltare il più in alto possibile, evitando di cadere nel vuoto e raggiungendo la massima altezza possibile.</w:t>
+      </w:r>
+    </w:p>
+    <w:p>
+      <w:pPr>
+        <w:rPr>
+          <w:b/>
+          <w:bCs/>
+        </w:rPr>
+      </w:pPr>
+      <w:r>
+        <w:rPr>
+          <w:b/>
+          <w:bCs/>
+        </w:rPr>
+        <w:t xml:space="preserve">Win Condition: </w:t>
+      </w:r>
+    </w:p>
+    <w:p>
+      <w:r>
+        <w:t>Non esiste un vero e proprio "vincitore" in questo tipo di gioco, ma il giocatore può stabilire obiettivi personali, come raggiungere un'altezza massima o battere il proprio punteggio precedente.</w:t>
+      </w:r>
+    </w:p>
+    <w:p>
+      <w:pPr>
+        <w:rPr>
+          <w:b/>
+          <w:bCs/>
+        </w:rPr>
+      </w:pPr>
+      <w:r>
+        <w:rPr>
+          <w:b/>
+          <w:bCs/>
+        </w:rPr>
+        <w:t xml:space="preserve">Loss Condition: </w:t>
+      </w:r>
+    </w:p>
+    <w:p>
+      <w:r>
+        <w:t>Il giocatore perde se il robot cade nel vuoto senza trovare altre piattaforme su cui saltare.</w:t>
+      </w:r>
+    </w:p>
+    <w:p>
+      <w:pPr>
+        <w:rPr>
+          <w:b/>
+          <w:bCs/>
+        </w:rPr>
+      </w:pPr>
+      <w:r>
+        <w:rPr>
+          <w:b/>
+          <w:bCs/>
+        </w:rPr>
+        <w:lastRenderedPageBreak/>
+        <w:t>Meccaniche di gioco:</w:t>
+      </w:r>
+    </w:p>
+    <w:p>
+      <w:r>
+        <w:rPr>
+          <w:b/>
+          <w:bCs/>
+        </w:rPr>
+        <w:t>Salto del robot:</w:t>
+      </w:r>
+      <w:r>
+        <w:t xml:space="preserve"> Il giocatore controlla </w:t>
+      </w:r>
+      <w:r>
+        <w:t>i movimenti</w:t>
+      </w:r>
+      <w:r>
+        <w:t xml:space="preserve"> del robot </w:t>
+      </w:r>
+      <w:r>
+        <w:t>utilizzando la tastiera</w:t>
+      </w:r>
+      <w:r>
+        <w:t xml:space="preserve">. </w:t>
+      </w:r>
+    </w:p>
+    <w:p>
+      <w:pPr>
+        <w:ind w:left="708"/>
+      </w:pPr>
+      <w:r>
+        <w:rPr>
+          <w:b/>
+          <w:bCs/>
+        </w:rPr>
+        <w:t>Piattaforme:</w:t>
+      </w:r>
+      <w:r>
+        <w:t xml:space="preserve"> Ci sono diverse tipologie di piattaforme:</w:t>
+      </w:r>
+    </w:p>
+    <w:p>
+      <w:pPr>
+        <w:ind w:left="708"/>
+      </w:pPr>
+      <w:r>
+        <w:rPr>
           <w:i/>
           <w:iCs/>
         </w:rPr>
-      </w:pPr>
+        <w:t xml:space="preserve">Piattaforme </w:t>
+      </w:r>
       <w:r>
         <w:rPr>
           <w:i/>
           <w:iCs/>
         </w:rPr>
-        <w:t xml:space="preserve">In questa sezione si stabilisce la definizione del game play. Questa definizione include condizioni di </w:t>
-      </w:r>
-      <w:proofErr w:type="spellStart"/>
+        <w:t>base</w:t>
+      </w:r>
       <w:r>
         <w:rPr>
           <w:i/>
           <w:iCs/>
         </w:rPr>
-        <w:t>win</w:t>
-      </w:r>
-      <w:proofErr w:type="spellEnd"/>
+        <w:t>:</w:t>
+      </w:r>
+      <w:r>
+        <w:t xml:space="preserve"> Possono essere saltate senza problemi.</w:t>
+      </w:r>
+    </w:p>
+    <w:p>
+      <w:pPr>
+        <w:ind w:left="708"/>
+      </w:pPr>
       <w:r>
         <w:rPr>
           <w:i/>
           <w:iCs/>
         </w:rPr>
-        <w:t xml:space="preserve"> e </w:t>
-      </w:r>
-      <w:proofErr w:type="spellStart"/>
+        <w:t xml:space="preserve">Piattaforme </w:t>
+      </w:r>
       <w:r>
         <w:rPr>
           <w:i/>
           <w:iCs/>
         </w:rPr>
-        <w:t>loss</w:t>
-      </w:r>
-      <w:proofErr w:type="spellEnd"/>
+        <w:t>friabili</w:t>
+      </w:r>
       <w:r>
         <w:rPr>
           <w:i/>
           <w:iCs/>
         </w:rPr>
-        <w:t>, transizioni tra i livelli, ed il focus principale del gameplay.</w:t>
+        <w:t>:</w:t>
+      </w:r>
+      <w:r>
+        <w:t xml:space="preserve"> Si rompono se il robot ci salta sopra, il che porta alla perdita</w:t>
+      </w:r>
+      <w:r>
+        <w:t xml:space="preserve"> se non ci sono                      altre piattaforme ad un livello inferiore</w:t>
+      </w:r>
+      <w:r>
+        <w:t>.</w:t>
+      </w:r>
+    </w:p>
+    <w:p>
+      <w:pPr>
+        <w:ind w:left="708"/>
+      </w:pPr>
+      <w:r>
+        <w:rPr>
+          <w:i/>
+          <w:iCs/>
+        </w:rPr>
+        <w:t xml:space="preserve">Piattaforme </w:t>
+      </w:r>
+      <w:r>
+        <w:rPr>
+          <w:i/>
+          <w:iCs/>
+        </w:rPr>
+        <w:t>ultra</w:t>
+      </w:r>
+      <w:r>
+        <w:rPr>
+          <w:i/>
+          <w:iCs/>
+        </w:rPr>
+        <w:t>:</w:t>
+      </w:r>
+      <w:r>
+        <w:t xml:space="preserve"> Fanno saltare il robot più in alto del normale.</w:t>
+      </w:r>
+    </w:p>
+    <w:p>
+      <w:r>
+        <w:rPr>
+          <w:b/>
+          <w:bCs/>
+        </w:rPr>
+        <w:t>Modalità boost:</w:t>
+      </w:r>
+      <w:r>
+        <w:t xml:space="preserve"> Il giocatore può attivare una modalità boost che permette al robot di saltare più in alto del normale. Questa modalità </w:t>
+      </w:r>
+      <w:r>
+        <w:t>ha</w:t>
+      </w:r>
+      <w:r>
+        <w:t xml:space="preserve"> un limite di utilizzo </w:t>
+      </w:r>
+      <w:r>
+        <w:t>e si rigenera con il tempo</w:t>
+      </w:r>
+      <w:r>
+        <w:t>.</w:t>
+      </w:r>
+    </w:p>
+    <w:p>
+      <w:r>
+        <w:rPr>
+          <w:b/>
+          <w:bCs/>
+        </w:rPr>
+        <w:t>Generazione procedurale di piattaforme:</w:t>
+      </w:r>
+      <w:r>
+        <w:t xml:space="preserve"> Le piattaforme vengono generate casualmente man mano che il robot sale, garantendo un'esperienza di gioco dinamica e infinita.</w:t>
+      </w:r>
+    </w:p>
+    <w:p>
+      <w:pPr>
+        <w:rPr>
+          <w:i/>
+          <w:iCs/>
+        </w:rPr>
+      </w:pPr>
+      <w:r>
+        <w:rPr>
+          <w:b/>
+          <w:bCs/>
+        </w:rPr>
+        <w:t>Progressione e punteggio:</w:t>
+      </w:r>
+      <w:r>
+        <w:t xml:space="preserve"> Il punteggio del giocatore aumenta man mano che il robot sale, e può essere influenzato da fattori come l'altezza raggiunta, il numero di piattaforme saltate, il tempo di gioco e l'utilizzo della modalità boost.</w:t>
       </w:r>
     </w:p>
     <w:p>
@@ -2161,6 +2439,3527 @@
       <w:bookmarkEnd w:id="17"/>
     </w:p>
     <w:p>
+      <w:r>
+        <w:rPr>
+          <w:noProof/>
+        </w:rPr>
+        <mc:AlternateContent>
+          <mc:Choice Requires="wps">
+            <w:drawing>
+              <wp:anchor distT="0" distB="0" distL="114300" distR="114300" simplePos="0" relativeHeight="251726848" behindDoc="0" locked="0" layoutInCell="1" allowOverlap="1" wp14:anchorId="76B03CDD" wp14:editId="0E2576C6">
+                <wp:simplePos x="0" y="0"/>
+                <wp:positionH relativeFrom="column">
+                  <wp:posOffset>6301221</wp:posOffset>
+                </wp:positionH>
+                <wp:positionV relativeFrom="paragraph">
+                  <wp:posOffset>212773</wp:posOffset>
+                </wp:positionV>
+                <wp:extent cx="701524" cy="280035"/>
+                <wp:effectExtent l="0" t="0" r="0" b="0"/>
+                <wp:wrapNone/>
+                <wp:docPr id="877642009" name="Casella di testo 5"/>
+                <wp:cNvGraphicFramePr/>
+                <a:graphic xmlns:a="http://schemas.openxmlformats.org/drawingml/2006/main">
+                  <a:graphicData uri="http://schemas.microsoft.com/office/word/2010/wordprocessingShape">
+                    <wps:wsp>
+                      <wps:cNvSpPr txBox="1"/>
+                      <wps:spPr>
+                        <a:xfrm>
+                          <a:off x="0" y="0"/>
+                          <a:ext cx="701524" cy="280035"/>
+                        </a:xfrm>
+                        <a:prstGeom prst="rect">
+                          <a:avLst/>
+                        </a:prstGeom>
+                        <a:noFill/>
+                        <a:ln>
+                          <a:noFill/>
+                        </a:ln>
+                      </wps:spPr>
+                      <wps:style>
+                        <a:lnRef idx="0">
+                          <a:scrgbClr r="0" g="0" b="0"/>
+                        </a:lnRef>
+                        <a:fillRef idx="0">
+                          <a:scrgbClr r="0" g="0" b="0"/>
+                        </a:fillRef>
+                        <a:effectRef idx="0">
+                          <a:scrgbClr r="0" g="0" b="0"/>
+                        </a:effectRef>
+                        <a:fontRef idx="minor">
+                          <a:schemeClr val="dk1"/>
+                        </a:fontRef>
+                      </wps:style>
+                      <wps:txbx>
+                        <w:txbxContent>
+                          <w:p>
+                            <w:r>
+                              <w:t>SI</w:t>
+                            </w:r>
+                          </w:p>
+                        </w:txbxContent>
+                      </wps:txbx>
+                      <wps:bodyPr rot="0" spcFirstLastPara="0" vertOverflow="overflow" horzOverflow="overflow" vert="horz" wrap="square" lIns="91440" tIns="45720" rIns="91440" bIns="45720" numCol="1" spcCol="0" rtlCol="0" fromWordArt="0" anchor="t" anchorCtr="0" forceAA="0" compatLnSpc="1">
+                        <a:prstTxWarp prst="textNoShape">
+                          <a:avLst/>
+                        </a:prstTxWarp>
+                        <a:noAutofit/>
+                      </wps:bodyPr>
+                    </wps:wsp>
+                  </a:graphicData>
+                </a:graphic>
+                <wp14:sizeRelV relativeFrom="margin">
+                  <wp14:pctHeight>0</wp14:pctHeight>
+                </wp14:sizeRelV>
+              </wp:anchor>
+            </w:drawing>
+          </mc:Choice>
+          <mc:Fallback>
+            <w:pict>
+              <v:shapetype w14:anchorId="76B03CDD" id="_x0000_t202" coordsize="21600,21600" o:spt="202" path="m,l,21600r21600,l21600,xe">
+                <v:stroke joinstyle="miter"/>
+                <v:path gradientshapeok="t" o:connecttype="rect"/>
+              </v:shapetype>
+              <v:shape id="Casella di testo 5" o:spid="_x0000_s1026" type="#_x0000_t202" style="position:absolute;margin-left:496.15pt;margin-top:16.75pt;width:55.25pt;height:22.05pt;z-index:251726848;visibility:visible;mso-wrap-style:square;mso-height-percent:0;mso-wrap-distance-left:9pt;mso-wrap-distance-top:0;mso-wrap-distance-right:9pt;mso-wrap-distance-bottom:0;mso-position-horizontal:absolute;mso-position-horizontal-relative:text;mso-position-vertical:absolute;mso-position-vertical-relative:text;mso-height-percent:0;mso-height-relative:margin;v-text-anchor:top" o:gfxdata="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" filled="f" stroked="f">
+                <v:textbox>
+                  <w:txbxContent>
+                    <w:p>
+                      <w:r>
+                        <w:t>SI</w:t>
+                      </w:r>
+                    </w:p>
+                  </w:txbxContent>
+                </v:textbox>
+              </v:shape>
+            </w:pict>
+          </mc:Fallback>
+        </mc:AlternateContent>
+      </w:r>
+      <w:r>
+        <w:rPr>
+          <w:noProof/>
+        </w:rPr>
+        <mc:AlternateContent>
+          <mc:Choice Requires="wps">
+            <w:drawing>
+              <wp:anchor distT="0" distB="0" distL="114300" distR="114300" simplePos="0" relativeHeight="251718656" behindDoc="0" locked="0" layoutInCell="1" allowOverlap="1" wp14:anchorId="2936E241" wp14:editId="1EC95E4D">
+                <wp:simplePos x="0" y="0"/>
+                <wp:positionH relativeFrom="column">
+                  <wp:posOffset>5132124</wp:posOffset>
+                </wp:positionH>
+                <wp:positionV relativeFrom="paragraph">
+                  <wp:posOffset>216830</wp:posOffset>
+                </wp:positionV>
+                <wp:extent cx="1387731" cy="541919"/>
+                <wp:effectExtent l="12700" t="12700" r="22225" b="29845"/>
+                <wp:wrapNone/>
+                <wp:docPr id="1257140769" name="Rombo 9"/>
+                <wp:cNvGraphicFramePr/>
+                <a:graphic xmlns:a="http://schemas.openxmlformats.org/drawingml/2006/main">
+                  <a:graphicData uri="http://schemas.microsoft.com/office/word/2010/wordprocessingShape">
+                    <wps:wsp>
+                      <wps:cNvSpPr/>
+                      <wps:spPr>
+                        <a:xfrm>
+                          <a:off x="0" y="0"/>
+                          <a:ext cx="1387731" cy="541919"/>
+                        </a:xfrm>
+                        <a:prstGeom prst="diamond">
+                          <a:avLst/>
+                        </a:prstGeom>
+                      </wps:spPr>
+                      <wps:style>
+                        <a:lnRef idx="2">
+                          <a:schemeClr val="accent1">
+                            <a:shade val="15000"/>
+                          </a:schemeClr>
+                        </a:lnRef>
+                        <a:fillRef idx="1">
+                          <a:schemeClr val="accent1"/>
+                        </a:fillRef>
+                        <a:effectRef idx="0">
+                          <a:schemeClr val="accent1"/>
+                        </a:effectRef>
+                        <a:fontRef idx="minor">
+                          <a:schemeClr val="lt1"/>
+                        </a:fontRef>
+                      </wps:style>
+                      <wps:txbx>
+                        <w:txbxContent>
+                          <w:p>
+                            <w:pPr>
+                              <w:jc w:val="center"/>
+                            </w:pPr>
+                            <w:r>
+                              <w:t>SE CADE</w:t>
+                            </w:r>
+                          </w:p>
+                        </w:txbxContent>
+                      </wps:txbx>
+                      <wps:bodyPr rot="0" spcFirstLastPara="0" vertOverflow="overflow" horzOverflow="overflow" vert="horz" wrap="square" lIns="91440" tIns="45720" rIns="91440" bIns="45720" numCol="1" spcCol="0" rtlCol="0" fromWordArt="0" anchor="ctr" anchorCtr="0" forceAA="0" compatLnSpc="1">
+                        <a:prstTxWarp prst="textNoShape">
+                          <a:avLst/>
+                        </a:prstTxWarp>
+                        <a:noAutofit/>
+                      </wps:bodyPr>
+                    </wps:wsp>
+                  </a:graphicData>
+                </a:graphic>
+                <wp14:sizeRelH relativeFrom="margin">
+                  <wp14:pctWidth>0</wp14:pctWidth>
+                </wp14:sizeRelH>
+              </wp:anchor>
+            </w:drawing>
+          </mc:Choice>
+          <mc:Fallback>
+            <w:pict>
+              <v:shapetype w14:anchorId="2936E241" id="_x0000_t4" coordsize="21600,21600" o:spt="4" path="m10800,l,10800,10800,21600,21600,10800xe">
+                <v:stroke joinstyle="miter"/>
+                <v:path gradientshapeok="t" o:connecttype="rect" textboxrect="5400,5400,16200,16200"/>
+              </v:shapetype>
+              <v:shape id="Rombo 9" o:spid="_x0000_s1027" type="#_x0000_t4" style="position:absolute;margin-left:404.1pt;margin-top:17.05pt;width:109.25pt;height:42.65pt;z-index:251718656;visibility:visible;mso-wrap-style:square;mso-width-percent:0;mso-wrap-distance-left:9pt;mso-wrap-distance-top:0;mso-wrap-distance-right:9pt;mso-wrap-distance-bottom:0;mso-position-horizontal:absolute;mso-position-horizontal-relative:text;mso-position-vertical:absolute;mso-position-vertical-relative:text;mso-width-percent:0;mso-width-relative:margin;v-text-anchor:middle" o:gfxdata="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" fillcolor="#4472c4 [3204]" strokecolor="#09101d [484]" strokeweight="1pt">
+                <v:textbox>
+                  <w:txbxContent>
+                    <w:p>
+                      <w:pPr>
+                        <w:jc w:val="center"/>
+                      </w:pPr>
+                      <w:r>
+                        <w:t>SE CADE</w:t>
+                      </w:r>
+                    </w:p>
+                  </w:txbxContent>
+                </v:textbox>
+              </v:shape>
+            </w:pict>
+          </mc:Fallback>
+        </mc:AlternateContent>
+      </w:r>
+    </w:p>
+    <w:p>
+      <w:r>
+        <w:rPr>
+          <w:noProof/>
+        </w:rPr>
+        <mc:AlternateContent>
+          <mc:Choice Requires="wps">
+            <w:drawing>
+              <wp:anchor distT="0" distB="0" distL="114300" distR="114300" simplePos="0" relativeHeight="251720704" behindDoc="0" locked="0" layoutInCell="1" allowOverlap="1" wp14:anchorId="55E01702" wp14:editId="3AD10A14">
+                <wp:simplePos x="0" y="0"/>
+                <wp:positionH relativeFrom="column">
+                  <wp:posOffset>6284202</wp:posOffset>
+                </wp:positionH>
+                <wp:positionV relativeFrom="paragraph">
+                  <wp:posOffset>264388</wp:posOffset>
+                </wp:positionV>
+                <wp:extent cx="136404" cy="894075"/>
+                <wp:effectExtent l="50800" t="0" r="16510" b="33655"/>
+                <wp:wrapNone/>
+                <wp:docPr id="554529078" name="Connettore 2 2"/>
+                <wp:cNvGraphicFramePr/>
+                <a:graphic xmlns:a="http://schemas.openxmlformats.org/drawingml/2006/main">
+                  <a:graphicData uri="http://schemas.microsoft.com/office/word/2010/wordprocessingShape">
+                    <wps:wsp>
+                      <wps:cNvCnPr/>
+                      <wps:spPr>
+                        <a:xfrm flipH="1">
+                          <a:off x="0" y="0"/>
+                          <a:ext cx="136404" cy="894075"/>
+                        </a:xfrm>
+                        <a:prstGeom prst="straightConnector1">
+                          <a:avLst/>
+                        </a:prstGeom>
+                        <a:ln>
+                          <a:tailEnd type="triangle"/>
+                        </a:ln>
+                      </wps:spPr>
+                      <wps:style>
+                        <a:lnRef idx="1">
+                          <a:schemeClr val="accent1"/>
+                        </a:lnRef>
+                        <a:fillRef idx="0">
+                          <a:schemeClr val="accent1"/>
+                        </a:fillRef>
+                        <a:effectRef idx="0">
+                          <a:schemeClr val="accent1"/>
+                        </a:effectRef>
+                        <a:fontRef idx="minor">
+                          <a:schemeClr val="tx1"/>
+                        </a:fontRef>
+                      </wps:style>
+                      <wps:bodyPr/>
+                    </wps:wsp>
+                  </a:graphicData>
+                </a:graphic>
+                <wp14:sizeRelH relativeFrom="margin">
+                  <wp14:pctWidth>0</wp14:pctWidth>
+                </wp14:sizeRelH>
+                <wp14:sizeRelV relativeFrom="margin">
+                  <wp14:pctHeight>0</wp14:pctHeight>
+                </wp14:sizeRelV>
+              </wp:anchor>
+            </w:drawing>
+          </mc:Choice>
+          <mc:Fallback>
+            <w:pict>
+              <v:shapetype w14:anchorId="4A290435" id="_x0000_t32" coordsize="21600,21600" o:spt="32" o:oned="t" path="m,l21600,21600e" filled="f">
+                <v:path arrowok="t" fillok="f" o:connecttype="none"/>
+                <o:lock v:ext="edit" shapetype="t"/>
+              </v:shapetype>
+              <v:shape id="Connettore 2 2" o:spid="_x0000_s1026" type="#_x0000_t32" style="position:absolute;margin-left:494.8pt;margin-top:20.8pt;width:10.75pt;height:70.4pt;flip:x;z-index:251720704;visibility:visible;mso-wrap-style:square;mso-width-percent:0;mso-height-percent:0;mso-wrap-distance-left:9pt;mso-wrap-distance-top:0;mso-wrap-distance-right:9pt;mso-wrap-distance-bottom:0;mso-position-horizontal:absolute;mso-position-horizontal-relative:text;mso-position-vertical:absolute;mso-position-vertical-relative:text;mso-width-percent:0;mso-height-percent:0;mso-width-relative:margin;mso-height-relative:margin" o:gfxdata="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" strokecolor="#4472c4 [3204]" strokeweight=".5pt">
+                <v:stroke endarrow="block" joinstyle="miter"/>
+              </v:shape>
+            </w:pict>
+          </mc:Fallback>
+        </mc:AlternateContent>
+      </w:r>
+      <w:r>
+        <w:rPr>
+          <w:noProof/>
+        </w:rPr>
+        <mc:AlternateContent>
+          <mc:Choice Requires="wps">
+            <w:drawing>
+              <wp:anchor distT="0" distB="0" distL="114300" distR="114300" simplePos="0" relativeHeight="251730944" behindDoc="0" locked="0" layoutInCell="1" allowOverlap="1" wp14:anchorId="35C99519" wp14:editId="6E8E615B">
+                <wp:simplePos x="0" y="0"/>
+                <wp:positionH relativeFrom="column">
+                  <wp:posOffset>5210126</wp:posOffset>
+                </wp:positionH>
+                <wp:positionV relativeFrom="paragraph">
+                  <wp:posOffset>242396</wp:posOffset>
+                </wp:positionV>
+                <wp:extent cx="1260" cy="607186"/>
+                <wp:effectExtent l="0" t="0" r="24765" b="15240"/>
+                <wp:wrapNone/>
+                <wp:docPr id="1486277923" name="Connettore 1 7"/>
+                <wp:cNvGraphicFramePr/>
+                <a:graphic xmlns:a="http://schemas.openxmlformats.org/drawingml/2006/main">
+                  <a:graphicData uri="http://schemas.microsoft.com/office/word/2010/wordprocessingShape">
+                    <wps:wsp>
+                      <wps:cNvCnPr/>
+                      <wps:spPr>
+                        <a:xfrm flipH="1" flipV="1">
+                          <a:off x="0" y="0"/>
+                          <a:ext cx="1260" cy="607186"/>
+                        </a:xfrm>
+                        <a:prstGeom prst="line">
+                          <a:avLst/>
+                        </a:prstGeom>
+                      </wps:spPr>
+                      <wps:style>
+                        <a:lnRef idx="1">
+                          <a:schemeClr val="accent1"/>
+                        </a:lnRef>
+                        <a:fillRef idx="0">
+                          <a:schemeClr val="accent1"/>
+                        </a:fillRef>
+                        <a:effectRef idx="0">
+                          <a:schemeClr val="accent1"/>
+                        </a:effectRef>
+                        <a:fontRef idx="minor">
+                          <a:schemeClr val="tx1"/>
+                        </a:fontRef>
+                      </wps:style>
+                      <wps:bodyPr/>
+                    </wps:wsp>
+                  </a:graphicData>
+                </a:graphic>
+                <wp14:sizeRelV relativeFrom="margin">
+                  <wp14:pctHeight>0</wp14:pctHeight>
+                </wp14:sizeRelV>
+              </wp:anchor>
+            </w:drawing>
+          </mc:Choice>
+          <mc:Fallback>
+            <w:pict>
+              <v:line w14:anchorId="3EC22CF6" id="Connettore 1 7" o:spid="_x0000_s1026" style="position:absolute;flip:x y;z-index:251730944;visibility:visible;mso-wrap-style:square;mso-height-percent:0;mso-wrap-distance-left:9pt;mso-wrap-distance-top:0;mso-wrap-distance-right:9pt;mso-wrap-distance-bottom:0;mso-position-horizontal:absolute;mso-position-horizontal-relative:text;mso-position-vertical:absolute;mso-position-vertical-relative:text;mso-height-percent:0;mso-height-relative:margin" from="410.25pt,19.1pt" to="410.35pt,66.9pt" o:gfxdata="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" strokecolor="#4472c4 [3204]" strokeweight=".5pt">
+                <v:stroke joinstyle="miter"/>
+              </v:line>
+            </w:pict>
+          </mc:Fallback>
+        </mc:AlternateContent>
+      </w:r>
+      <w:r>
+        <w:rPr>
+          <w:noProof/>
+        </w:rPr>
+        <mc:AlternateContent>
+          <mc:Choice Requires="wps">
+            <w:drawing>
+              <wp:anchor distT="0" distB="0" distL="114300" distR="114300" simplePos="0" relativeHeight="251692032" behindDoc="0" locked="0" layoutInCell="1" allowOverlap="1" wp14:anchorId="097554B3" wp14:editId="0E8F2B07">
+                <wp:simplePos x="0" y="0"/>
+                <wp:positionH relativeFrom="column">
+                  <wp:posOffset>2124075</wp:posOffset>
+                </wp:positionH>
+                <wp:positionV relativeFrom="paragraph">
+                  <wp:posOffset>259749</wp:posOffset>
+                </wp:positionV>
+                <wp:extent cx="1078895" cy="280035"/>
+                <wp:effectExtent l="0" t="0" r="0" b="0"/>
+                <wp:wrapNone/>
+                <wp:docPr id="705721595" name="Casella di testo 5"/>
+                <wp:cNvGraphicFramePr/>
+                <a:graphic xmlns:a="http://schemas.openxmlformats.org/drawingml/2006/main">
+                  <a:graphicData uri="http://schemas.microsoft.com/office/word/2010/wordprocessingShape">
+                    <wps:wsp>
+                      <wps:cNvSpPr txBox="1"/>
+                      <wps:spPr>
+                        <a:xfrm>
+                          <a:off x="0" y="0"/>
+                          <a:ext cx="1078895" cy="280035"/>
+                        </a:xfrm>
+                        <a:prstGeom prst="rect">
+                          <a:avLst/>
+                        </a:prstGeom>
+                        <a:noFill/>
+                        <a:ln>
+                          <a:noFill/>
+                        </a:ln>
+                      </wps:spPr>
+                      <wps:style>
+                        <a:lnRef idx="0">
+                          <a:scrgbClr r="0" g="0" b="0"/>
+                        </a:lnRef>
+                        <a:fillRef idx="0">
+                          <a:scrgbClr r="0" g="0" b="0"/>
+                        </a:fillRef>
+                        <a:effectRef idx="0">
+                          <a:scrgbClr r="0" g="0" b="0"/>
+                        </a:effectRef>
+                        <a:fontRef idx="minor">
+                          <a:schemeClr val="dk1"/>
+                        </a:fontRef>
+                      </wps:style>
+                      <wps:txbx>
+                        <w:txbxContent>
+                          <w:p>
+                            <w:r>
+                              <w:t>Scegli modalità</w:t>
+                            </w:r>
+                          </w:p>
+                        </w:txbxContent>
+                      </wps:txbx>
+                      <wps:bodyPr rot="0" spcFirstLastPara="0" vertOverflow="overflow" horzOverflow="overflow" vert="horz" wrap="square" lIns="91440" tIns="45720" rIns="91440" bIns="45720" numCol="1" spcCol="0" rtlCol="0" fromWordArt="0" anchor="t" anchorCtr="0" forceAA="0" compatLnSpc="1">
+                        <a:prstTxWarp prst="textNoShape">
+                          <a:avLst/>
+                        </a:prstTxWarp>
+                        <a:noAutofit/>
+                      </wps:bodyPr>
+                    </wps:wsp>
+                  </a:graphicData>
+                </a:graphic>
+                <wp14:sizeRelH relativeFrom="margin">
+                  <wp14:pctWidth>0</wp14:pctWidth>
+                </wp14:sizeRelH>
+                <wp14:sizeRelV relativeFrom="margin">
+                  <wp14:pctHeight>0</wp14:pctHeight>
+                </wp14:sizeRelV>
+              </wp:anchor>
+            </w:drawing>
+          </mc:Choice>
+          <mc:Fallback>
+            <w:pict>
+              <v:shape w14:anchorId="097554B3" id="_x0000_s1028" type="#_x0000_t202" style="position:absolute;margin-left:167.25pt;margin-top:20.45pt;width:84.95pt;height:22.05pt;z-index:251692032;visibility:visible;mso-wrap-style:square;mso-width-percent:0;mso-height-percent:0;mso-wrap-distance-left:9pt;mso-wrap-distance-top:0;mso-wrap-distance-right:9pt;mso-wrap-distance-bottom:0;mso-position-horizontal:absolute;mso-position-horizontal-relative:text;mso-position-vertical:absolute;mso-position-vertical-relative:text;mso-width-percent:0;mso-height-percent:0;mso-width-relative:margin;mso-height-relative:margin;v-text-anchor:top" o:gfxdata="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" filled="f" stroked="f">
+                <v:textbox>
+                  <w:txbxContent>
+                    <w:p>
+                      <w:r>
+                        <w:t>Scegli modalità</w:t>
+                      </w:r>
+                    </w:p>
+                  </w:txbxContent>
+                </v:textbox>
+              </v:shape>
+            </w:pict>
+          </mc:Fallback>
+        </mc:AlternateContent>
+      </w:r>
+      <w:r>
+        <w:rPr>
+          <w:noProof/>
+        </w:rPr>
+        <mc:AlternateContent>
+          <mc:Choice Requires="wps">
+            <w:drawing>
+              <wp:anchor distT="0" distB="0" distL="114300" distR="114300" simplePos="0" relativeHeight="251676672" behindDoc="0" locked="0" layoutInCell="1" allowOverlap="1" wp14:anchorId="19FBFCF8" wp14:editId="0001EED0">
+                <wp:simplePos x="0" y="0"/>
+                <wp:positionH relativeFrom="column">
+                  <wp:posOffset>3357880</wp:posOffset>
+                </wp:positionH>
+                <wp:positionV relativeFrom="paragraph">
+                  <wp:posOffset>281300</wp:posOffset>
+                </wp:positionV>
+                <wp:extent cx="1074057" cy="449942"/>
+                <wp:effectExtent l="0" t="0" r="18415" b="7620"/>
+                <wp:wrapNone/>
+                <wp:docPr id="701117426" name="Rettangolo 1"/>
+                <wp:cNvGraphicFramePr/>
+                <a:graphic xmlns:a="http://schemas.openxmlformats.org/drawingml/2006/main">
+                  <a:graphicData uri="http://schemas.microsoft.com/office/word/2010/wordprocessingShape">
+                    <wps:wsp>
+                      <wps:cNvSpPr/>
+                      <wps:spPr>
+                        <a:xfrm>
+                          <a:off x="0" y="0"/>
+                          <a:ext cx="1074057" cy="449942"/>
+                        </a:xfrm>
+                        <a:prstGeom prst="rect">
+                          <a:avLst/>
+                        </a:prstGeom>
+                      </wps:spPr>
+                      <wps:style>
+                        <a:lnRef idx="2">
+                          <a:schemeClr val="accent1">
+                            <a:shade val="15000"/>
+                          </a:schemeClr>
+                        </a:lnRef>
+                        <a:fillRef idx="1">
+                          <a:schemeClr val="accent1"/>
+                        </a:fillRef>
+                        <a:effectRef idx="0">
+                          <a:schemeClr val="accent1"/>
+                        </a:effectRef>
+                        <a:fontRef idx="minor">
+                          <a:schemeClr val="lt1"/>
+                        </a:fontRef>
+                      </wps:style>
+                      <wps:txbx>
+                        <w:txbxContent>
+                          <w:p>
+                            <w:pPr>
+                              <w:jc w:val="center"/>
+                            </w:pPr>
+                            <w:r>
+                              <w:t>SINGLE/MULTIPLAYER</w:t>
+                            </w:r>
+                          </w:p>
+                        </w:txbxContent>
+                      </wps:txbx>
+                      <wps:bodyPr rot="0" spcFirstLastPara="0" vertOverflow="overflow" horzOverflow="overflow" vert="horz" wrap="square" lIns="91440" tIns="45720" rIns="91440" bIns="45720" numCol="1" spcCol="0" rtlCol="0" fromWordArt="0" anchor="ctr" anchorCtr="0" forceAA="0" compatLnSpc="1">
+                        <a:prstTxWarp prst="textNoShape">
+                          <a:avLst/>
+                        </a:prstTxWarp>
+                        <a:noAutofit/>
+                      </wps:bodyPr>
+                    </wps:wsp>
+                  </a:graphicData>
+                </a:graphic>
+                <wp14:sizeRelH relativeFrom="margin">
+                  <wp14:pctWidth>0</wp14:pctWidth>
+                </wp14:sizeRelH>
+                <wp14:sizeRelV relativeFrom="margin">
+                  <wp14:pctHeight>0</wp14:pctHeight>
+                </wp14:sizeRelV>
+              </wp:anchor>
+            </w:drawing>
+          </mc:Choice>
+          <mc:Fallback>
+            <w:pict>
+              <v:rect w14:anchorId="19FBFCF8" id="Rettangolo 1" o:spid="_x0000_s1029" style="position:absolute;margin-left:264.4pt;margin-top:22.15pt;width:84.55pt;height:35.45pt;z-index:251676672;visibility:visible;mso-wrap-style:square;mso-width-percent:0;mso-height-percent:0;mso-wrap-distance-left:9pt;mso-wrap-distance-top:0;mso-wrap-distance-right:9pt;mso-wrap-distance-bottom:0;mso-position-horizontal:absolute;mso-position-horizontal-relative:text;mso-position-vertical:absolute;mso-position-vertical-relative:text;mso-width-percent:0;mso-height-percent:0;mso-width-relative:margin;mso-height-relative:margin;v-text-anchor:middle" o:gfxdata="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" fillcolor="#4472c4 [3204]" strokecolor="#09101d [484]" strokeweight="1pt">
+                <v:textbox>
+                  <w:txbxContent>
+                    <w:p>
+                      <w:pPr>
+                        <w:jc w:val="center"/>
+                      </w:pPr>
+                      <w:r>
+                        <w:t>SINGLE/MULTIPLAYER</w:t>
+                      </w:r>
+                    </w:p>
+                  </w:txbxContent>
+                </v:textbox>
+              </v:rect>
+            </w:pict>
+          </mc:Fallback>
+        </mc:AlternateContent>
+      </w:r>
+    </w:p>
+    <w:p>
+      <w:r>
+        <w:rPr>
+          <w:noProof/>
+        </w:rPr>
+        <mc:AlternateContent>
+          <mc:Choice Requires="wps">
+            <w:drawing>
+              <wp:anchor distT="0" distB="0" distL="114300" distR="114300" simplePos="0" relativeHeight="251732992" behindDoc="0" locked="0" layoutInCell="1" allowOverlap="1" wp14:anchorId="0500FB4F" wp14:editId="250E019E">
+                <wp:simplePos x="0" y="0"/>
+                <wp:positionH relativeFrom="column">
+                  <wp:posOffset>550297</wp:posOffset>
+                </wp:positionH>
+                <wp:positionV relativeFrom="paragraph">
+                  <wp:posOffset>249080</wp:posOffset>
+                </wp:positionV>
+                <wp:extent cx="413041" cy="527622"/>
+                <wp:effectExtent l="25400" t="0" r="19050" b="31750"/>
+                <wp:wrapNone/>
+                <wp:docPr id="886921467" name="Connettore 2 2"/>
+                <wp:cNvGraphicFramePr/>
+                <a:graphic xmlns:a="http://schemas.openxmlformats.org/drawingml/2006/main">
+                  <a:graphicData uri="http://schemas.microsoft.com/office/word/2010/wordprocessingShape">
+                    <wps:wsp>
+                      <wps:cNvCnPr/>
+                      <wps:spPr>
+                        <a:xfrm flipH="1">
+                          <a:off x="0" y="0"/>
+                          <a:ext cx="413041" cy="527622"/>
+                        </a:xfrm>
+                        <a:prstGeom prst="straightConnector1">
+                          <a:avLst/>
+                        </a:prstGeom>
+                        <a:ln>
+                          <a:tailEnd type="triangle"/>
+                        </a:ln>
+                      </wps:spPr>
+                      <wps:style>
+                        <a:lnRef idx="1">
+                          <a:schemeClr val="accent1"/>
+                        </a:lnRef>
+                        <a:fillRef idx="0">
+                          <a:schemeClr val="accent1"/>
+                        </a:fillRef>
+                        <a:effectRef idx="0">
+                          <a:schemeClr val="accent1"/>
+                        </a:effectRef>
+                        <a:fontRef idx="minor">
+                          <a:schemeClr val="tx1"/>
+                        </a:fontRef>
+                      </wps:style>
+                      <wps:bodyPr/>
+                    </wps:wsp>
+                  </a:graphicData>
+                </a:graphic>
+                <wp14:sizeRelH relativeFrom="margin">
+                  <wp14:pctWidth>0</wp14:pctWidth>
+                </wp14:sizeRelH>
+                <wp14:sizeRelV relativeFrom="margin">
+                  <wp14:pctHeight>0</wp14:pctHeight>
+                </wp14:sizeRelV>
+              </wp:anchor>
+            </w:drawing>
+          </mc:Choice>
+          <mc:Fallback>
+            <w:pict>
+              <v:shape w14:anchorId="61120C6E" id="Connettore 2 2" o:spid="_x0000_s1026" type="#_x0000_t32" style="position:absolute;margin-left:43.35pt;margin-top:19.6pt;width:32.5pt;height:41.55pt;flip:x;z-index:251732992;visibility:visible;mso-wrap-style:square;mso-width-percent:0;mso-height-percent:0;mso-wrap-distance-left:9pt;mso-wrap-distance-top:0;mso-wrap-distance-right:9pt;mso-wrap-distance-bottom:0;mso-position-horizontal:absolute;mso-position-horizontal-relative:text;mso-position-vertical:absolute;mso-position-vertical-relative:text;mso-width-percent:0;mso-height-percent:0;mso-width-relative:margin;mso-height-relative:margin" o:gfxdata="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" strokecolor="#4472c4 [3204]" strokeweight=".5pt">
+                <v:stroke endarrow="block" joinstyle="miter"/>
+              </v:shape>
+            </w:pict>
+          </mc:Fallback>
+        </mc:AlternateContent>
+      </w:r>
+      <w:r>
+        <w:rPr>
+          <w:noProof/>
+        </w:rPr>
+        <mc:AlternateContent>
+          <mc:Choice Requires="wps">
+            <w:drawing>
+              <wp:anchor distT="0" distB="0" distL="114300" distR="114300" simplePos="0" relativeHeight="251728896" behindDoc="0" locked="0" layoutInCell="1" allowOverlap="1" wp14:anchorId="7C2F7E64" wp14:editId="7FDE07AF">
+                <wp:simplePos x="0" y="0"/>
+                <wp:positionH relativeFrom="column">
+                  <wp:posOffset>5760192</wp:posOffset>
+                </wp:positionH>
+                <wp:positionV relativeFrom="paragraph">
+                  <wp:posOffset>187926</wp:posOffset>
+                </wp:positionV>
+                <wp:extent cx="701524" cy="280035"/>
+                <wp:effectExtent l="0" t="0" r="0" b="0"/>
+                <wp:wrapNone/>
+                <wp:docPr id="555255542" name="Casella di testo 5"/>
+                <wp:cNvGraphicFramePr/>
+                <a:graphic xmlns:a="http://schemas.openxmlformats.org/drawingml/2006/main">
+                  <a:graphicData uri="http://schemas.microsoft.com/office/word/2010/wordprocessingShape">
+                    <wps:wsp>
+                      <wps:cNvSpPr txBox="1"/>
+                      <wps:spPr>
+                        <a:xfrm>
+                          <a:off x="0" y="0"/>
+                          <a:ext cx="701524" cy="280035"/>
+                        </a:xfrm>
+                        <a:prstGeom prst="rect">
+                          <a:avLst/>
+                        </a:prstGeom>
+                        <a:noFill/>
+                        <a:ln>
+                          <a:noFill/>
+                        </a:ln>
+                      </wps:spPr>
+                      <wps:style>
+                        <a:lnRef idx="0">
+                          <a:scrgbClr r="0" g="0" b="0"/>
+                        </a:lnRef>
+                        <a:fillRef idx="0">
+                          <a:scrgbClr r="0" g="0" b="0"/>
+                        </a:fillRef>
+                        <a:effectRef idx="0">
+                          <a:scrgbClr r="0" g="0" b="0"/>
+                        </a:effectRef>
+                        <a:fontRef idx="minor">
+                          <a:schemeClr val="dk1"/>
+                        </a:fontRef>
+                      </wps:style>
+                      <wps:txbx>
+                        <w:txbxContent>
+                          <w:p>
+                            <w:r>
+                              <w:t>NO</w:t>
+                            </w:r>
+                          </w:p>
+                        </w:txbxContent>
+                      </wps:txbx>
+                      <wps:bodyPr rot="0" spcFirstLastPara="0" vertOverflow="overflow" horzOverflow="overflow" vert="horz" wrap="square" lIns="91440" tIns="45720" rIns="91440" bIns="45720" numCol="1" spcCol="0" rtlCol="0" fromWordArt="0" anchor="t" anchorCtr="0" forceAA="0" compatLnSpc="1">
+                        <a:prstTxWarp prst="textNoShape">
+                          <a:avLst/>
+                        </a:prstTxWarp>
+                        <a:noAutofit/>
+                      </wps:bodyPr>
+                    </wps:wsp>
+                  </a:graphicData>
+                </a:graphic>
+                <wp14:sizeRelV relativeFrom="margin">
+                  <wp14:pctHeight>0</wp14:pctHeight>
+                </wp14:sizeRelV>
+              </wp:anchor>
+            </w:drawing>
+          </mc:Choice>
+          <mc:Fallback>
+            <w:pict>
+              <v:shape w14:anchorId="7C2F7E64" id="_x0000_s1030" type="#_x0000_t202" style="position:absolute;margin-left:453.55pt;margin-top:14.8pt;width:55.25pt;height:22.05pt;z-index:251728896;visibility:visible;mso-wrap-style:square;mso-height-percent:0;mso-wrap-distance-left:9pt;mso-wrap-distance-top:0;mso-wrap-distance-right:9pt;mso-wrap-distance-bottom:0;mso-position-horizontal:absolute;mso-position-horizontal-relative:text;mso-position-vertical:absolute;mso-position-vertical-relative:text;mso-height-percent:0;mso-height-relative:margin;v-text-anchor:top" o:gfxdata="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" filled="f" stroked="f">
+                <v:textbox>
+                  <w:txbxContent>
+                    <w:p>
+                      <w:r>
+                        <w:t>NO</w:t>
+                      </w:r>
+                    </w:p>
+                  </w:txbxContent>
+                </v:textbox>
+              </v:shape>
+            </w:pict>
+          </mc:Fallback>
+        </mc:AlternateContent>
+      </w:r>
+      <w:r>
+        <w:rPr>
+          <w:noProof/>
+        </w:rPr>
+        <mc:AlternateContent>
+          <mc:Choice Requires="wps">
+            <w:drawing>
+              <wp:anchor distT="0" distB="0" distL="114300" distR="114300" simplePos="0" relativeHeight="251722752" behindDoc="0" locked="0" layoutInCell="1" allowOverlap="1" wp14:anchorId="5F1C0F32" wp14:editId="6AB318BA">
+                <wp:simplePos x="0" y="0"/>
+                <wp:positionH relativeFrom="column">
+                  <wp:posOffset>5366603</wp:posOffset>
+                </wp:positionH>
+                <wp:positionV relativeFrom="paragraph">
+                  <wp:posOffset>249990</wp:posOffset>
+                </wp:positionV>
+                <wp:extent cx="453710" cy="943150"/>
+                <wp:effectExtent l="0" t="0" r="16510" b="9525"/>
+                <wp:wrapNone/>
+                <wp:docPr id="887160323" name="Connettore 1 7"/>
+                <wp:cNvGraphicFramePr/>
+                <a:graphic xmlns:a="http://schemas.openxmlformats.org/drawingml/2006/main">
+                  <a:graphicData uri="http://schemas.microsoft.com/office/word/2010/wordprocessingShape">
+                    <wps:wsp>
+                      <wps:cNvCnPr/>
+                      <wps:spPr>
+                        <a:xfrm flipV="1">
+                          <a:off x="0" y="0"/>
+                          <a:ext cx="453710" cy="943150"/>
+                        </a:xfrm>
+                        <a:prstGeom prst="line">
+                          <a:avLst/>
+                        </a:prstGeom>
+                      </wps:spPr>
+                      <wps:style>
+                        <a:lnRef idx="1">
+                          <a:schemeClr val="accent1"/>
+                        </a:lnRef>
+                        <a:fillRef idx="0">
+                          <a:schemeClr val="accent1"/>
+                        </a:fillRef>
+                        <a:effectRef idx="0">
+                          <a:schemeClr val="accent1"/>
+                        </a:effectRef>
+                        <a:fontRef idx="minor">
+                          <a:schemeClr val="tx1"/>
+                        </a:fontRef>
+                      </wps:style>
+                      <wps:bodyPr/>
+                    </wps:wsp>
+                  </a:graphicData>
+                </a:graphic>
+                <wp14:sizeRelH relativeFrom="margin">
+                  <wp14:pctWidth>0</wp14:pctWidth>
+                </wp14:sizeRelH>
+                <wp14:sizeRelV relativeFrom="margin">
+                  <wp14:pctHeight>0</wp14:pctHeight>
+                </wp14:sizeRelV>
+              </wp:anchor>
+            </w:drawing>
+          </mc:Choice>
+          <mc:Fallback>
+            <w:pict>
+              <v:line w14:anchorId="382E8E2F" id="Connettore 1 7" o:spid="_x0000_s1026" style="position:absolute;flip:y;z-index:251722752;visibility:visible;mso-wrap-style:square;mso-width-percent:0;mso-height-percent:0;mso-wrap-distance-left:9pt;mso-wrap-distance-top:0;mso-wrap-distance-right:9pt;mso-wrap-distance-bottom:0;mso-position-horizontal:absolute;mso-position-horizontal-relative:text;mso-position-vertical:absolute;mso-position-vertical-relative:text;mso-width-percent:0;mso-height-percent:0;mso-width-relative:margin;mso-height-relative:margin" from="422.55pt,19.7pt" to="458.3pt,93.95pt" o:gfxdata="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" strokecolor="#4472c4 [3204]" strokeweight=".5pt">
+                <v:stroke joinstyle="miter"/>
+              </v:line>
+            </w:pict>
+          </mc:Fallback>
+        </mc:AlternateContent>
+      </w:r>
+      <w:r>
+        <w:rPr>
+          <w:noProof/>
+        </w:rPr>
+        <mc:AlternateContent>
+          <mc:Choice Requires="wps">
+            <w:drawing>
+              <wp:anchor distT="0" distB="0" distL="114300" distR="114300" simplePos="0" relativeHeight="251674624" behindDoc="0" locked="0" layoutInCell="1" allowOverlap="1" wp14:anchorId="1522E621" wp14:editId="3772B582">
+                <wp:simplePos x="0" y="0"/>
+                <wp:positionH relativeFrom="column">
+                  <wp:posOffset>2032786</wp:posOffset>
+                </wp:positionH>
+                <wp:positionV relativeFrom="paragraph">
+                  <wp:posOffset>190229</wp:posOffset>
+                </wp:positionV>
+                <wp:extent cx="1325638" cy="45719"/>
+                <wp:effectExtent l="0" t="50800" r="0" b="43815"/>
+                <wp:wrapNone/>
+                <wp:docPr id="1272333009" name="Connettore 2 2"/>
+                <wp:cNvGraphicFramePr/>
+                <a:graphic xmlns:a="http://schemas.openxmlformats.org/drawingml/2006/main">
+                  <a:graphicData uri="http://schemas.microsoft.com/office/word/2010/wordprocessingShape">
+                    <wps:wsp>
+                      <wps:cNvCnPr/>
+                      <wps:spPr>
+                        <a:xfrm flipV="1">
+                          <a:off x="0" y="0"/>
+                          <a:ext cx="1325638" cy="45719"/>
+                        </a:xfrm>
+                        <a:prstGeom prst="straightConnector1">
+                          <a:avLst/>
+                        </a:prstGeom>
+                        <a:ln>
+                          <a:tailEnd type="triangle"/>
+                        </a:ln>
+                      </wps:spPr>
+                      <wps:style>
+                        <a:lnRef idx="1">
+                          <a:schemeClr val="accent1"/>
+                        </a:lnRef>
+                        <a:fillRef idx="0">
+                          <a:schemeClr val="accent1"/>
+                        </a:fillRef>
+                        <a:effectRef idx="0">
+                          <a:schemeClr val="accent1"/>
+                        </a:effectRef>
+                        <a:fontRef idx="minor">
+                          <a:schemeClr val="tx1"/>
+                        </a:fontRef>
+                      </wps:style>
+                      <wps:bodyPr/>
+                    </wps:wsp>
+                  </a:graphicData>
+                </a:graphic>
+                <wp14:sizeRelH relativeFrom="margin">
+                  <wp14:pctWidth>0</wp14:pctWidth>
+                </wp14:sizeRelH>
+                <wp14:sizeRelV relativeFrom="margin">
+                  <wp14:pctHeight>0</wp14:pctHeight>
+                </wp14:sizeRelV>
+              </wp:anchor>
+            </w:drawing>
+          </mc:Choice>
+          <mc:Fallback>
+            <w:pict>
+              <v:shape w14:anchorId="2C302306" id="Connettore 2 2" o:spid="_x0000_s1026" type="#_x0000_t32" style="position:absolute;margin-left:160.05pt;margin-top:15pt;width:104.4pt;height:3.6pt;flip:y;z-index:251674624;visibility:visible;mso-wrap-style:square;mso-width-percent:0;mso-height-percent:0;mso-wrap-distance-left:9pt;mso-wrap-distance-top:0;mso-wrap-distance-right:9pt;mso-wrap-distance-bottom:0;mso-position-horizontal:absolute;mso-position-horizontal-relative:text;mso-position-vertical:absolute;mso-position-vertical-relative:text;mso-width-percent:0;mso-height-percent:0;mso-width-relative:margin;mso-height-relative:margin" o:gfxdata="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" strokecolor="#4472c4 [3204]" strokeweight=".5pt">
+                <v:stroke endarrow="block" joinstyle="miter"/>
+              </v:shape>
+            </w:pict>
+          </mc:Fallback>
+        </mc:AlternateContent>
+      </w:r>
+      <w:r>
+        <w:rPr>
+          <w:noProof/>
+        </w:rPr>
+        <mc:AlternateContent>
+          <mc:Choice Requires="wps">
+            <w:drawing>
+              <wp:anchor distT="0" distB="0" distL="114300" distR="114300" simplePos="0" relativeHeight="251672576" behindDoc="0" locked="0" layoutInCell="1" allowOverlap="1" wp14:anchorId="0425183C" wp14:editId="73848E4C">
+                <wp:simplePos x="0" y="0"/>
+                <wp:positionH relativeFrom="column">
+                  <wp:posOffset>382995</wp:posOffset>
+                </wp:positionH>
+                <wp:positionV relativeFrom="paragraph">
+                  <wp:posOffset>239576</wp:posOffset>
+                </wp:positionV>
+                <wp:extent cx="575733" cy="537029"/>
+                <wp:effectExtent l="0" t="25400" r="34290" b="22225"/>
+                <wp:wrapNone/>
+                <wp:docPr id="413035097" name="Connettore 2 2"/>
+                <wp:cNvGraphicFramePr/>
+                <a:graphic xmlns:a="http://schemas.openxmlformats.org/drawingml/2006/main">
+                  <a:graphicData uri="http://schemas.microsoft.com/office/word/2010/wordprocessingShape">
+                    <wps:wsp>
+                      <wps:cNvCnPr/>
+                      <wps:spPr>
+                        <a:xfrm flipV="1">
+                          <a:off x="0" y="0"/>
+                          <a:ext cx="575733" cy="537029"/>
+                        </a:xfrm>
+                        <a:prstGeom prst="straightConnector1">
+                          <a:avLst/>
+                        </a:prstGeom>
+                        <a:ln>
+                          <a:tailEnd type="triangle"/>
+                        </a:ln>
+                      </wps:spPr>
+                      <wps:style>
+                        <a:lnRef idx="1">
+                          <a:schemeClr val="accent1"/>
+                        </a:lnRef>
+                        <a:fillRef idx="0">
+                          <a:schemeClr val="accent1"/>
+                        </a:fillRef>
+                        <a:effectRef idx="0">
+                          <a:schemeClr val="accent1"/>
+                        </a:effectRef>
+                        <a:fontRef idx="minor">
+                          <a:schemeClr val="tx1"/>
+                        </a:fontRef>
+                      </wps:style>
+                      <wps:bodyPr/>
+                    </wps:wsp>
+                  </a:graphicData>
+                </a:graphic>
+                <wp14:sizeRelH relativeFrom="margin">
+                  <wp14:pctWidth>0</wp14:pctWidth>
+                </wp14:sizeRelH>
+                <wp14:sizeRelV relativeFrom="margin">
+                  <wp14:pctHeight>0</wp14:pctHeight>
+                </wp14:sizeRelV>
+              </wp:anchor>
+            </w:drawing>
+          </mc:Choice>
+          <mc:Fallback>
+            <w:pict>
+              <v:shape w14:anchorId="32A7AEDA" id="Connettore 2 2" o:spid="_x0000_s1026" type="#_x0000_t32" style="position:absolute;margin-left:30.15pt;margin-top:18.85pt;width:45.35pt;height:42.3pt;flip:y;z-index:251672576;visibility:visible;mso-wrap-style:square;mso-width-percent:0;mso-height-percent:0;mso-wrap-distance-left:9pt;mso-wrap-distance-top:0;mso-wrap-distance-right:9pt;mso-wrap-distance-bottom:0;mso-position-horizontal:absolute;mso-position-horizontal-relative:text;mso-position-vertical:absolute;mso-position-vertical-relative:text;mso-width-percent:0;mso-height-percent:0;mso-width-relative:margin;mso-height-relative:margin" o:gfxdata="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" strokecolor="#4472c4 [3204]" strokeweight=".5pt">
+                <v:stroke endarrow="block" joinstyle="miter"/>
+              </v:shape>
+            </w:pict>
+          </mc:Fallback>
+        </mc:AlternateContent>
+      </w:r>
+      <w:r>
+        <w:rPr>
+          <w:noProof/>
+        </w:rPr>
+        <mc:AlternateContent>
+          <mc:Choice Requires="wps">
+            <w:drawing>
+              <wp:anchor distT="0" distB="0" distL="114300" distR="114300" simplePos="0" relativeHeight="251661312" behindDoc="0" locked="0" layoutInCell="1" allowOverlap="1" wp14:anchorId="40879714" wp14:editId="3E48C571">
+                <wp:simplePos x="0" y="0"/>
+                <wp:positionH relativeFrom="column">
+                  <wp:posOffset>958729</wp:posOffset>
+                </wp:positionH>
+                <wp:positionV relativeFrom="paragraph">
+                  <wp:posOffset>94434</wp:posOffset>
+                </wp:positionV>
+                <wp:extent cx="1074057" cy="280609"/>
+                <wp:effectExtent l="0" t="0" r="18415" b="12065"/>
+                <wp:wrapNone/>
+                <wp:docPr id="961617400" name="Rettangolo 1"/>
+                <wp:cNvGraphicFramePr/>
+                <a:graphic xmlns:a="http://schemas.openxmlformats.org/drawingml/2006/main">
+                  <a:graphicData uri="http://schemas.microsoft.com/office/word/2010/wordprocessingShape">
+                    <wps:wsp>
+                      <wps:cNvSpPr/>
+                      <wps:spPr>
+                        <a:xfrm>
+                          <a:off x="0" y="0"/>
+                          <a:ext cx="1074057" cy="280609"/>
+                        </a:xfrm>
+                        <a:prstGeom prst="rect">
+                          <a:avLst/>
+                        </a:prstGeom>
+                      </wps:spPr>
+                      <wps:style>
+                        <a:lnRef idx="2">
+                          <a:schemeClr val="accent1">
+                            <a:shade val="15000"/>
+                          </a:schemeClr>
+                        </a:lnRef>
+                        <a:fillRef idx="1">
+                          <a:schemeClr val="accent1"/>
+                        </a:fillRef>
+                        <a:effectRef idx="0">
+                          <a:schemeClr val="accent1"/>
+                        </a:effectRef>
+                        <a:fontRef idx="minor">
+                          <a:schemeClr val="lt1"/>
+                        </a:fontRef>
+                      </wps:style>
+                      <wps:txbx>
+                        <w:txbxContent>
+                          <w:p>
+                            <w:pPr>
+                              <w:jc w:val="center"/>
+                            </w:pPr>
+                            <w:r>
+                              <w:t>IMPOSTAZIONI</w:t>
+                            </w:r>
+                          </w:p>
+                        </w:txbxContent>
+                      </wps:txbx>
+                      <wps:bodyPr rot="0" spcFirstLastPara="0" vertOverflow="overflow" horzOverflow="overflow" vert="horz" wrap="square" lIns="91440" tIns="45720" rIns="91440" bIns="45720" numCol="1" spcCol="0" rtlCol="0" fromWordArt="0" anchor="ctr" anchorCtr="0" forceAA="0" compatLnSpc="1">
+                        <a:prstTxWarp prst="textNoShape">
+                          <a:avLst/>
+                        </a:prstTxWarp>
+                        <a:noAutofit/>
+                      </wps:bodyPr>
+                    </wps:wsp>
+                  </a:graphicData>
+                </a:graphic>
+                <wp14:sizeRelH relativeFrom="margin">
+                  <wp14:pctWidth>0</wp14:pctWidth>
+                </wp14:sizeRelH>
+                <wp14:sizeRelV relativeFrom="margin">
+                  <wp14:pctHeight>0</wp14:pctHeight>
+                </wp14:sizeRelV>
+              </wp:anchor>
+            </w:drawing>
+          </mc:Choice>
+          <mc:Fallback>
+            <w:pict>
+              <v:rect w14:anchorId="40879714" id="_x0000_s1031" style="position:absolute;margin-left:75.5pt;margin-top:7.45pt;width:84.55pt;height:22.1pt;z-index:251661312;visibility:visible;mso-wrap-style:square;mso-width-percent:0;mso-height-percent:0;mso-wrap-distance-left:9pt;mso-wrap-distance-top:0;mso-wrap-distance-right:9pt;mso-wrap-distance-bottom:0;mso-position-horizontal:absolute;mso-position-horizontal-relative:text;mso-position-vertical:absolute;mso-position-vertical-relative:text;mso-width-percent:0;mso-height-percent:0;mso-width-relative:margin;mso-height-relative:margin;v-text-anchor:middle" o:gfxdata="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" fillcolor="#4472c4 [3204]" strokecolor="#09101d [484]" strokeweight="1pt">
+                <v:textbox>
+                  <w:txbxContent>
+                    <w:p>
+                      <w:pPr>
+                        <w:jc w:val="center"/>
+                      </w:pPr>
+                      <w:r>
+                        <w:t>IMPOSTAZIONI</w:t>
+                      </w:r>
+                    </w:p>
+                  </w:txbxContent>
+                </v:textbox>
+              </v:rect>
+            </w:pict>
+          </mc:Fallback>
+        </mc:AlternateContent>
+      </w:r>
+    </w:p>
+    <w:p>
+      <w:r>
+        <w:rPr>
+          <w:noProof/>
+        </w:rPr>
+        <mc:AlternateContent>
+          <mc:Choice Requires="wps">
+            <w:drawing>
+              <wp:anchor distT="0" distB="0" distL="114300" distR="114300" simplePos="0" relativeHeight="251685888" behindDoc="0" locked="0" layoutInCell="1" allowOverlap="1" wp14:anchorId="11B1D0A0" wp14:editId="66F3FE73">
+                <wp:simplePos x="0" y="0"/>
+                <wp:positionH relativeFrom="column">
+                  <wp:posOffset>179759</wp:posOffset>
+                </wp:positionH>
+                <wp:positionV relativeFrom="paragraph">
+                  <wp:posOffset>34963</wp:posOffset>
+                </wp:positionV>
+                <wp:extent cx="701524" cy="280035"/>
+                <wp:effectExtent l="0" t="0" r="0" b="0"/>
+                <wp:wrapNone/>
+                <wp:docPr id="1467033273" name="Casella di testo 5"/>
+                <wp:cNvGraphicFramePr/>
+                <a:graphic xmlns:a="http://schemas.openxmlformats.org/drawingml/2006/main">
+                  <a:graphicData uri="http://schemas.microsoft.com/office/word/2010/wordprocessingShape">
+                    <wps:wsp>
+                      <wps:cNvSpPr txBox="1"/>
+                      <wps:spPr>
+                        <a:xfrm>
+                          <a:off x="0" y="0"/>
+                          <a:ext cx="701524" cy="280035"/>
+                        </a:xfrm>
+                        <a:prstGeom prst="rect">
+                          <a:avLst/>
+                        </a:prstGeom>
+                        <a:noFill/>
+                        <a:ln>
+                          <a:noFill/>
+                        </a:ln>
+                      </wps:spPr>
+                      <wps:style>
+                        <a:lnRef idx="0">
+                          <a:scrgbClr r="0" g="0" b="0"/>
+                        </a:lnRef>
+                        <a:fillRef idx="0">
+                          <a:scrgbClr r="0" g="0" b="0"/>
+                        </a:fillRef>
+                        <a:effectRef idx="0">
+                          <a:scrgbClr r="0" g="0" b="0"/>
+                        </a:effectRef>
+                        <a:fontRef idx="minor">
+                          <a:schemeClr val="dk1"/>
+                        </a:fontRef>
+                      </wps:style>
+                      <wps:txbx>
+                        <w:txbxContent>
+                          <w:p>
+                            <w:r>
+                              <w:t>Mostra</w:t>
+                            </w:r>
+                          </w:p>
+                        </w:txbxContent>
+                      </wps:txbx>
+                      <wps:bodyPr rot="0" spcFirstLastPara="0" vertOverflow="overflow" horzOverflow="overflow" vert="horz" wrap="square" lIns="91440" tIns="45720" rIns="91440" bIns="45720" numCol="1" spcCol="0" rtlCol="0" fromWordArt="0" anchor="t" anchorCtr="0" forceAA="0" compatLnSpc="1">
+                        <a:prstTxWarp prst="textNoShape">
+                          <a:avLst/>
+                        </a:prstTxWarp>
+                        <a:noAutofit/>
+                      </wps:bodyPr>
+                    </wps:wsp>
+                  </a:graphicData>
+                </a:graphic>
+                <wp14:sizeRelV relativeFrom="margin">
+                  <wp14:pctHeight>0</wp14:pctHeight>
+                </wp14:sizeRelV>
+              </wp:anchor>
+            </w:drawing>
+          </mc:Choice>
+          <mc:Fallback>
+            <w:pict>
+              <v:shape w14:anchorId="11B1D0A0" id="_x0000_s1032" type="#_x0000_t202" style="position:absolute;margin-left:14.15pt;margin-top:2.75pt;width:55.25pt;height:22.05pt;z-index:251685888;visibility:visible;mso-wrap-style:square;mso-height-percent:0;mso-wrap-distance-left:9pt;mso-wrap-distance-top:0;mso-wrap-distance-right:9pt;mso-wrap-distance-bottom:0;mso-position-horizontal:absolute;mso-position-horizontal-relative:text;mso-position-vertical:absolute;mso-position-vertical-relative:text;mso-height-percent:0;mso-height-relative:margin;v-text-anchor:top" o:gfxdata="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" filled="f" stroked="f">
+                <v:textbox>
+                  <w:txbxContent>
+                    <w:p>
+                      <w:r>
+                        <w:t>Mostra</w:t>
+                      </w:r>
+                    </w:p>
+                  </w:txbxContent>
+                </v:textbox>
+              </v:shape>
+            </w:pict>
+          </mc:Fallback>
+        </mc:AlternateContent>
+      </w:r>
+      <w:r>
+        <w:rPr>
+          <w:noProof/>
+        </w:rPr>
+        <mc:AlternateContent>
+          <mc:Choice Requires="wps">
+            <w:drawing>
+              <wp:anchor distT="0" distB="0" distL="114300" distR="114300" simplePos="0" relativeHeight="251717632" behindDoc="0" locked="0" layoutInCell="1" allowOverlap="1" wp14:anchorId="25D28B0F" wp14:editId="4ED803AA">
+                <wp:simplePos x="0" y="0"/>
+                <wp:positionH relativeFrom="column">
+                  <wp:posOffset>3518702</wp:posOffset>
+                </wp:positionH>
+                <wp:positionV relativeFrom="paragraph">
+                  <wp:posOffset>277212</wp:posOffset>
+                </wp:positionV>
+                <wp:extent cx="893460" cy="280035"/>
+                <wp:effectExtent l="0" t="38100" r="0" b="37465"/>
+                <wp:wrapNone/>
+                <wp:docPr id="39116254" name="Casella di testo 5"/>
+                <wp:cNvGraphicFramePr/>
+                <a:graphic xmlns:a="http://schemas.openxmlformats.org/drawingml/2006/main">
+                  <a:graphicData uri="http://schemas.microsoft.com/office/word/2010/wordprocessingShape">
+                    <wps:wsp>
+                      <wps:cNvSpPr txBox="1"/>
+                      <wps:spPr>
+                        <a:xfrm rot="21056769">
+                          <a:off x="0" y="0"/>
+                          <a:ext cx="893460" cy="280035"/>
+                        </a:xfrm>
+                        <a:prstGeom prst="rect">
+                          <a:avLst/>
+                        </a:prstGeom>
+                        <a:noFill/>
+                        <a:ln>
+                          <a:noFill/>
+                        </a:ln>
+                      </wps:spPr>
+                      <wps:style>
+                        <a:lnRef idx="0">
+                          <a:scrgbClr r="0" g="0" b="0"/>
+                        </a:lnRef>
+                        <a:fillRef idx="0">
+                          <a:scrgbClr r="0" g="0" b="0"/>
+                        </a:fillRef>
+                        <a:effectRef idx="0">
+                          <a:scrgbClr r="0" g="0" b="0"/>
+                        </a:effectRef>
+                        <a:fontRef idx="minor">
+                          <a:schemeClr val="dk1"/>
+                        </a:fontRef>
+                      </wps:style>
+                      <wps:txbx>
+                        <w:txbxContent>
+                          <w:p>
+                            <w:r>
+                              <w:t>Salta sulle</w:t>
+                            </w:r>
+                          </w:p>
+                        </w:txbxContent>
+                      </wps:txbx>
+                      <wps:bodyPr rot="0" spcFirstLastPara="0" vertOverflow="overflow" horzOverflow="overflow" vert="horz" wrap="square" lIns="91440" tIns="45720" rIns="91440" bIns="45720" numCol="1" spcCol="0" rtlCol="0" fromWordArt="0" anchor="t" anchorCtr="0" forceAA="0" compatLnSpc="1">
+                        <a:prstTxWarp prst="textNoShape">
+                          <a:avLst/>
+                        </a:prstTxWarp>
+                        <a:noAutofit/>
+                      </wps:bodyPr>
+                    </wps:wsp>
+                  </a:graphicData>
+                </a:graphic>
+                <wp14:sizeRelH relativeFrom="margin">
+                  <wp14:pctWidth>0</wp14:pctWidth>
+                </wp14:sizeRelH>
+                <wp14:sizeRelV relativeFrom="margin">
+                  <wp14:pctHeight>0</wp14:pctHeight>
+                </wp14:sizeRelV>
+              </wp:anchor>
+            </w:drawing>
+          </mc:Choice>
+          <mc:Fallback>
+            <w:pict>
+              <v:shape w14:anchorId="25D28B0F" id="_x0000_s1033" type="#_x0000_t202" style="position:absolute;margin-left:277.05pt;margin-top:21.85pt;width:70.35pt;height:22.05pt;rotation:-593353fd;z-index:251717632;visibility:visible;mso-wrap-style:square;mso-width-percent:0;mso-height-percent:0;mso-wrap-distance-left:9pt;mso-wrap-distance-top:0;mso-wrap-distance-right:9pt;mso-wrap-distance-bottom:0;mso-position-horizontal:absolute;mso-position-horizontal-relative:text;mso-position-vertical:absolute;mso-position-vertical-relative:text;mso-width-percent:0;mso-height-percent:0;mso-width-relative:margin;mso-height-relative:margin;v-text-anchor:top" o:gfxdata="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" filled="f" stroked="f">
+                <v:textbox>
+                  <w:txbxContent>
+                    <w:p>
+                      <w:r>
+                        <w:t>Salta sulle</w:t>
+                      </w:r>
+                    </w:p>
+                  </w:txbxContent>
+                </v:textbox>
+              </v:shape>
+            </w:pict>
+          </mc:Fallback>
+        </mc:AlternateContent>
+      </w:r>
+      <w:r>
+        <w:rPr>
+          <w:noProof/>
+        </w:rPr>
+        <mc:AlternateContent>
+          <mc:Choice Requires="wps">
+            <w:drawing>
+              <wp:anchor distT="0" distB="0" distL="114300" distR="114300" simplePos="0" relativeHeight="251700224" behindDoc="0" locked="0" layoutInCell="1" allowOverlap="1" wp14:anchorId="53F86F7D" wp14:editId="4F830DC3">
+                <wp:simplePos x="0" y="0"/>
+                <wp:positionH relativeFrom="column">
+                  <wp:posOffset>4249362</wp:posOffset>
+                </wp:positionH>
+                <wp:positionV relativeFrom="paragraph">
+                  <wp:posOffset>282439</wp:posOffset>
+                </wp:positionV>
+                <wp:extent cx="1116825" cy="280035"/>
+                <wp:effectExtent l="0" t="0" r="13970" b="12065"/>
+                <wp:wrapNone/>
+                <wp:docPr id="142161236" name="Rettangolo 1"/>
+                <wp:cNvGraphicFramePr/>
+                <a:graphic xmlns:a="http://schemas.openxmlformats.org/drawingml/2006/main">
+                  <a:graphicData uri="http://schemas.microsoft.com/office/word/2010/wordprocessingShape">
+                    <wps:wsp>
+                      <wps:cNvSpPr/>
+                      <wps:spPr>
+                        <a:xfrm>
+                          <a:off x="0" y="0"/>
+                          <a:ext cx="1116825" cy="280035"/>
+                        </a:xfrm>
+                        <a:prstGeom prst="rect">
+                          <a:avLst/>
+                        </a:prstGeom>
+                      </wps:spPr>
+                      <wps:style>
+                        <a:lnRef idx="2">
+                          <a:schemeClr val="accent1">
+                            <a:shade val="15000"/>
+                          </a:schemeClr>
+                        </a:lnRef>
+                        <a:fillRef idx="1">
+                          <a:schemeClr val="accent1"/>
+                        </a:fillRef>
+                        <a:effectRef idx="0">
+                          <a:schemeClr val="accent1"/>
+                        </a:effectRef>
+                        <a:fontRef idx="minor">
+                          <a:schemeClr val="lt1"/>
+                        </a:fontRef>
+                      </wps:style>
+                      <wps:txbx>
+                        <w:txbxContent>
+                          <w:p>
+                            <w:pPr>
+                              <w:jc w:val="center"/>
+                            </w:pPr>
+                            <w:r>
+                              <w:t xml:space="preserve">PIATTAFORME </w:t>
+                            </w:r>
+                          </w:p>
+                        </w:txbxContent>
+                      </wps:txbx>
+                      <wps:bodyPr rot="0" spcFirstLastPara="0" vertOverflow="overflow" horzOverflow="overflow" vert="horz" wrap="square" lIns="91440" tIns="45720" rIns="91440" bIns="45720" numCol="1" spcCol="0" rtlCol="0" fromWordArt="0" anchor="ctr" anchorCtr="0" forceAA="0" compatLnSpc="1">
+                        <a:prstTxWarp prst="textNoShape">
+                          <a:avLst/>
+                        </a:prstTxWarp>
+                        <a:noAutofit/>
+                      </wps:bodyPr>
+                    </wps:wsp>
+                  </a:graphicData>
+                </a:graphic>
+                <wp14:sizeRelH relativeFrom="margin">
+                  <wp14:pctWidth>0</wp14:pctWidth>
+                </wp14:sizeRelH>
+                <wp14:sizeRelV relativeFrom="margin">
+                  <wp14:pctHeight>0</wp14:pctHeight>
+                </wp14:sizeRelV>
+              </wp:anchor>
+            </w:drawing>
+          </mc:Choice>
+          <mc:Fallback>
+            <w:pict>
+              <v:rect w14:anchorId="53F86F7D" id="_x0000_s1034" style="position:absolute;margin-left:334.6pt;margin-top:22.25pt;width:87.95pt;height:22.05pt;z-index:251700224;visibility:visible;mso-wrap-style:square;mso-width-percent:0;mso-height-percent:0;mso-wrap-distance-left:9pt;mso-wrap-distance-top:0;mso-wrap-distance-right:9pt;mso-wrap-distance-bottom:0;mso-position-horizontal:absolute;mso-position-horizontal-relative:text;mso-position-vertical:absolute;mso-position-vertical-relative:text;mso-width-percent:0;mso-height-percent:0;mso-width-relative:margin;mso-height-relative:margin;v-text-anchor:middle" o:gfxdata="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" fillcolor="#4472c4 [3204]" strokecolor="#09101d [484]" strokeweight="1pt">
+                <v:textbox>
+                  <w:txbxContent>
+                    <w:p>
+                      <w:pPr>
+                        <w:jc w:val="center"/>
+                      </w:pPr>
+                      <w:r>
+                        <w:t xml:space="preserve">PIATTAFORME </w:t>
+                      </w:r>
+                    </w:p>
+                  </w:txbxContent>
+                </v:textbox>
+              </v:rect>
+            </w:pict>
+          </mc:Fallback>
+        </mc:AlternateContent>
+      </w:r>
+    </w:p>
+    <w:p>
+      <w:r>
+        <w:rPr>
+          <w:noProof/>
+        </w:rPr>
+        <mc:AlternateContent>
+          <mc:Choice Requires="wps">
+            <w:drawing>
+              <wp:anchor distT="0" distB="0" distL="114300" distR="114300" simplePos="0" relativeHeight="251711488" behindDoc="0" locked="0" layoutInCell="1" allowOverlap="1" wp14:anchorId="76939383" wp14:editId="06858EBF">
+                <wp:simplePos x="0" y="0"/>
+                <wp:positionH relativeFrom="column">
+                  <wp:posOffset>3565724</wp:posOffset>
+                </wp:positionH>
+                <wp:positionV relativeFrom="paragraph">
+                  <wp:posOffset>278784</wp:posOffset>
+                </wp:positionV>
+                <wp:extent cx="739896" cy="1067964"/>
+                <wp:effectExtent l="0" t="0" r="34925" b="37465"/>
+                <wp:wrapNone/>
+                <wp:docPr id="1294892244" name="Connettore 2 2"/>
+                <wp:cNvGraphicFramePr/>
+                <a:graphic xmlns:a="http://schemas.openxmlformats.org/drawingml/2006/main">
+                  <a:graphicData uri="http://schemas.microsoft.com/office/word/2010/wordprocessingShape">
+                    <wps:wsp>
+                      <wps:cNvCnPr/>
+                      <wps:spPr>
+                        <a:xfrm>
+                          <a:off x="0" y="0"/>
+                          <a:ext cx="739896" cy="1067964"/>
+                        </a:xfrm>
+                        <a:prstGeom prst="straightConnector1">
+                          <a:avLst/>
+                        </a:prstGeom>
+                        <a:ln>
+                          <a:tailEnd type="triangle"/>
+                        </a:ln>
+                      </wps:spPr>
+                      <wps:style>
+                        <a:lnRef idx="1">
+                          <a:schemeClr val="accent1"/>
+                        </a:lnRef>
+                        <a:fillRef idx="0">
+                          <a:schemeClr val="accent1"/>
+                        </a:fillRef>
+                        <a:effectRef idx="0">
+                          <a:schemeClr val="accent1"/>
+                        </a:effectRef>
+                        <a:fontRef idx="minor">
+                          <a:schemeClr val="tx1"/>
+                        </a:fontRef>
+                      </wps:style>
+                      <wps:bodyPr/>
+                    </wps:wsp>
+                  </a:graphicData>
+                </a:graphic>
+                <wp14:sizeRelH relativeFrom="margin">
+                  <wp14:pctWidth>0</wp14:pctWidth>
+                </wp14:sizeRelH>
+                <wp14:sizeRelV relativeFrom="margin">
+                  <wp14:pctHeight>0</wp14:pctHeight>
+                </wp14:sizeRelV>
+              </wp:anchor>
+            </w:drawing>
+          </mc:Choice>
+          <mc:Fallback>
+            <w:pict>
+              <v:shape w14:anchorId="138743BA" id="Connettore 2 2" o:spid="_x0000_s1026" type="#_x0000_t32" style="position:absolute;margin-left:280.75pt;margin-top:21.95pt;width:58.25pt;height:84.1pt;z-index:251711488;visibility:visible;mso-wrap-style:square;mso-width-percent:0;mso-height-percent:0;mso-wrap-distance-left:9pt;mso-wrap-distance-top:0;mso-wrap-distance-right:9pt;mso-wrap-distance-bottom:0;mso-position-horizontal:absolute;mso-position-horizontal-relative:text;mso-position-vertical:absolute;mso-position-vertical-relative:text;mso-width-percent:0;mso-height-percent:0;mso-width-relative:margin;mso-height-relative:margin" o:gfxdata="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" strokecolor="#4472c4 [3204]" strokeweight=".5pt">
+                <v:stroke endarrow="block" joinstyle="miter"/>
+              </v:shape>
+            </w:pict>
+          </mc:Fallback>
+        </mc:AlternateContent>
+      </w:r>
+      <w:r>
+        <w:rPr>
+          <w:noProof/>
+        </w:rPr>
+        <mc:AlternateContent>
+          <mc:Choice Requires="wps">
+            <w:drawing>
+              <wp:anchor distT="0" distB="0" distL="114300" distR="114300" simplePos="0" relativeHeight="251724800" behindDoc="0" locked="0" layoutInCell="1" allowOverlap="1" wp14:anchorId="72356B1A" wp14:editId="433D8A01">
+                <wp:simplePos x="0" y="0"/>
+                <wp:positionH relativeFrom="column">
+                  <wp:posOffset>3865870</wp:posOffset>
+                </wp:positionH>
+                <wp:positionV relativeFrom="paragraph">
+                  <wp:posOffset>208983</wp:posOffset>
+                </wp:positionV>
+                <wp:extent cx="1501610" cy="411829"/>
+                <wp:effectExtent l="0" t="38100" r="10160" b="20320"/>
+                <wp:wrapNone/>
+                <wp:docPr id="1455399707" name="Connettore 2 2"/>
+                <wp:cNvGraphicFramePr/>
+                <a:graphic xmlns:a="http://schemas.openxmlformats.org/drawingml/2006/main">
+                  <a:graphicData uri="http://schemas.microsoft.com/office/word/2010/wordprocessingShape">
+                    <wps:wsp>
+                      <wps:cNvCnPr/>
+                      <wps:spPr>
+                        <a:xfrm flipH="1" flipV="1">
+                          <a:off x="0" y="0"/>
+                          <a:ext cx="1501610" cy="411829"/>
+                        </a:xfrm>
+                        <a:prstGeom prst="straightConnector1">
+                          <a:avLst/>
+                        </a:prstGeom>
+                        <a:ln>
+                          <a:tailEnd type="triangle"/>
+                        </a:ln>
+                      </wps:spPr>
+                      <wps:style>
+                        <a:lnRef idx="1">
+                          <a:schemeClr val="accent1"/>
+                        </a:lnRef>
+                        <a:fillRef idx="0">
+                          <a:schemeClr val="accent1"/>
+                        </a:fillRef>
+                        <a:effectRef idx="0">
+                          <a:schemeClr val="accent1"/>
+                        </a:effectRef>
+                        <a:fontRef idx="minor">
+                          <a:schemeClr val="tx1"/>
+                        </a:fontRef>
+                      </wps:style>
+                      <wps:bodyPr/>
+                    </wps:wsp>
+                  </a:graphicData>
+                </a:graphic>
+                <wp14:sizeRelH relativeFrom="margin">
+                  <wp14:pctWidth>0</wp14:pctWidth>
+                </wp14:sizeRelH>
+                <wp14:sizeRelV relativeFrom="margin">
+                  <wp14:pctHeight>0</wp14:pctHeight>
+                </wp14:sizeRelV>
+              </wp:anchor>
+            </w:drawing>
+          </mc:Choice>
+          <mc:Fallback>
+            <w:pict>
+              <v:shape w14:anchorId="1378AEC8" id="Connettore 2 2" o:spid="_x0000_s1026" type="#_x0000_t32" style="position:absolute;margin-left:304.4pt;margin-top:16.45pt;width:118.25pt;height:32.45pt;flip:x y;z-index:251724800;visibility:visible;mso-wrap-style:square;mso-width-percent:0;mso-height-percent:0;mso-wrap-distance-left:9pt;mso-wrap-distance-top:0;mso-wrap-distance-right:9pt;mso-wrap-distance-bottom:0;mso-position-horizontal:absolute;mso-position-horizontal-relative:text;mso-position-vertical:absolute;mso-position-vertical-relative:text;mso-width-percent:0;mso-height-percent:0;mso-width-relative:margin;mso-height-relative:margin" o:gfxdata="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" strokecolor="#4472c4 [3204]" strokeweight=".5pt">
+                <v:stroke endarrow="block" joinstyle="miter"/>
+              </v:shape>
+            </w:pict>
+          </mc:Fallback>
+        </mc:AlternateContent>
+      </w:r>
+      <w:r>
+        <w:rPr>
+          <w:noProof/>
+        </w:rPr>
+        <mc:AlternateContent>
+          <mc:Choice Requires="wps">
+            <w:drawing>
+              <wp:anchor distT="0" distB="0" distL="114300" distR="114300" simplePos="0" relativeHeight="251715584" behindDoc="0" locked="0" layoutInCell="1" allowOverlap="1" wp14:anchorId="3D87DC6A" wp14:editId="37AB0CE2">
+                <wp:simplePos x="0" y="0"/>
+                <wp:positionH relativeFrom="column">
+                  <wp:posOffset>3558744</wp:posOffset>
+                </wp:positionH>
+                <wp:positionV relativeFrom="paragraph">
+                  <wp:posOffset>139181</wp:posOffset>
+                </wp:positionV>
+                <wp:extent cx="691035" cy="140956"/>
+                <wp:effectExtent l="0" t="50800" r="0" b="24765"/>
+                <wp:wrapNone/>
+                <wp:docPr id="889629400" name="Connettore 2 2"/>
+                <wp:cNvGraphicFramePr/>
+                <a:graphic xmlns:a="http://schemas.openxmlformats.org/drawingml/2006/main">
+                  <a:graphicData uri="http://schemas.microsoft.com/office/word/2010/wordprocessingShape">
+                    <wps:wsp>
+                      <wps:cNvCnPr/>
+                      <wps:spPr>
+                        <a:xfrm flipV="1">
+                          <a:off x="0" y="0"/>
+                          <a:ext cx="691035" cy="140956"/>
+                        </a:xfrm>
+                        <a:prstGeom prst="straightConnector1">
+                          <a:avLst/>
+                        </a:prstGeom>
+                        <a:ln>
+                          <a:tailEnd type="triangle"/>
+                        </a:ln>
+                      </wps:spPr>
+                      <wps:style>
+                        <a:lnRef idx="1">
+                          <a:schemeClr val="accent1"/>
+                        </a:lnRef>
+                        <a:fillRef idx="0">
+                          <a:schemeClr val="accent1"/>
+                        </a:fillRef>
+                        <a:effectRef idx="0">
+                          <a:schemeClr val="accent1"/>
+                        </a:effectRef>
+                        <a:fontRef idx="minor">
+                          <a:schemeClr val="tx1"/>
+                        </a:fontRef>
+                      </wps:style>
+                      <wps:bodyPr/>
+                    </wps:wsp>
+                  </a:graphicData>
+                </a:graphic>
+                <wp14:sizeRelH relativeFrom="margin">
+                  <wp14:pctWidth>0</wp14:pctWidth>
+                </wp14:sizeRelH>
+                <wp14:sizeRelV relativeFrom="margin">
+                  <wp14:pctHeight>0</wp14:pctHeight>
+                </wp14:sizeRelV>
+              </wp:anchor>
+            </w:drawing>
+          </mc:Choice>
+          <mc:Fallback>
+            <w:pict>
+              <v:shape w14:anchorId="61D84D5B" id="Connettore 2 2" o:spid="_x0000_s1026" type="#_x0000_t32" style="position:absolute;margin-left:280.2pt;margin-top:10.95pt;width:54.4pt;height:11.1pt;flip:y;z-index:251715584;visibility:visible;mso-wrap-style:square;mso-width-percent:0;mso-height-percent:0;mso-wrap-distance-left:9pt;mso-wrap-distance-top:0;mso-wrap-distance-right:9pt;mso-wrap-distance-bottom:0;mso-position-horizontal:absolute;mso-position-horizontal-relative:text;mso-position-vertical:absolute;mso-position-vertical-relative:text;mso-width-percent:0;mso-height-percent:0;mso-width-relative:margin;mso-height-relative:margin" o:gfxdata="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" strokecolor="#4472c4 [3204]" strokeweight=".5pt">
+                <v:stroke endarrow="block" joinstyle="miter"/>
+              </v:shape>
+            </w:pict>
+          </mc:Fallback>
+        </mc:AlternateContent>
+      </w:r>
+      <w:r>
+        <w:rPr>
+          <w:noProof/>
+        </w:rPr>
+        <mc:AlternateContent>
+          <mc:Choice Requires="wps">
+            <w:drawing>
+              <wp:anchor distT="0" distB="0" distL="114300" distR="114300" simplePos="0" relativeHeight="251707392" behindDoc="0" locked="0" layoutInCell="1" allowOverlap="1" wp14:anchorId="169DE24E" wp14:editId="0DF0C369">
+                <wp:simplePos x="0" y="0"/>
+                <wp:positionH relativeFrom="column">
+                  <wp:posOffset>2081350</wp:posOffset>
+                </wp:positionH>
+                <wp:positionV relativeFrom="paragraph">
+                  <wp:posOffset>117789</wp:posOffset>
+                </wp:positionV>
+                <wp:extent cx="701524" cy="280035"/>
+                <wp:effectExtent l="0" t="0" r="0" b="0"/>
+                <wp:wrapNone/>
+                <wp:docPr id="1635744860" name="Casella di testo 5"/>
+                <wp:cNvGraphicFramePr/>
+                <a:graphic xmlns:a="http://schemas.openxmlformats.org/drawingml/2006/main">
+                  <a:graphicData uri="http://schemas.microsoft.com/office/word/2010/wordprocessingShape">
+                    <wps:wsp>
+                      <wps:cNvSpPr txBox="1"/>
+                      <wps:spPr>
+                        <a:xfrm>
+                          <a:off x="0" y="0"/>
+                          <a:ext cx="701524" cy="280035"/>
+                        </a:xfrm>
+                        <a:prstGeom prst="rect">
+                          <a:avLst/>
+                        </a:prstGeom>
+                        <a:noFill/>
+                        <a:ln>
+                          <a:noFill/>
+                        </a:ln>
+                      </wps:spPr>
+                      <wps:style>
+                        <a:lnRef idx="0">
+                          <a:scrgbClr r="0" g="0" b="0"/>
+                        </a:lnRef>
+                        <a:fillRef idx="0">
+                          <a:scrgbClr r="0" g="0" b="0"/>
+                        </a:fillRef>
+                        <a:effectRef idx="0">
+                          <a:scrgbClr r="0" g="0" b="0"/>
+                        </a:effectRef>
+                        <a:fontRef idx="minor">
+                          <a:schemeClr val="dk1"/>
+                        </a:fontRef>
+                      </wps:style>
+                      <wps:txbx>
+                        <w:txbxContent>
+                          <w:p>
+                            <w:r>
+                              <w:t>Istanzia</w:t>
+                            </w:r>
+                          </w:p>
+                        </w:txbxContent>
+                      </wps:txbx>
+                      <wps:bodyPr rot="0" spcFirstLastPara="0" vertOverflow="overflow" horzOverflow="overflow" vert="horz" wrap="square" lIns="91440" tIns="45720" rIns="91440" bIns="45720" numCol="1" spcCol="0" rtlCol="0" fromWordArt="0" anchor="t" anchorCtr="0" forceAA="0" compatLnSpc="1">
+                        <a:prstTxWarp prst="textNoShape">
+                          <a:avLst/>
+                        </a:prstTxWarp>
+                        <a:noAutofit/>
+                      </wps:bodyPr>
+                    </wps:wsp>
+                  </a:graphicData>
+                </a:graphic>
+                <wp14:sizeRelV relativeFrom="margin">
+                  <wp14:pctHeight>0</wp14:pctHeight>
+                </wp14:sizeRelV>
+              </wp:anchor>
+            </w:drawing>
+          </mc:Choice>
+          <mc:Fallback>
+            <w:pict>
+              <v:shape w14:anchorId="169DE24E" id="_x0000_s1035" type="#_x0000_t202" style="position:absolute;margin-left:163.9pt;margin-top:9.25pt;width:55.25pt;height:22.05pt;z-index:251707392;visibility:visible;mso-wrap-style:square;mso-height-percent:0;mso-wrap-distance-left:9pt;mso-wrap-distance-top:0;mso-wrap-distance-right:9pt;mso-wrap-distance-bottom:0;mso-position-horizontal:absolute;mso-position-horizontal-relative:text;mso-position-vertical:absolute;mso-position-vertical-relative:text;mso-height-percent:0;mso-height-relative:margin;v-text-anchor:top" o:gfxdata="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" filled="f" stroked="f">
+                <v:textbox>
+                  <w:txbxContent>
+                    <w:p>
+                      <w:r>
+                        <w:t>Istanzia</w:t>
+                      </w:r>
+                    </w:p>
+                  </w:txbxContent>
+                </v:textbox>
+              </v:shape>
+            </w:pict>
+          </mc:Fallback>
+        </mc:AlternateContent>
+      </w:r>
+      <w:r>
+        <w:rPr>
+          <w:noProof/>
+        </w:rPr>
+        <mc:AlternateContent>
+          <mc:Choice Requires="wps">
+            <w:drawing>
+              <wp:anchor distT="0" distB="0" distL="114300" distR="114300" simplePos="0" relativeHeight="251698176" behindDoc="0" locked="0" layoutInCell="1" allowOverlap="1" wp14:anchorId="4C6D2D5E" wp14:editId="5594CB8A">
+                <wp:simplePos x="0" y="0"/>
+                <wp:positionH relativeFrom="column">
+                  <wp:posOffset>2782589</wp:posOffset>
+                </wp:positionH>
+                <wp:positionV relativeFrom="paragraph">
+                  <wp:posOffset>137722</wp:posOffset>
+                </wp:positionV>
+                <wp:extent cx="774095" cy="280609"/>
+                <wp:effectExtent l="0" t="0" r="13335" b="12065"/>
+                <wp:wrapNone/>
+                <wp:docPr id="1931197681" name="Rettangolo 1"/>
+                <wp:cNvGraphicFramePr/>
+                <a:graphic xmlns:a="http://schemas.openxmlformats.org/drawingml/2006/main">
+                  <a:graphicData uri="http://schemas.microsoft.com/office/word/2010/wordprocessingShape">
+                    <wps:wsp>
+                      <wps:cNvSpPr/>
+                      <wps:spPr>
+                        <a:xfrm>
+                          <a:off x="0" y="0"/>
+                          <a:ext cx="774095" cy="280609"/>
+                        </a:xfrm>
+                        <a:prstGeom prst="rect">
+                          <a:avLst/>
+                        </a:prstGeom>
+                      </wps:spPr>
+                      <wps:style>
+                        <a:lnRef idx="2">
+                          <a:schemeClr val="accent1">
+                            <a:shade val="15000"/>
+                          </a:schemeClr>
+                        </a:lnRef>
+                        <a:fillRef idx="1">
+                          <a:schemeClr val="accent1"/>
+                        </a:fillRef>
+                        <a:effectRef idx="0">
+                          <a:schemeClr val="accent1"/>
+                        </a:effectRef>
+                        <a:fontRef idx="minor">
+                          <a:schemeClr val="lt1"/>
+                        </a:fontRef>
+                      </wps:style>
+                      <wps:txbx>
+                        <w:txbxContent>
+                          <w:p>
+                            <w:pPr>
+                              <w:jc w:val="center"/>
+                            </w:pPr>
+                            <w:r>
+                              <w:t>PLAYER</w:t>
+                            </w:r>
+                          </w:p>
+                        </w:txbxContent>
+                      </wps:txbx>
+                      <wps:bodyPr rot="0" spcFirstLastPara="0" vertOverflow="overflow" horzOverflow="overflow" vert="horz" wrap="square" lIns="91440" tIns="45720" rIns="91440" bIns="45720" numCol="1" spcCol="0" rtlCol="0" fromWordArt="0" anchor="ctr" anchorCtr="0" forceAA="0" compatLnSpc="1">
+                        <a:prstTxWarp prst="textNoShape">
+                          <a:avLst/>
+                        </a:prstTxWarp>
+                        <a:noAutofit/>
+                      </wps:bodyPr>
+                    </wps:wsp>
+                  </a:graphicData>
+                </a:graphic>
+                <wp14:sizeRelH relativeFrom="margin">
+                  <wp14:pctWidth>0</wp14:pctWidth>
+                </wp14:sizeRelH>
+                <wp14:sizeRelV relativeFrom="margin">
+                  <wp14:pctHeight>0</wp14:pctHeight>
+                </wp14:sizeRelV>
+              </wp:anchor>
+            </w:drawing>
+          </mc:Choice>
+          <mc:Fallback>
+            <w:pict>
+              <v:rect w14:anchorId="4C6D2D5E" id="_x0000_s1036" style="position:absolute;margin-left:219.1pt;margin-top:10.85pt;width:60.95pt;height:22.1pt;z-index:251698176;visibility:visible;mso-wrap-style:square;mso-width-percent:0;mso-height-percent:0;mso-wrap-distance-left:9pt;mso-wrap-distance-top:0;mso-wrap-distance-right:9pt;mso-wrap-distance-bottom:0;mso-position-horizontal:absolute;mso-position-horizontal-relative:text;mso-position-vertical:absolute;mso-position-vertical-relative:text;mso-width-percent:0;mso-height-percent:0;mso-width-relative:margin;mso-height-relative:margin;v-text-anchor:middle" o:gfxdata="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" fillcolor="#4472c4 [3204]" strokecolor="#09101d [484]" strokeweight="1pt">
+                <v:textbox>
+                  <w:txbxContent>
+                    <w:p>
+                      <w:pPr>
+                        <w:jc w:val="center"/>
+                      </w:pPr>
+                      <w:r>
+                        <w:t>PLAYER</w:t>
+                      </w:r>
+                    </w:p>
+                  </w:txbxContent>
+                </v:textbox>
+              </v:rect>
+            </w:pict>
+          </mc:Fallback>
+        </mc:AlternateContent>
+      </w:r>
+      <w:r>
+        <w:rPr>
+          <w:noProof/>
+        </w:rPr>
+        <mc:AlternateContent>
+          <mc:Choice Requires="wps">
+            <w:drawing>
+              <wp:anchor distT="0" distB="0" distL="114300" distR="114300" simplePos="0" relativeHeight="251687936" behindDoc="0" locked="0" layoutInCell="1" allowOverlap="1" wp14:anchorId="2BF101FB" wp14:editId="047B5F68">
+                <wp:simplePos x="0" y="0"/>
+                <wp:positionH relativeFrom="column">
+                  <wp:posOffset>670681</wp:posOffset>
+                </wp:positionH>
+                <wp:positionV relativeFrom="paragraph">
+                  <wp:posOffset>138944</wp:posOffset>
+                </wp:positionV>
+                <wp:extent cx="701524" cy="280035"/>
+                <wp:effectExtent l="0" t="0" r="0" b="0"/>
+                <wp:wrapNone/>
+                <wp:docPr id="665022785" name="Casella di testo 5"/>
+                <wp:cNvGraphicFramePr/>
+                <a:graphic xmlns:a="http://schemas.openxmlformats.org/drawingml/2006/main">
+                  <a:graphicData uri="http://schemas.microsoft.com/office/word/2010/wordprocessingShape">
+                    <wps:wsp>
+                      <wps:cNvSpPr txBox="1"/>
+                      <wps:spPr>
+                        <a:xfrm>
+                          <a:off x="0" y="0"/>
+                          <a:ext cx="701524" cy="280035"/>
+                        </a:xfrm>
+                        <a:prstGeom prst="rect">
+                          <a:avLst/>
+                        </a:prstGeom>
+                        <a:noFill/>
+                        <a:ln>
+                          <a:noFill/>
+                        </a:ln>
+                      </wps:spPr>
+                      <wps:style>
+                        <a:lnRef idx="0">
+                          <a:scrgbClr r="0" g="0" b="0"/>
+                        </a:lnRef>
+                        <a:fillRef idx="0">
+                          <a:scrgbClr r="0" g="0" b="0"/>
+                        </a:fillRef>
+                        <a:effectRef idx="0">
+                          <a:scrgbClr r="0" g="0" b="0"/>
+                        </a:effectRef>
+                        <a:fontRef idx="minor">
+                          <a:schemeClr val="dk1"/>
+                        </a:fontRef>
+                      </wps:style>
+                      <wps:txbx>
+                        <w:txbxContent>
+                          <w:p>
+                            <w:r>
+                              <w:t>Inizia</w:t>
+                            </w:r>
+                          </w:p>
+                        </w:txbxContent>
+                      </wps:txbx>
+                      <wps:bodyPr rot="0" spcFirstLastPara="0" vertOverflow="overflow" horzOverflow="overflow" vert="horz" wrap="square" lIns="91440" tIns="45720" rIns="91440" bIns="45720" numCol="1" spcCol="0" rtlCol="0" fromWordArt="0" anchor="t" anchorCtr="0" forceAA="0" compatLnSpc="1">
+                        <a:prstTxWarp prst="textNoShape">
+                          <a:avLst/>
+                        </a:prstTxWarp>
+                        <a:noAutofit/>
+                      </wps:bodyPr>
+                    </wps:wsp>
+                  </a:graphicData>
+                </a:graphic>
+                <wp14:sizeRelV relativeFrom="margin">
+                  <wp14:pctHeight>0</wp14:pctHeight>
+                </wp14:sizeRelV>
+              </wp:anchor>
+            </w:drawing>
+          </mc:Choice>
+          <mc:Fallback>
+            <w:pict>
+              <v:shape w14:anchorId="2BF101FB" id="_x0000_s1037" type="#_x0000_t202" style="position:absolute;margin-left:52.8pt;margin-top:10.95pt;width:55.25pt;height:22.05pt;z-index:251687936;visibility:visible;mso-wrap-style:square;mso-height-percent:0;mso-wrap-distance-left:9pt;mso-wrap-distance-top:0;mso-wrap-distance-right:9pt;mso-wrap-distance-bottom:0;mso-position-horizontal:absolute;mso-position-horizontal-relative:text;mso-position-vertical:absolute;mso-position-vertical-relative:text;mso-height-percent:0;mso-height-relative:margin;v-text-anchor:top" o:gfxdata="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" filled="f" stroked="f">
+                <v:textbox>
+                  <w:txbxContent>
+                    <w:p>
+                      <w:r>
+                        <w:t>Inizia</w:t>
+                      </w:r>
+                    </w:p>
+                  </w:txbxContent>
+                </v:textbox>
+              </v:shape>
+            </w:pict>
+          </mc:Fallback>
+        </mc:AlternateContent>
+      </w:r>
+      <w:r>
+        <w:rPr>
+          <w:noProof/>
+        </w:rPr>
+        <mc:AlternateContent>
+          <mc:Choice Requires="wps">
+            <w:drawing>
+              <wp:anchor distT="0" distB="0" distL="114300" distR="114300" simplePos="0" relativeHeight="251659264" behindDoc="0" locked="0" layoutInCell="1" allowOverlap="1" wp14:anchorId="47C5FA0E" wp14:editId="23061489">
+                <wp:simplePos x="0" y="0"/>
+                <wp:positionH relativeFrom="column">
+                  <wp:posOffset>19685</wp:posOffset>
+                </wp:positionH>
+                <wp:positionV relativeFrom="paragraph">
+                  <wp:posOffset>208794</wp:posOffset>
+                </wp:positionV>
+                <wp:extent cx="614438" cy="280609"/>
+                <wp:effectExtent l="0" t="0" r="8255" b="12065"/>
+                <wp:wrapNone/>
+                <wp:docPr id="953400543" name="Rettangolo 1"/>
+                <wp:cNvGraphicFramePr/>
+                <a:graphic xmlns:a="http://schemas.openxmlformats.org/drawingml/2006/main">
+                  <a:graphicData uri="http://schemas.microsoft.com/office/word/2010/wordprocessingShape">
+                    <wps:wsp>
+                      <wps:cNvSpPr/>
+                      <wps:spPr>
+                        <a:xfrm>
+                          <a:off x="0" y="0"/>
+                          <a:ext cx="614438" cy="280609"/>
+                        </a:xfrm>
+                        <a:prstGeom prst="rect">
+                          <a:avLst/>
+                        </a:prstGeom>
+                      </wps:spPr>
+                      <wps:style>
+                        <a:lnRef idx="2">
+                          <a:schemeClr val="accent1">
+                            <a:shade val="15000"/>
+                          </a:schemeClr>
+                        </a:lnRef>
+                        <a:fillRef idx="1">
+                          <a:schemeClr val="accent1"/>
+                        </a:fillRef>
+                        <a:effectRef idx="0">
+                          <a:schemeClr val="accent1"/>
+                        </a:effectRef>
+                        <a:fontRef idx="minor">
+                          <a:schemeClr val="lt1"/>
+                        </a:fontRef>
+                      </wps:style>
+                      <wps:txbx>
+                        <w:txbxContent>
+                          <w:p>
+                            <w:pPr>
+                              <w:jc w:val="center"/>
+                            </w:pPr>
+                            <w:r>
+                              <w:t>MENU’</w:t>
+                            </w:r>
+                          </w:p>
+                        </w:txbxContent>
+                      </wps:txbx>
+                      <wps:bodyPr rot="0" spcFirstLastPara="0" vertOverflow="overflow" horzOverflow="overflow" vert="horz" wrap="square" lIns="91440" tIns="45720" rIns="91440" bIns="45720" numCol="1" spcCol="0" rtlCol="0" fromWordArt="0" anchor="ctr" anchorCtr="0" forceAA="0" compatLnSpc="1">
+                        <a:prstTxWarp prst="textNoShape">
+                          <a:avLst/>
+                        </a:prstTxWarp>
+                        <a:noAutofit/>
+                      </wps:bodyPr>
+                    </wps:wsp>
+                  </a:graphicData>
+                </a:graphic>
+                <wp14:sizeRelH relativeFrom="margin">
+                  <wp14:pctWidth>0</wp14:pctWidth>
+                </wp14:sizeRelH>
+                <wp14:sizeRelV relativeFrom="margin">
+                  <wp14:pctHeight>0</wp14:pctHeight>
+                </wp14:sizeRelV>
+              </wp:anchor>
+            </w:drawing>
+          </mc:Choice>
+          <mc:Fallback>
+            <w:pict>
+              <v:rect w14:anchorId="47C5FA0E" id="_x0000_s1038" style="position:absolute;margin-left:1.55pt;margin-top:16.45pt;width:48.4pt;height:22.1pt;z-index:251659264;visibility:visible;mso-wrap-style:square;mso-width-percent:0;mso-height-percent:0;mso-wrap-distance-left:9pt;mso-wrap-distance-top:0;mso-wrap-distance-right:9pt;mso-wrap-distance-bottom:0;mso-position-horizontal:absolute;mso-position-horizontal-relative:text;mso-position-vertical:absolute;mso-position-vertical-relative:text;mso-width-percent:0;mso-height-percent:0;mso-width-relative:margin;mso-height-relative:margin;v-text-anchor:middle" o:gfxdata="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" fillcolor="#4472c4 [3204]" strokecolor="#09101d [484]" strokeweight="1pt">
+                <v:textbox>
+                  <w:txbxContent>
+                    <w:p>
+                      <w:pPr>
+                        <w:jc w:val="center"/>
+                      </w:pPr>
+                      <w:r>
+                        <w:t>MENU’</w:t>
+                      </w:r>
+                    </w:p>
+                  </w:txbxContent>
+                </v:textbox>
+              </v:rect>
+            </w:pict>
+          </mc:Fallback>
+        </mc:AlternateContent>
+      </w:r>
+    </w:p>
+    <w:p>
+      <w:r>
+        <w:rPr>
+          <w:noProof/>
+        </w:rPr>
+        <mc:AlternateContent>
+          <mc:Choice Requires="wps">
+            <w:drawing>
+              <wp:anchor distT="0" distB="0" distL="114300" distR="114300" simplePos="0" relativeHeight="251713536" behindDoc="0" locked="0" layoutInCell="1" allowOverlap="1" wp14:anchorId="3996C049" wp14:editId="46D751E5">
+                <wp:simplePos x="0" y="0"/>
+                <wp:positionH relativeFrom="column">
+                  <wp:posOffset>3730625</wp:posOffset>
+                </wp:positionH>
+                <wp:positionV relativeFrom="paragraph">
+                  <wp:posOffset>179225</wp:posOffset>
+                </wp:positionV>
+                <wp:extent cx="701524" cy="280035"/>
+                <wp:effectExtent l="0" t="0" r="0" b="0"/>
+                <wp:wrapNone/>
+                <wp:docPr id="832585665" name="Casella di testo 5"/>
+                <wp:cNvGraphicFramePr/>
+                <a:graphic xmlns:a="http://schemas.openxmlformats.org/drawingml/2006/main">
+                  <a:graphicData uri="http://schemas.microsoft.com/office/word/2010/wordprocessingShape">
+                    <wps:wsp>
+                      <wps:cNvSpPr txBox="1"/>
+                      <wps:spPr>
+                        <a:xfrm>
+                          <a:off x="0" y="0"/>
+                          <a:ext cx="701524" cy="280035"/>
+                        </a:xfrm>
+                        <a:prstGeom prst="rect">
+                          <a:avLst/>
+                        </a:prstGeom>
+                        <a:noFill/>
+                        <a:ln>
+                          <a:noFill/>
+                        </a:ln>
+                      </wps:spPr>
+                      <wps:style>
+                        <a:lnRef idx="0">
+                          <a:scrgbClr r="0" g="0" b="0"/>
+                        </a:lnRef>
+                        <a:fillRef idx="0">
+                          <a:scrgbClr r="0" g="0" b="0"/>
+                        </a:fillRef>
+                        <a:effectRef idx="0">
+                          <a:scrgbClr r="0" g="0" b="0"/>
+                        </a:effectRef>
+                        <a:fontRef idx="minor">
+                          <a:schemeClr val="dk1"/>
+                        </a:fontRef>
+                      </wps:style>
+                      <wps:txbx>
+                        <w:txbxContent>
+                          <w:p>
+                            <w:r>
+                              <w:t>Usa</w:t>
+                            </w:r>
+                          </w:p>
+                        </w:txbxContent>
+                      </wps:txbx>
+                      <wps:bodyPr rot="0" spcFirstLastPara="0" vertOverflow="overflow" horzOverflow="overflow" vert="horz" wrap="square" lIns="91440" tIns="45720" rIns="91440" bIns="45720" numCol="1" spcCol="0" rtlCol="0" fromWordArt="0" anchor="t" anchorCtr="0" forceAA="0" compatLnSpc="1">
+                        <a:prstTxWarp prst="textNoShape">
+                          <a:avLst/>
+                        </a:prstTxWarp>
+                        <a:noAutofit/>
+                      </wps:bodyPr>
+                    </wps:wsp>
+                  </a:graphicData>
+                </a:graphic>
+                <wp14:sizeRelV relativeFrom="margin">
+                  <wp14:pctHeight>0</wp14:pctHeight>
+                </wp14:sizeRelV>
+              </wp:anchor>
+            </w:drawing>
+          </mc:Choice>
+          <mc:Fallback>
+            <w:pict>
+              <v:shape w14:anchorId="3996C049" id="_x0000_s1039" type="#_x0000_t202" style="position:absolute;margin-left:293.75pt;margin-top:14.1pt;width:55.25pt;height:22.05pt;z-index:251713536;visibility:visible;mso-wrap-style:square;mso-height-percent:0;mso-wrap-distance-left:9pt;mso-wrap-distance-top:0;mso-wrap-distance-right:9pt;mso-wrap-distance-bottom:0;mso-position-horizontal:absolute;mso-position-horizontal-relative:text;mso-position-vertical:absolute;mso-position-vertical-relative:text;mso-height-percent:0;mso-height-relative:margin;v-text-anchor:top" o:gfxdata="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" filled="f" stroked="f">
+                <v:textbox>
+                  <w:txbxContent>
+                    <w:p>
+                      <w:r>
+                        <w:t>Usa</w:t>
+                      </w:r>
+                    </w:p>
+                  </w:txbxContent>
+                </v:textbox>
+              </v:shape>
+            </w:pict>
+          </mc:Fallback>
+        </mc:AlternateContent>
+      </w:r>
+      <w:r>
+        <w:rPr>
+          <w:noProof/>
+        </w:rPr>
+        <mc:AlternateContent>
+          <mc:Choice Requires="wps">
+            <w:drawing>
+              <wp:anchor distT="0" distB="0" distL="114300" distR="114300" simplePos="0" relativeHeight="251702272" behindDoc="0" locked="0" layoutInCell="1" allowOverlap="1" wp14:anchorId="0FE8D1CC" wp14:editId="1CD4487B">
+                <wp:simplePos x="0" y="0"/>
+                <wp:positionH relativeFrom="column">
+                  <wp:posOffset>5770758</wp:posOffset>
+                </wp:positionH>
+                <wp:positionV relativeFrom="paragraph">
+                  <wp:posOffset>14295</wp:posOffset>
+                </wp:positionV>
+                <wp:extent cx="921380" cy="446730"/>
+                <wp:effectExtent l="0" t="0" r="19050" b="10795"/>
+                <wp:wrapNone/>
+                <wp:docPr id="948782731" name="Rettangolo 1"/>
+                <wp:cNvGraphicFramePr/>
+                <a:graphic xmlns:a="http://schemas.openxmlformats.org/drawingml/2006/main">
+                  <a:graphicData uri="http://schemas.microsoft.com/office/word/2010/wordprocessingShape">
+                    <wps:wsp>
+                      <wps:cNvSpPr/>
+                      <wps:spPr>
+                        <a:xfrm>
+                          <a:off x="0" y="0"/>
+                          <a:ext cx="921380" cy="446730"/>
+                        </a:xfrm>
+                        <a:prstGeom prst="rect">
+                          <a:avLst/>
+                        </a:prstGeom>
+                      </wps:spPr>
+                      <wps:style>
+                        <a:lnRef idx="2">
+                          <a:schemeClr val="accent1">
+                            <a:shade val="15000"/>
+                          </a:schemeClr>
+                        </a:lnRef>
+                        <a:fillRef idx="1">
+                          <a:schemeClr val="accent1"/>
+                        </a:fillRef>
+                        <a:effectRef idx="0">
+                          <a:schemeClr val="accent1"/>
+                        </a:effectRef>
+                        <a:fontRef idx="minor">
+                          <a:schemeClr val="lt1"/>
+                        </a:fontRef>
+                      </wps:style>
+                      <wps:txbx>
+                        <w:txbxContent>
+                          <w:p>
+                            <w:pPr>
+                              <w:jc w:val="center"/>
+                            </w:pPr>
+                            <w:r>
+                              <w:t>END GAME / RESOCONTO</w:t>
+                            </w:r>
+                          </w:p>
+                        </w:txbxContent>
+                      </wps:txbx>
+                      <wps:bodyPr rot="0" spcFirstLastPara="0" vertOverflow="overflow" horzOverflow="overflow" vert="horz" wrap="square" lIns="91440" tIns="45720" rIns="91440" bIns="45720" numCol="1" spcCol="0" rtlCol="0" fromWordArt="0" anchor="ctr" anchorCtr="0" forceAA="0" compatLnSpc="1">
+                        <a:prstTxWarp prst="textNoShape">
+                          <a:avLst/>
+                        </a:prstTxWarp>
+                        <a:noAutofit/>
+                      </wps:bodyPr>
+                    </wps:wsp>
+                  </a:graphicData>
+                </a:graphic>
+                <wp14:sizeRelH relativeFrom="margin">
+                  <wp14:pctWidth>0</wp14:pctWidth>
+                </wp14:sizeRelH>
+                <wp14:sizeRelV relativeFrom="margin">
+                  <wp14:pctHeight>0</wp14:pctHeight>
+                </wp14:sizeRelV>
+              </wp:anchor>
+            </w:drawing>
+          </mc:Choice>
+          <mc:Fallback>
+            <w:pict>
+              <v:rect w14:anchorId="0FE8D1CC" id="_x0000_s1040" style="position:absolute;margin-left:454.4pt;margin-top:1.15pt;width:72.55pt;height:35.2pt;z-index:251702272;visibility:visible;mso-wrap-style:square;mso-width-percent:0;mso-height-percent:0;mso-wrap-distance-left:9pt;mso-wrap-distance-top:0;mso-wrap-distance-right:9pt;mso-wrap-distance-bottom:0;mso-position-horizontal:absolute;mso-position-horizontal-relative:text;mso-position-vertical:absolute;mso-position-vertical-relative:text;mso-width-percent:0;mso-height-percent:0;mso-width-relative:margin;mso-height-relative:margin;v-text-anchor:middle" o:gfxdata="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" fillcolor="#4472c4 [3204]" strokecolor="#09101d [484]" strokeweight="1pt">
+                <v:textbox>
+                  <w:txbxContent>
+                    <w:p>
+                      <w:pPr>
+                        <w:jc w:val="center"/>
+                      </w:pPr>
+                      <w:r>
+                        <w:t>END GAME / RESOCONTO</w:t>
+                      </w:r>
+                    </w:p>
+                  </w:txbxContent>
+                </v:textbox>
+              </v:rect>
+            </w:pict>
+          </mc:Fallback>
+        </mc:AlternateContent>
+      </w:r>
+      <w:r>
+        <w:rPr>
+          <w:noProof/>
+        </w:rPr>
+        <mc:AlternateContent>
+          <mc:Choice Requires="wps">
+            <w:drawing>
+              <wp:anchor distT="0" distB="0" distL="114300" distR="114300" simplePos="0" relativeHeight="251705344" behindDoc="0" locked="0" layoutInCell="1" allowOverlap="1" wp14:anchorId="6F6205A1" wp14:editId="5923BF59">
+                <wp:simplePos x="0" y="0"/>
+                <wp:positionH relativeFrom="column">
+                  <wp:posOffset>110548</wp:posOffset>
+                </wp:positionH>
+                <wp:positionV relativeFrom="paragraph">
+                  <wp:posOffset>207621</wp:posOffset>
+                </wp:positionV>
+                <wp:extent cx="0" cy="1042476"/>
+                <wp:effectExtent l="63500" t="25400" r="38100" b="12065"/>
+                <wp:wrapNone/>
+                <wp:docPr id="1531275319" name="Connettore 2 8"/>
+                <wp:cNvGraphicFramePr/>
+                <a:graphic xmlns:a="http://schemas.openxmlformats.org/drawingml/2006/main">
+                  <a:graphicData uri="http://schemas.microsoft.com/office/word/2010/wordprocessingShape">
+                    <wps:wsp>
+                      <wps:cNvCnPr/>
+                      <wps:spPr>
+                        <a:xfrm flipV="1">
+                          <a:off x="0" y="0"/>
+                          <a:ext cx="0" cy="1042476"/>
+                        </a:xfrm>
+                        <a:prstGeom prst="straightConnector1">
+                          <a:avLst/>
+                        </a:prstGeom>
+                        <a:ln>
+                          <a:tailEnd type="triangle"/>
+                        </a:ln>
+                      </wps:spPr>
+                      <wps:style>
+                        <a:lnRef idx="1">
+                          <a:schemeClr val="accent1"/>
+                        </a:lnRef>
+                        <a:fillRef idx="0">
+                          <a:schemeClr val="accent1"/>
+                        </a:fillRef>
+                        <a:effectRef idx="0">
+                          <a:schemeClr val="accent1"/>
+                        </a:effectRef>
+                        <a:fontRef idx="minor">
+                          <a:schemeClr val="tx1"/>
+                        </a:fontRef>
+                      </wps:style>
+                      <wps:bodyPr/>
+                    </wps:wsp>
+                  </a:graphicData>
+                </a:graphic>
+              </wp:anchor>
+            </w:drawing>
+          </mc:Choice>
+          <mc:Fallback>
+            <w:pict>
+              <v:shape w14:anchorId="6E230217" id="Connettore 2 8" o:spid="_x0000_s1026" type="#_x0000_t32" style="position:absolute;margin-left:8.7pt;margin-top:16.35pt;width:0;height:82.1pt;flip:y;z-index:251705344;visibility:visible;mso-wrap-style:square;mso-wrap-distance-left:9pt;mso-wrap-distance-top:0;mso-wrap-distance-right:9pt;mso-wrap-distance-bottom:0;mso-position-horizontal:absolute;mso-position-horizontal-relative:text;mso-position-vertical:absolute;mso-position-vertical-relative:text" o:gfxdata="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" strokecolor="#4472c4 [3204]" strokeweight=".5pt">
+                <v:stroke endarrow="block" joinstyle="miter"/>
+              </v:shape>
+            </w:pict>
+          </mc:Fallback>
+        </mc:AlternateContent>
+      </w:r>
+      <w:r>
+        <w:rPr>
+          <w:noProof/>
+        </w:rPr>
+        <mc:AlternateContent>
+          <mc:Choice Requires="wps">
+            <w:drawing>
+              <wp:anchor distT="0" distB="0" distL="114300" distR="114300" simplePos="0" relativeHeight="251696128" behindDoc="0" locked="0" layoutInCell="1" allowOverlap="1" wp14:anchorId="177BBA52" wp14:editId="2A82769F">
+                <wp:simplePos x="0" y="0"/>
+                <wp:positionH relativeFrom="column">
+                  <wp:posOffset>1995190</wp:posOffset>
+                </wp:positionH>
+                <wp:positionV relativeFrom="paragraph">
+                  <wp:posOffset>56490</wp:posOffset>
+                </wp:positionV>
+                <wp:extent cx="788758" cy="123805"/>
+                <wp:effectExtent l="0" t="50800" r="0" b="16510"/>
+                <wp:wrapNone/>
+                <wp:docPr id="657179609" name="Connettore 2 2"/>
+                <wp:cNvGraphicFramePr/>
+                <a:graphic xmlns:a="http://schemas.openxmlformats.org/drawingml/2006/main">
+                  <a:graphicData uri="http://schemas.microsoft.com/office/word/2010/wordprocessingShape">
+                    <wps:wsp>
+                      <wps:cNvCnPr/>
+                      <wps:spPr>
+                        <a:xfrm flipV="1">
+                          <a:off x="0" y="0"/>
+                          <a:ext cx="788758" cy="123805"/>
+                        </a:xfrm>
+                        <a:prstGeom prst="straightConnector1">
+                          <a:avLst/>
+                        </a:prstGeom>
+                        <a:ln>
+                          <a:tailEnd type="triangle"/>
+                        </a:ln>
+                      </wps:spPr>
+                      <wps:style>
+                        <a:lnRef idx="1">
+                          <a:schemeClr val="accent1"/>
+                        </a:lnRef>
+                        <a:fillRef idx="0">
+                          <a:schemeClr val="accent1"/>
+                        </a:fillRef>
+                        <a:effectRef idx="0">
+                          <a:schemeClr val="accent1"/>
+                        </a:effectRef>
+                        <a:fontRef idx="minor">
+                          <a:schemeClr val="tx1"/>
+                        </a:fontRef>
+                      </wps:style>
+                      <wps:bodyPr/>
+                    </wps:wsp>
+                  </a:graphicData>
+                </a:graphic>
+                <wp14:sizeRelH relativeFrom="margin">
+                  <wp14:pctWidth>0</wp14:pctWidth>
+                </wp14:sizeRelH>
+                <wp14:sizeRelV relativeFrom="margin">
+                  <wp14:pctHeight>0</wp14:pctHeight>
+                </wp14:sizeRelV>
+              </wp:anchor>
+            </w:drawing>
+          </mc:Choice>
+          <mc:Fallback>
+            <w:pict>
+              <v:shape w14:anchorId="3F63299A" id="Connettore 2 2" o:spid="_x0000_s1026" type="#_x0000_t32" style="position:absolute;margin-left:157.1pt;margin-top:4.45pt;width:62.1pt;height:9.75pt;flip:y;z-index:251696128;visibility:visible;mso-wrap-style:square;mso-width-percent:0;mso-height-percent:0;mso-wrap-distance-left:9pt;mso-wrap-distance-top:0;mso-wrap-distance-right:9pt;mso-wrap-distance-bottom:0;mso-position-horizontal:absolute;mso-position-horizontal-relative:text;mso-position-vertical:absolute;mso-position-vertical-relative:text;mso-width-percent:0;mso-height-percent:0;mso-width-relative:margin;mso-height-relative:margin" o:gfxdata="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" strokecolor="#4472c4 [3204]" strokeweight=".5pt">
+                <v:stroke endarrow="block" joinstyle="miter"/>
+              </v:shape>
+            </w:pict>
+          </mc:Fallback>
+        </mc:AlternateContent>
+      </w:r>
+      <w:r>
+        <w:rPr>
+          <w:noProof/>
+        </w:rPr>
+        <mc:AlternateContent>
+          <mc:Choice Requires="wps">
+            <w:drawing>
+              <wp:anchor distT="0" distB="0" distL="114300" distR="114300" simplePos="0" relativeHeight="251670528" behindDoc="0" locked="0" layoutInCell="1" allowOverlap="1" wp14:anchorId="22A25F0C" wp14:editId="5D60F162">
+                <wp:simplePos x="0" y="0"/>
+                <wp:positionH relativeFrom="column">
+                  <wp:posOffset>634577</wp:posOffset>
+                </wp:positionH>
+                <wp:positionV relativeFrom="paragraph">
+                  <wp:posOffset>55457</wp:posOffset>
+                </wp:positionV>
+                <wp:extent cx="474133" cy="151190"/>
+                <wp:effectExtent l="0" t="0" r="34290" b="52070"/>
+                <wp:wrapNone/>
+                <wp:docPr id="1197119298" name="Connettore 2 2"/>
+                <wp:cNvGraphicFramePr/>
+                <a:graphic xmlns:a="http://schemas.openxmlformats.org/drawingml/2006/main">
+                  <a:graphicData uri="http://schemas.microsoft.com/office/word/2010/wordprocessingShape">
+                    <wps:wsp>
+                      <wps:cNvCnPr/>
+                      <wps:spPr>
+                        <a:xfrm>
+                          <a:off x="0" y="0"/>
+                          <a:ext cx="474133" cy="151190"/>
+                        </a:xfrm>
+                        <a:prstGeom prst="straightConnector1">
+                          <a:avLst/>
+                        </a:prstGeom>
+                        <a:ln>
+                          <a:tailEnd type="triangle"/>
+                        </a:ln>
+                      </wps:spPr>
+                      <wps:style>
+                        <a:lnRef idx="1">
+                          <a:schemeClr val="accent1"/>
+                        </a:lnRef>
+                        <a:fillRef idx="0">
+                          <a:schemeClr val="accent1"/>
+                        </a:fillRef>
+                        <a:effectRef idx="0">
+                          <a:schemeClr val="accent1"/>
+                        </a:effectRef>
+                        <a:fontRef idx="minor">
+                          <a:schemeClr val="tx1"/>
+                        </a:fontRef>
+                      </wps:style>
+                      <wps:bodyPr/>
+                    </wps:wsp>
+                  </a:graphicData>
+                </a:graphic>
+                <wp14:sizeRelH relativeFrom="margin">
+                  <wp14:pctWidth>0</wp14:pctWidth>
+                </wp14:sizeRelH>
+                <wp14:sizeRelV relativeFrom="margin">
+                  <wp14:pctHeight>0</wp14:pctHeight>
+                </wp14:sizeRelV>
+              </wp:anchor>
+            </w:drawing>
+          </mc:Choice>
+          <mc:Fallback>
+            <w:pict>
+              <v:shape w14:anchorId="40DCDAB0" id="Connettore 2 2" o:spid="_x0000_s1026" type="#_x0000_t32" style="position:absolute;margin-left:49.95pt;margin-top:4.35pt;width:37.35pt;height:11.9pt;z-index:251670528;visibility:visible;mso-wrap-style:square;mso-width-percent:0;mso-height-percent:0;mso-wrap-distance-left:9pt;mso-wrap-distance-top:0;mso-wrap-distance-right:9pt;mso-wrap-distance-bottom:0;mso-position-horizontal:absolute;mso-position-horizontal-relative:text;mso-position-vertical:absolute;mso-position-vertical-relative:text;mso-width-percent:0;mso-height-percent:0;mso-width-relative:margin;mso-height-relative:margin" o:gfxdata="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" strokecolor="#4472c4 [3204]" strokeweight=".5pt">
+                <v:stroke endarrow="block" joinstyle="miter"/>
+              </v:shape>
+            </w:pict>
+          </mc:Fallback>
+        </mc:AlternateContent>
+      </w:r>
+      <w:r>
+        <w:rPr>
+          <w:noProof/>
+        </w:rPr>
+        <mc:AlternateContent>
+          <mc:Choice Requires="wps">
+            <w:drawing>
+              <wp:anchor distT="0" distB="0" distL="114300" distR="114300" simplePos="0" relativeHeight="251665408" behindDoc="0" locked="0" layoutInCell="1" allowOverlap="1" wp14:anchorId="5BC6D4F2" wp14:editId="6282B97C">
+                <wp:simplePos x="0" y="0"/>
+                <wp:positionH relativeFrom="column">
+                  <wp:posOffset>1132901</wp:posOffset>
+                </wp:positionH>
+                <wp:positionV relativeFrom="paragraph">
+                  <wp:posOffset>60294</wp:posOffset>
+                </wp:positionV>
+                <wp:extent cx="851505" cy="280609"/>
+                <wp:effectExtent l="0" t="0" r="12700" b="12065"/>
+                <wp:wrapNone/>
+                <wp:docPr id="2080632304" name="Rettangolo 1"/>
+                <wp:cNvGraphicFramePr/>
+                <a:graphic xmlns:a="http://schemas.openxmlformats.org/drawingml/2006/main">
+                  <a:graphicData uri="http://schemas.microsoft.com/office/word/2010/wordprocessingShape">
+                    <wps:wsp>
+                      <wps:cNvSpPr/>
+                      <wps:spPr>
+                        <a:xfrm>
+                          <a:off x="0" y="0"/>
+                          <a:ext cx="851505" cy="280609"/>
+                        </a:xfrm>
+                        <a:prstGeom prst="rect">
+                          <a:avLst/>
+                        </a:prstGeom>
+                      </wps:spPr>
+                      <wps:style>
+                        <a:lnRef idx="2">
+                          <a:schemeClr val="accent1">
+                            <a:shade val="15000"/>
+                          </a:schemeClr>
+                        </a:lnRef>
+                        <a:fillRef idx="1">
+                          <a:schemeClr val="accent1"/>
+                        </a:fillRef>
+                        <a:effectRef idx="0">
+                          <a:schemeClr val="accent1"/>
+                        </a:effectRef>
+                        <a:fontRef idx="minor">
+                          <a:schemeClr val="lt1"/>
+                        </a:fontRef>
+                      </wps:style>
+                      <wps:txbx>
+                        <w:txbxContent>
+                          <w:p>
+                            <w:pPr>
+                              <w:jc w:val="center"/>
+                            </w:pPr>
+                            <w:r>
+                              <w:t>GAMEPLAY</w:t>
+                            </w:r>
+                          </w:p>
+                        </w:txbxContent>
+                      </wps:txbx>
+                      <wps:bodyPr rot="0" spcFirstLastPara="0" vertOverflow="overflow" horzOverflow="overflow" vert="horz" wrap="square" lIns="91440" tIns="45720" rIns="91440" bIns="45720" numCol="1" spcCol="0" rtlCol="0" fromWordArt="0" anchor="ctr" anchorCtr="0" forceAA="0" compatLnSpc="1">
+                        <a:prstTxWarp prst="textNoShape">
+                          <a:avLst/>
+                        </a:prstTxWarp>
+                        <a:noAutofit/>
+                      </wps:bodyPr>
+                    </wps:wsp>
+                  </a:graphicData>
+                </a:graphic>
+                <wp14:sizeRelH relativeFrom="margin">
+                  <wp14:pctWidth>0</wp14:pctWidth>
+                </wp14:sizeRelH>
+                <wp14:sizeRelV relativeFrom="margin">
+                  <wp14:pctHeight>0</wp14:pctHeight>
+                </wp14:sizeRelV>
+              </wp:anchor>
+            </w:drawing>
+          </mc:Choice>
+          <mc:Fallback>
+            <w:pict>
+              <v:rect w14:anchorId="5BC6D4F2" id="_x0000_s1041" style="position:absolute;margin-left:89.2pt;margin-top:4.75pt;width:67.05pt;height:22.1pt;z-index:251665408;visibility:visible;mso-wrap-style:square;mso-width-percent:0;mso-height-percent:0;mso-wrap-distance-left:9pt;mso-wrap-distance-top:0;mso-wrap-distance-right:9pt;mso-wrap-distance-bottom:0;mso-position-horizontal:absolute;mso-position-horizontal-relative:text;mso-position-vertical:absolute;mso-position-vertical-relative:text;mso-width-percent:0;mso-height-percent:0;mso-width-relative:margin;mso-height-relative:margin;v-text-anchor:middle" o:gfxdata="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" fillcolor="#4472c4 [3204]" strokecolor="#09101d [484]" strokeweight="1pt">
+                <v:textbox>
+                  <w:txbxContent>
+                    <w:p>
+                      <w:pPr>
+                        <w:jc w:val="center"/>
+                      </w:pPr>
+                      <w:r>
+                        <w:t>GAMEPLAY</w:t>
+                      </w:r>
+                    </w:p>
+                  </w:txbxContent>
+                </v:textbox>
+              </v:rect>
+            </w:pict>
+          </mc:Fallback>
+        </mc:AlternateContent>
+      </w:r>
+      <w:r>
+        <w:rPr>
+          <w:noProof/>
+        </w:rPr>
+        <mc:AlternateContent>
+          <mc:Choice Requires="wps">
+            <w:drawing>
+              <wp:anchor distT="0" distB="0" distL="114300" distR="114300" simplePos="0" relativeHeight="251668480" behindDoc="0" locked="0" layoutInCell="1" allowOverlap="1" wp14:anchorId="6A3B865E" wp14:editId="66EAEDEE">
+                <wp:simplePos x="0" y="0"/>
+                <wp:positionH relativeFrom="column">
+                  <wp:posOffset>352153</wp:posOffset>
+                </wp:positionH>
+                <wp:positionV relativeFrom="paragraph">
+                  <wp:posOffset>206647</wp:posOffset>
+                </wp:positionV>
+                <wp:extent cx="819513" cy="490401"/>
+                <wp:effectExtent l="12700" t="25400" r="19050" b="17780"/>
+                <wp:wrapNone/>
+                <wp:docPr id="612288561" name="Connettore 2 2"/>
+                <wp:cNvGraphicFramePr/>
+                <a:graphic xmlns:a="http://schemas.openxmlformats.org/drawingml/2006/main">
+                  <a:graphicData uri="http://schemas.microsoft.com/office/word/2010/wordprocessingShape">
+                    <wps:wsp>
+                      <wps:cNvCnPr/>
+                      <wps:spPr>
+                        <a:xfrm flipH="1" flipV="1">
+                          <a:off x="0" y="0"/>
+                          <a:ext cx="819513" cy="490401"/>
+                        </a:xfrm>
+                        <a:prstGeom prst="straightConnector1">
+                          <a:avLst/>
+                        </a:prstGeom>
+                        <a:ln>
+                          <a:tailEnd type="triangle"/>
+                        </a:ln>
+                      </wps:spPr>
+                      <wps:style>
+                        <a:lnRef idx="1">
+                          <a:schemeClr val="accent1"/>
+                        </a:lnRef>
+                        <a:fillRef idx="0">
+                          <a:schemeClr val="accent1"/>
+                        </a:fillRef>
+                        <a:effectRef idx="0">
+                          <a:schemeClr val="accent1"/>
+                        </a:effectRef>
+                        <a:fontRef idx="minor">
+                          <a:schemeClr val="tx1"/>
+                        </a:fontRef>
+                      </wps:style>
+                      <wps:bodyPr/>
+                    </wps:wsp>
+                  </a:graphicData>
+                </a:graphic>
+                <wp14:sizeRelH relativeFrom="margin">
+                  <wp14:pctWidth>0</wp14:pctWidth>
+                </wp14:sizeRelH>
+                <wp14:sizeRelV relativeFrom="margin">
+                  <wp14:pctHeight>0</wp14:pctHeight>
+                </wp14:sizeRelV>
+              </wp:anchor>
+            </w:drawing>
+          </mc:Choice>
+          <mc:Fallback>
+            <w:pict>
+              <v:shape w14:anchorId="539A2EBB" id="Connettore 2 2" o:spid="_x0000_s1026" type="#_x0000_t32" style="position:absolute;margin-left:27.75pt;margin-top:16.25pt;width:64.55pt;height:38.6pt;flip:x y;z-index:251668480;visibility:visible;mso-wrap-style:square;mso-width-percent:0;mso-height-percent:0;mso-wrap-distance-left:9pt;mso-wrap-distance-top:0;mso-wrap-distance-right:9pt;mso-wrap-distance-bottom:0;mso-position-horizontal:absolute;mso-position-horizontal-relative:text;mso-position-vertical:absolute;mso-position-vertical-relative:text;mso-width-percent:0;mso-height-percent:0;mso-width-relative:margin;mso-height-relative:margin" o:gfxdata="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" strokecolor="#4472c4 [3204]" strokeweight=".5pt">
+                <v:stroke endarrow="block" joinstyle="miter"/>
+              </v:shape>
+            </w:pict>
+          </mc:Fallback>
+        </mc:AlternateContent>
+      </w:r>
+      <w:r>
+        <w:rPr>
+          <w:noProof/>
+        </w:rPr>
+        <mc:AlternateContent>
+          <mc:Choice Requires="wps">
+            <w:drawing>
+              <wp:anchor distT="0" distB="0" distL="114300" distR="114300" simplePos="0" relativeHeight="251666432" behindDoc="0" locked="0" layoutInCell="1" allowOverlap="1" wp14:anchorId="5D4D8E77" wp14:editId="1B850AA4">
+                <wp:simplePos x="0" y="0"/>
+                <wp:positionH relativeFrom="column">
+                  <wp:posOffset>179796</wp:posOffset>
+                </wp:positionH>
+                <wp:positionV relativeFrom="paragraph">
+                  <wp:posOffset>204863</wp:posOffset>
+                </wp:positionV>
+                <wp:extent cx="991991" cy="638840"/>
+                <wp:effectExtent l="0" t="0" r="36830" b="34290"/>
+                <wp:wrapNone/>
+                <wp:docPr id="780081270" name="Connettore 2 2"/>
+                <wp:cNvGraphicFramePr/>
+                <a:graphic xmlns:a="http://schemas.openxmlformats.org/drawingml/2006/main">
+                  <a:graphicData uri="http://schemas.microsoft.com/office/word/2010/wordprocessingShape">
+                    <wps:wsp>
+                      <wps:cNvCnPr/>
+                      <wps:spPr>
+                        <a:xfrm>
+                          <a:off x="0" y="0"/>
+                          <a:ext cx="991991" cy="638840"/>
+                        </a:xfrm>
+                        <a:prstGeom prst="straightConnector1">
+                          <a:avLst/>
+                        </a:prstGeom>
+                        <a:ln>
+                          <a:tailEnd type="triangle"/>
+                        </a:ln>
+                      </wps:spPr>
+                      <wps:style>
+                        <a:lnRef idx="1">
+                          <a:schemeClr val="accent1"/>
+                        </a:lnRef>
+                        <a:fillRef idx="0">
+                          <a:schemeClr val="accent1"/>
+                        </a:fillRef>
+                        <a:effectRef idx="0">
+                          <a:schemeClr val="accent1"/>
+                        </a:effectRef>
+                        <a:fontRef idx="minor">
+                          <a:schemeClr val="tx1"/>
+                        </a:fontRef>
+                      </wps:style>
+                      <wps:bodyPr/>
+                    </wps:wsp>
+                  </a:graphicData>
+                </a:graphic>
+                <wp14:sizeRelH relativeFrom="margin">
+                  <wp14:pctWidth>0</wp14:pctWidth>
+                </wp14:sizeRelH>
+                <wp14:sizeRelV relativeFrom="margin">
+                  <wp14:pctHeight>0</wp14:pctHeight>
+                </wp14:sizeRelV>
+              </wp:anchor>
+            </w:drawing>
+          </mc:Choice>
+          <mc:Fallback>
+            <w:pict>
+              <v:shape w14:anchorId="10BECB7E" id="Connettore 2 2" o:spid="_x0000_s1026" type="#_x0000_t32" style="position:absolute;margin-left:14.15pt;margin-top:16.15pt;width:78.1pt;height:50.3pt;z-index:251666432;visibility:visible;mso-wrap-style:square;mso-width-percent:0;mso-height-percent:0;mso-wrap-distance-left:9pt;mso-wrap-distance-top:0;mso-wrap-distance-right:9pt;mso-wrap-distance-bottom:0;mso-position-horizontal:absolute;mso-position-horizontal-relative:text;mso-position-vertical:absolute;mso-position-vertical-relative:text;mso-width-percent:0;mso-height-percent:0;mso-width-relative:margin;mso-height-relative:margin" o:gfxdata="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" strokecolor="#4472c4 [3204]" strokeweight=".5pt">
+                <v:stroke endarrow="block" joinstyle="miter"/>
+              </v:shape>
+            </w:pict>
+          </mc:Fallback>
+        </mc:AlternateContent>
+      </w:r>
+    </w:p>
+    <w:p>
+      <w:r>
+        <w:rPr>
+          <w:noProof/>
+        </w:rPr>
+        <mc:AlternateContent>
+          <mc:Choice Requires="wps">
+            <w:drawing>
+              <wp:anchor distT="0" distB="0" distL="114300" distR="114300" simplePos="0" relativeHeight="251739136" behindDoc="0" locked="0" layoutInCell="1" allowOverlap="1" wp14:anchorId="7CF3DBC8" wp14:editId="1CC16872">
+                <wp:simplePos x="0" y="0"/>
+                <wp:positionH relativeFrom="column">
+                  <wp:posOffset>3900771</wp:posOffset>
+                </wp:positionH>
+                <wp:positionV relativeFrom="paragraph">
+                  <wp:posOffset>175590</wp:posOffset>
+                </wp:positionV>
+                <wp:extent cx="404728" cy="180955"/>
+                <wp:effectExtent l="0" t="0" r="52705" b="35560"/>
+                <wp:wrapNone/>
+                <wp:docPr id="1345912935" name="Connettore 2 2"/>
+                <wp:cNvGraphicFramePr/>
+                <a:graphic xmlns:a="http://schemas.openxmlformats.org/drawingml/2006/main">
+                  <a:graphicData uri="http://schemas.microsoft.com/office/word/2010/wordprocessingShape">
+                    <wps:wsp>
+                      <wps:cNvCnPr/>
+                      <wps:spPr>
+                        <a:xfrm>
+                          <a:off x="0" y="0"/>
+                          <a:ext cx="404728" cy="180955"/>
+                        </a:xfrm>
+                        <a:prstGeom prst="straightConnector1">
+                          <a:avLst/>
+                        </a:prstGeom>
+                        <a:ln>
+                          <a:tailEnd type="triangle"/>
+                        </a:ln>
+                      </wps:spPr>
+                      <wps:style>
+                        <a:lnRef idx="1">
+                          <a:schemeClr val="accent1"/>
+                        </a:lnRef>
+                        <a:fillRef idx="0">
+                          <a:schemeClr val="accent1"/>
+                        </a:fillRef>
+                        <a:effectRef idx="0">
+                          <a:schemeClr val="accent1"/>
+                        </a:effectRef>
+                        <a:fontRef idx="minor">
+                          <a:schemeClr val="tx1"/>
+                        </a:fontRef>
+                      </wps:style>
+                      <wps:bodyPr/>
+                    </wps:wsp>
+                  </a:graphicData>
+                </a:graphic>
+                <wp14:sizeRelH relativeFrom="margin">
+                  <wp14:pctWidth>0</wp14:pctWidth>
+                </wp14:sizeRelH>
+                <wp14:sizeRelV relativeFrom="margin">
+                  <wp14:pctHeight>0</wp14:pctHeight>
+                </wp14:sizeRelV>
+              </wp:anchor>
+            </w:drawing>
+          </mc:Choice>
+          <mc:Fallback>
+            <w:pict>
+              <v:shape w14:anchorId="2469F47E" id="Connettore 2 2" o:spid="_x0000_s1026" type="#_x0000_t32" style="position:absolute;margin-left:307.15pt;margin-top:13.85pt;width:31.85pt;height:14.25pt;z-index:251739136;visibility:visible;mso-wrap-style:square;mso-width-percent:0;mso-height-percent:0;mso-wrap-distance-left:9pt;mso-wrap-distance-top:0;mso-wrap-distance-right:9pt;mso-wrap-distance-bottom:0;mso-position-horizontal:absolute;mso-position-horizontal-relative:text;mso-position-vertical:absolute;mso-position-vertical-relative:text;mso-width-percent:0;mso-height-percent:0;mso-width-relative:margin;mso-height-relative:margin" o:gfxdata="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" strokecolor="#4472c4 [3204]" strokeweight=".5pt">
+                <v:stroke endarrow="block" joinstyle="miter"/>
+              </v:shape>
+            </w:pict>
+          </mc:Fallback>
+        </mc:AlternateContent>
+      </w:r>
+      <w:r>
+        <w:rPr>
+          <w:noProof/>
+        </w:rPr>
+        <mc:AlternateContent>
+          <mc:Choice Requires="wps">
+            <w:drawing>
+              <wp:anchor distT="0" distB="0" distL="114300" distR="114300" simplePos="0" relativeHeight="251709440" behindDoc="0" locked="0" layoutInCell="1" allowOverlap="1" wp14:anchorId="1C2C6E8C" wp14:editId="74E440EE">
+                <wp:simplePos x="0" y="0"/>
+                <wp:positionH relativeFrom="column">
+                  <wp:posOffset>4303827</wp:posOffset>
+                </wp:positionH>
+                <wp:positionV relativeFrom="paragraph">
+                  <wp:posOffset>201295</wp:posOffset>
+                </wp:positionV>
+                <wp:extent cx="1116825" cy="280035"/>
+                <wp:effectExtent l="0" t="0" r="13970" b="12065"/>
+                <wp:wrapNone/>
+                <wp:docPr id="1936460443" name="Rettangolo 1"/>
+                <wp:cNvGraphicFramePr/>
+                <a:graphic xmlns:a="http://schemas.openxmlformats.org/drawingml/2006/main">
+                  <a:graphicData uri="http://schemas.microsoft.com/office/word/2010/wordprocessingShape">
+                    <wps:wsp>
+                      <wps:cNvSpPr/>
+                      <wps:spPr>
+                        <a:xfrm>
+                          <a:off x="0" y="0"/>
+                          <a:ext cx="1116825" cy="280035"/>
+                        </a:xfrm>
+                        <a:prstGeom prst="rect">
+                          <a:avLst/>
+                        </a:prstGeom>
+                      </wps:spPr>
+                      <wps:style>
+                        <a:lnRef idx="2">
+                          <a:schemeClr val="accent1">
+                            <a:shade val="15000"/>
+                          </a:schemeClr>
+                        </a:lnRef>
+                        <a:fillRef idx="1">
+                          <a:schemeClr val="accent1"/>
+                        </a:fillRef>
+                        <a:effectRef idx="0">
+                          <a:schemeClr val="accent1"/>
+                        </a:effectRef>
+                        <a:fontRef idx="minor">
+                          <a:schemeClr val="lt1"/>
+                        </a:fontRef>
+                      </wps:style>
+                      <wps:txbx>
+                        <w:txbxContent>
+                          <w:p>
+                            <w:pPr>
+                              <w:jc w:val="center"/>
+                            </w:pPr>
+                            <w:r>
+                              <w:t>BOOST</w:t>
+                            </w:r>
+                            <w:r>
+                              <w:t xml:space="preserve"> (W)</w:t>
+                            </w:r>
+                          </w:p>
+                        </w:txbxContent>
+                      </wps:txbx>
+                      <wps:bodyPr rot="0" spcFirstLastPara="0" vertOverflow="overflow" horzOverflow="overflow" vert="horz" wrap="square" lIns="91440" tIns="45720" rIns="91440" bIns="45720" numCol="1" spcCol="0" rtlCol="0" fromWordArt="0" anchor="ctr" anchorCtr="0" forceAA="0" compatLnSpc="1">
+                        <a:prstTxWarp prst="textNoShape">
+                          <a:avLst/>
+                        </a:prstTxWarp>
+                        <a:noAutofit/>
+                      </wps:bodyPr>
+                    </wps:wsp>
+                  </a:graphicData>
+                </a:graphic>
+                <wp14:sizeRelH relativeFrom="margin">
+                  <wp14:pctWidth>0</wp14:pctWidth>
+                </wp14:sizeRelH>
+                <wp14:sizeRelV relativeFrom="margin">
+                  <wp14:pctHeight>0</wp14:pctHeight>
+                </wp14:sizeRelV>
+              </wp:anchor>
+            </w:drawing>
+          </mc:Choice>
+          <mc:Fallback>
+            <w:pict>
+              <v:rect w14:anchorId="1C2C6E8C" id="_x0000_s1042" style="position:absolute;margin-left:338.9pt;margin-top:15.85pt;width:87.95pt;height:22.05pt;z-index:251709440;visibility:visible;mso-wrap-style:square;mso-width-percent:0;mso-height-percent:0;mso-wrap-distance-left:9pt;mso-wrap-distance-top:0;mso-wrap-distance-right:9pt;mso-wrap-distance-bottom:0;mso-position-horizontal:absolute;mso-position-horizontal-relative:text;mso-position-vertical:absolute;mso-position-vertical-relative:text;mso-width-percent:0;mso-height-percent:0;mso-width-relative:margin;mso-height-relative:margin;v-text-anchor:middle" o:gfxdata="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" fillcolor="#4472c4 [3204]" strokecolor="#09101d [484]" strokeweight="1pt">
+                <v:textbox>
+                  <w:txbxContent>
+                    <w:p>
+                      <w:pPr>
+                        <w:jc w:val="center"/>
+                      </w:pPr>
+                      <w:r>
+                        <w:t>BOOST</w:t>
+                      </w:r>
+                      <w:r>
+                        <w:t xml:space="preserve"> (W)</w:t>
+                      </w:r>
+                    </w:p>
+                  </w:txbxContent>
+                </v:textbox>
+              </v:rect>
+            </w:pict>
+          </mc:Fallback>
+        </mc:AlternateContent>
+      </w:r>
+      <w:r>
+        <w:rPr>
+          <w:noProof/>
+        </w:rPr>
+        <mc:AlternateContent>
+          <mc:Choice Requires="wps">
+            <w:drawing>
+              <wp:anchor distT="0" distB="0" distL="114300" distR="114300" simplePos="0" relativeHeight="251735040" behindDoc="0" locked="0" layoutInCell="1" allowOverlap="1" wp14:anchorId="3D30AF8D" wp14:editId="6C89B012">
+                <wp:simplePos x="0" y="0"/>
+                <wp:positionH relativeFrom="column">
+                  <wp:posOffset>253980</wp:posOffset>
+                </wp:positionH>
+                <wp:positionV relativeFrom="paragraph">
+                  <wp:posOffset>174664</wp:posOffset>
+                </wp:positionV>
+                <wp:extent cx="701524" cy="280035"/>
+                <wp:effectExtent l="0" t="0" r="0" b="0"/>
+                <wp:wrapNone/>
+                <wp:docPr id="669405756" name="Casella di testo 5"/>
+                <wp:cNvGraphicFramePr/>
+                <a:graphic xmlns:a="http://schemas.openxmlformats.org/drawingml/2006/main">
+                  <a:graphicData uri="http://schemas.microsoft.com/office/word/2010/wordprocessingShape">
+                    <wps:wsp>
+                      <wps:cNvSpPr txBox="1"/>
+                      <wps:spPr>
+                        <a:xfrm>
+                          <a:off x="0" y="0"/>
+                          <a:ext cx="701524" cy="280035"/>
+                        </a:xfrm>
+                        <a:prstGeom prst="rect">
+                          <a:avLst/>
+                        </a:prstGeom>
+                        <a:noFill/>
+                        <a:ln>
+                          <a:noFill/>
+                        </a:ln>
+                      </wps:spPr>
+                      <wps:style>
+                        <a:lnRef idx="0">
+                          <a:scrgbClr r="0" g="0" b="0"/>
+                        </a:lnRef>
+                        <a:fillRef idx="0">
+                          <a:scrgbClr r="0" g="0" b="0"/>
+                        </a:fillRef>
+                        <a:effectRef idx="0">
+                          <a:scrgbClr r="0" g="0" b="0"/>
+                        </a:effectRef>
+                        <a:fontRef idx="minor">
+                          <a:schemeClr val="dk1"/>
+                        </a:fontRef>
+                      </wps:style>
+                      <wps:txbx>
+                        <w:txbxContent>
+                          <w:p>
+                            <w:r>
+                              <w:t>Mostra</w:t>
+                            </w:r>
+                          </w:p>
+                        </w:txbxContent>
+                      </wps:txbx>
+                      <wps:bodyPr rot="0" spcFirstLastPara="0" vertOverflow="overflow" horzOverflow="overflow" vert="horz" wrap="square" lIns="91440" tIns="45720" rIns="91440" bIns="45720" numCol="1" spcCol="0" rtlCol="0" fromWordArt="0" anchor="t" anchorCtr="0" forceAA="0" compatLnSpc="1">
+                        <a:prstTxWarp prst="textNoShape">
+                          <a:avLst/>
+                        </a:prstTxWarp>
+                        <a:noAutofit/>
+                      </wps:bodyPr>
+                    </wps:wsp>
+                  </a:graphicData>
+                </a:graphic>
+                <wp14:sizeRelV relativeFrom="margin">
+                  <wp14:pctHeight>0</wp14:pctHeight>
+                </wp14:sizeRelV>
+              </wp:anchor>
+            </w:drawing>
+          </mc:Choice>
+          <mc:Fallback>
+            <w:pict>
+              <v:shape w14:anchorId="3D30AF8D" id="_x0000_s1043" type="#_x0000_t202" style="position:absolute;margin-left:20pt;margin-top:13.75pt;width:55.25pt;height:22.05pt;z-index:251735040;visibility:visible;mso-wrap-style:square;mso-height-percent:0;mso-wrap-distance-left:9pt;mso-wrap-distance-top:0;mso-wrap-distance-right:9pt;mso-wrap-distance-bottom:0;mso-position-horizontal:absolute;mso-position-horizontal-relative:text;mso-position-vertical:absolute;mso-position-vertical-relative:text;mso-height-percent:0;mso-height-relative:margin;v-text-anchor:top" o:gfxdata="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" filled="f" stroked="f">
+                <v:textbox>
+                  <w:txbxContent>
+                    <w:p>
+                      <w:r>
+                        <w:t>Mostra</w:t>
+                      </w:r>
+                    </w:p>
+                  </w:txbxContent>
+                </v:textbox>
+              </v:shape>
+            </w:pict>
+          </mc:Fallback>
+        </mc:AlternateContent>
+      </w:r>
+      <w:r>
+        <w:rPr>
+          <w:noProof/>
+        </w:rPr>
+        <mc:AlternateContent>
+          <mc:Choice Requires="wps">
+            <w:drawing>
+              <wp:anchor distT="0" distB="0" distL="114300" distR="114300" simplePos="0" relativeHeight="251704320" behindDoc="0" locked="0" layoutInCell="1" allowOverlap="1" wp14:anchorId="7C7EF4EB" wp14:editId="03C60C0B">
+                <wp:simplePos x="0" y="0"/>
+                <wp:positionH relativeFrom="column">
+                  <wp:posOffset>6071293</wp:posOffset>
+                </wp:positionH>
+                <wp:positionV relativeFrom="paragraph">
+                  <wp:posOffset>175265</wp:posOffset>
+                </wp:positionV>
+                <wp:extent cx="0" cy="789082"/>
+                <wp:effectExtent l="0" t="0" r="12700" b="11430"/>
+                <wp:wrapNone/>
+                <wp:docPr id="1610523662" name="Connettore 1 7"/>
+                <wp:cNvGraphicFramePr/>
+                <a:graphic xmlns:a="http://schemas.openxmlformats.org/drawingml/2006/main">
+                  <a:graphicData uri="http://schemas.microsoft.com/office/word/2010/wordprocessingShape">
+                    <wps:wsp>
+                      <wps:cNvCnPr/>
+                      <wps:spPr>
+                        <a:xfrm flipV="1">
+                          <a:off x="0" y="0"/>
+                          <a:ext cx="0" cy="789082"/>
+                        </a:xfrm>
+                        <a:prstGeom prst="line">
+                          <a:avLst/>
+                        </a:prstGeom>
+                      </wps:spPr>
+                      <wps:style>
+                        <a:lnRef idx="1">
+                          <a:schemeClr val="accent1"/>
+                        </a:lnRef>
+                        <a:fillRef idx="0">
+                          <a:schemeClr val="accent1"/>
+                        </a:fillRef>
+                        <a:effectRef idx="0">
+                          <a:schemeClr val="accent1"/>
+                        </a:effectRef>
+                        <a:fontRef idx="minor">
+                          <a:schemeClr val="tx1"/>
+                        </a:fontRef>
+                      </wps:style>
+                      <wps:bodyPr/>
+                    </wps:wsp>
+                  </a:graphicData>
+                </a:graphic>
+              </wp:anchor>
+            </w:drawing>
+          </mc:Choice>
+          <mc:Fallback>
+            <w:pict>
+              <v:line w14:anchorId="08540F48" id="Connettore 1 7" o:spid="_x0000_s1026" style="position:absolute;flip:y;z-index:251704320;visibility:visible;mso-wrap-style:square;mso-wrap-distance-left:9pt;mso-wrap-distance-top:0;mso-wrap-distance-right:9pt;mso-wrap-distance-bottom:0;mso-position-horizontal:absolute;mso-position-horizontal-relative:text;mso-position-vertical:absolute;mso-position-vertical-relative:text" from="478.05pt,13.8pt" to="478.05pt,75.95pt" o:gfxdata="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" strokecolor="#4472c4 [3204]" strokeweight=".5pt">
+                <v:stroke joinstyle="miter"/>
+              </v:line>
+            </w:pict>
+          </mc:Fallback>
+        </mc:AlternateContent>
+      </w:r>
+      <w:r>
+        <w:rPr>
+          <w:noProof/>
+        </w:rPr>
+        <mc:AlternateContent>
+          <mc:Choice Requires="wps">
+            <w:drawing>
+              <wp:anchor distT="0" distB="0" distL="114300" distR="114300" simplePos="0" relativeHeight="251680768" behindDoc="0" locked="0" layoutInCell="1" allowOverlap="1" wp14:anchorId="59C6B277" wp14:editId="08BEC9DD">
+                <wp:simplePos x="0" y="0"/>
+                <wp:positionH relativeFrom="column">
+                  <wp:posOffset>2787529</wp:posOffset>
+                </wp:positionH>
+                <wp:positionV relativeFrom="paragraph">
+                  <wp:posOffset>224488</wp:posOffset>
+                </wp:positionV>
+                <wp:extent cx="774095" cy="280609"/>
+                <wp:effectExtent l="0" t="0" r="13335" b="12065"/>
+                <wp:wrapNone/>
+                <wp:docPr id="1667839736" name="Rettangolo 1"/>
+                <wp:cNvGraphicFramePr/>
+                <a:graphic xmlns:a="http://schemas.openxmlformats.org/drawingml/2006/main">
+                  <a:graphicData uri="http://schemas.microsoft.com/office/word/2010/wordprocessingShape">
+                    <wps:wsp>
+                      <wps:cNvSpPr/>
+                      <wps:spPr>
+                        <a:xfrm>
+                          <a:off x="0" y="0"/>
+                          <a:ext cx="774095" cy="280609"/>
+                        </a:xfrm>
+                        <a:prstGeom prst="rect">
+                          <a:avLst/>
+                        </a:prstGeom>
+                      </wps:spPr>
+                      <wps:style>
+                        <a:lnRef idx="2">
+                          <a:schemeClr val="accent1">
+                            <a:shade val="15000"/>
+                          </a:schemeClr>
+                        </a:lnRef>
+                        <a:fillRef idx="1">
+                          <a:schemeClr val="accent1"/>
+                        </a:fillRef>
+                        <a:effectRef idx="0">
+                          <a:schemeClr val="accent1"/>
+                        </a:effectRef>
+                        <a:fontRef idx="minor">
+                          <a:schemeClr val="lt1"/>
+                        </a:fontRef>
+                      </wps:style>
+                      <wps:txbx>
+                        <w:txbxContent>
+                          <w:p>
+                            <w:pPr>
+                              <w:jc w:val="center"/>
+                            </w:pPr>
+                            <w:r>
+                              <w:t>PLAYER</w:t>
+                            </w:r>
+                          </w:p>
+                        </w:txbxContent>
+                      </wps:txbx>
+                      <wps:bodyPr rot="0" spcFirstLastPara="0" vertOverflow="overflow" horzOverflow="overflow" vert="horz" wrap="square" lIns="91440" tIns="45720" rIns="91440" bIns="45720" numCol="1" spcCol="0" rtlCol="0" fromWordArt="0" anchor="ctr" anchorCtr="0" forceAA="0" compatLnSpc="1">
+                        <a:prstTxWarp prst="textNoShape">
+                          <a:avLst/>
+                        </a:prstTxWarp>
+                        <a:noAutofit/>
+                      </wps:bodyPr>
+                    </wps:wsp>
+                  </a:graphicData>
+                </a:graphic>
+                <wp14:sizeRelH relativeFrom="margin">
+                  <wp14:pctWidth>0</wp14:pctWidth>
+                </wp14:sizeRelH>
+                <wp14:sizeRelV relativeFrom="margin">
+                  <wp14:pctHeight>0</wp14:pctHeight>
+                </wp14:sizeRelV>
+              </wp:anchor>
+            </w:drawing>
+          </mc:Choice>
+          <mc:Fallback>
+            <w:pict>
+              <v:rect w14:anchorId="59C6B277" id="_x0000_s1044" style="position:absolute;margin-left:219.5pt;margin-top:17.7pt;width:60.95pt;height:22.1pt;z-index:251680768;visibility:visible;mso-wrap-style:square;mso-width-percent:0;mso-height-percent:0;mso-wrap-distance-left:9pt;mso-wrap-distance-top:0;mso-wrap-distance-right:9pt;mso-wrap-distance-bottom:0;mso-position-horizontal:absolute;mso-position-horizontal-relative:text;mso-position-vertical:absolute;mso-position-vertical-relative:text;mso-width-percent:0;mso-height-percent:0;mso-width-relative:margin;mso-height-relative:margin;v-text-anchor:middle" o:gfxdata="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" fillcolor="#4472c4 [3204]" strokecolor="#09101d [484]" strokeweight="1pt">
+                <v:textbox>
+                  <w:txbxContent>
+                    <w:p>
+                      <w:pPr>
+                        <w:jc w:val="center"/>
+                      </w:pPr>
+                      <w:r>
+                        <w:t>PLAYER</w:t>
+                      </w:r>
+                    </w:p>
+                  </w:txbxContent>
+                </v:textbox>
+              </v:rect>
+            </w:pict>
+          </mc:Fallback>
+        </mc:AlternateContent>
+      </w:r>
+    </w:p>
+    <w:p>
+      <w:r>
+        <w:rPr>
+          <w:noProof/>
+        </w:rPr>
+        <mc:AlternateContent>
+          <mc:Choice Requires="wps">
+            <w:drawing>
+              <wp:anchor distT="0" distB="0" distL="114300" distR="114300" simplePos="0" relativeHeight="251694080" behindDoc="0" locked="0" layoutInCell="1" allowOverlap="1" wp14:anchorId="07D81A17" wp14:editId="49898B36">
+                <wp:simplePos x="0" y="0"/>
+                <wp:positionH relativeFrom="column">
+                  <wp:posOffset>2160693</wp:posOffset>
+                </wp:positionH>
+                <wp:positionV relativeFrom="paragraph">
+                  <wp:posOffset>148166</wp:posOffset>
+                </wp:positionV>
+                <wp:extent cx="1078895" cy="280035"/>
+                <wp:effectExtent l="0" t="0" r="0" b="0"/>
+                <wp:wrapNone/>
+                <wp:docPr id="298314911" name="Casella di testo 5"/>
+                <wp:cNvGraphicFramePr/>
+                <a:graphic xmlns:a="http://schemas.openxmlformats.org/drawingml/2006/main">
+                  <a:graphicData uri="http://schemas.microsoft.com/office/word/2010/wordprocessingShape">
+                    <wps:wsp>
+                      <wps:cNvSpPr txBox="1"/>
+                      <wps:spPr>
+                        <a:xfrm>
+                          <a:off x="0" y="0"/>
+                          <a:ext cx="1078895" cy="280035"/>
+                        </a:xfrm>
+                        <a:prstGeom prst="rect">
+                          <a:avLst/>
+                        </a:prstGeom>
+                        <a:noFill/>
+                        <a:ln>
+                          <a:noFill/>
+                        </a:ln>
+                      </wps:spPr>
+                      <wps:style>
+                        <a:lnRef idx="0">
+                          <a:scrgbClr r="0" g="0" b="0"/>
+                        </a:lnRef>
+                        <a:fillRef idx="0">
+                          <a:scrgbClr r="0" g="0" b="0"/>
+                        </a:fillRef>
+                        <a:effectRef idx="0">
+                          <a:scrgbClr r="0" g="0" b="0"/>
+                        </a:effectRef>
+                        <a:fontRef idx="minor">
+                          <a:schemeClr val="dk1"/>
+                        </a:fontRef>
+                      </wps:style>
+                      <wps:txbx>
+                        <w:txbxContent>
+                          <w:p>
+                            <w:r>
+                              <w:t xml:space="preserve">Scegli </w:t>
+                            </w:r>
+                          </w:p>
+                        </w:txbxContent>
+                      </wps:txbx>
+                      <wps:bodyPr rot="0" spcFirstLastPara="0" vertOverflow="overflow" horzOverflow="overflow" vert="horz" wrap="square" lIns="91440" tIns="45720" rIns="91440" bIns="45720" numCol="1" spcCol="0" rtlCol="0" fromWordArt="0" anchor="t" anchorCtr="0" forceAA="0" compatLnSpc="1">
+                        <a:prstTxWarp prst="textNoShape">
+                          <a:avLst/>
+                        </a:prstTxWarp>
+                        <a:noAutofit/>
+                      </wps:bodyPr>
+                    </wps:wsp>
+                  </a:graphicData>
+                </a:graphic>
+                <wp14:sizeRelH relativeFrom="margin">
+                  <wp14:pctWidth>0</wp14:pctWidth>
+                </wp14:sizeRelH>
+                <wp14:sizeRelV relativeFrom="margin">
+                  <wp14:pctHeight>0</wp14:pctHeight>
+                </wp14:sizeRelV>
+              </wp:anchor>
+            </w:drawing>
+          </mc:Choice>
+          <mc:Fallback>
+            <w:pict>
+              <v:shape w14:anchorId="07D81A17" id="_x0000_s1045" type="#_x0000_t202" style="position:absolute;margin-left:170.15pt;margin-top:11.65pt;width:84.95pt;height:22.05pt;z-index:251694080;visibility:visible;mso-wrap-style:square;mso-width-percent:0;mso-height-percent:0;mso-wrap-distance-left:9pt;mso-wrap-distance-top:0;mso-wrap-distance-right:9pt;mso-wrap-distance-bottom:0;mso-position-horizontal:absolute;mso-position-horizontal-relative:text;mso-position-vertical:absolute;mso-position-vertical-relative:text;mso-width-percent:0;mso-height-percent:0;mso-width-relative:margin;mso-height-relative:margin;v-text-anchor:top" o:gfxdata="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" filled="f" stroked="f">
+                <v:textbox>
+                  <w:txbxContent>
+                    <w:p>
+                      <w:r>
+                        <w:t xml:space="preserve">Scegli </w:t>
+                      </w:r>
+                    </w:p>
+                  </w:txbxContent>
+                </v:textbox>
+              </v:shape>
+            </w:pict>
+          </mc:Fallback>
+        </mc:AlternateContent>
+      </w:r>
+      <w:r>
+        <w:rPr>
+          <w:noProof/>
+        </w:rPr>
+        <mc:AlternateContent>
+          <mc:Choice Requires="wps">
+            <w:drawing>
+              <wp:anchor distT="0" distB="0" distL="114300" distR="114300" simplePos="0" relativeHeight="251678720" behindDoc="0" locked="0" layoutInCell="1" allowOverlap="1" wp14:anchorId="5737E914" wp14:editId="19F6D8B2">
+                <wp:simplePos x="0" y="0"/>
+                <wp:positionH relativeFrom="column">
+                  <wp:posOffset>1786043</wp:posOffset>
+                </wp:positionH>
+                <wp:positionV relativeFrom="paragraph">
+                  <wp:posOffset>71784</wp:posOffset>
+                </wp:positionV>
+                <wp:extent cx="1000579" cy="200781"/>
+                <wp:effectExtent l="0" t="38100" r="3175" b="15240"/>
+                <wp:wrapNone/>
+                <wp:docPr id="1938194143" name="Connettore 2 2"/>
+                <wp:cNvGraphicFramePr/>
+                <a:graphic xmlns:a="http://schemas.openxmlformats.org/drawingml/2006/main">
+                  <a:graphicData uri="http://schemas.microsoft.com/office/word/2010/wordprocessingShape">
+                    <wps:wsp>
+                      <wps:cNvCnPr/>
+                      <wps:spPr>
+                        <a:xfrm flipV="1">
+                          <a:off x="0" y="0"/>
+                          <a:ext cx="1000579" cy="200781"/>
+                        </a:xfrm>
+                        <a:prstGeom prst="straightConnector1">
+                          <a:avLst/>
+                        </a:prstGeom>
+                        <a:ln>
+                          <a:tailEnd type="triangle"/>
+                        </a:ln>
+                      </wps:spPr>
+                      <wps:style>
+                        <a:lnRef idx="1">
+                          <a:schemeClr val="accent1"/>
+                        </a:lnRef>
+                        <a:fillRef idx="0">
+                          <a:schemeClr val="accent1"/>
+                        </a:fillRef>
+                        <a:effectRef idx="0">
+                          <a:schemeClr val="accent1"/>
+                        </a:effectRef>
+                        <a:fontRef idx="minor">
+                          <a:schemeClr val="tx1"/>
+                        </a:fontRef>
+                      </wps:style>
+                      <wps:bodyPr/>
+                    </wps:wsp>
+                  </a:graphicData>
+                </a:graphic>
+                <wp14:sizeRelH relativeFrom="margin">
+                  <wp14:pctWidth>0</wp14:pctWidth>
+                </wp14:sizeRelH>
+                <wp14:sizeRelV relativeFrom="margin">
+                  <wp14:pctHeight>0</wp14:pctHeight>
+                </wp14:sizeRelV>
+              </wp:anchor>
+            </w:drawing>
+          </mc:Choice>
+          <mc:Fallback>
+            <w:pict>
+              <v:shape w14:anchorId="2277B76D" id="Connettore 2 2" o:spid="_x0000_s1026" type="#_x0000_t32" style="position:absolute;margin-left:140.65pt;margin-top:5.65pt;width:78.8pt;height:15.8pt;flip:y;z-index:251678720;visibility:visible;mso-wrap-style:square;mso-width-percent:0;mso-height-percent:0;mso-wrap-distance-left:9pt;mso-wrap-distance-top:0;mso-wrap-distance-right:9pt;mso-wrap-distance-bottom:0;mso-position-horizontal:absolute;mso-position-horizontal-relative:text;mso-position-vertical:absolute;mso-position-vertical-relative:text;mso-width-percent:0;mso-height-percent:0;mso-width-relative:margin;mso-height-relative:margin" o:gfxdata="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" strokecolor="#4472c4 [3204]" strokeweight=".5pt">
+                <v:stroke endarrow="block" joinstyle="miter"/>
+              </v:shape>
+            </w:pict>
+          </mc:Fallback>
+        </mc:AlternateContent>
+      </w:r>
+      <w:r>
+        <w:rPr>
+          <w:noProof/>
+        </w:rPr>
+        <mc:AlternateContent>
+          <mc:Choice Requires="wps">
+            <w:drawing>
+              <wp:anchor distT="0" distB="0" distL="114300" distR="114300" simplePos="0" relativeHeight="251682816" behindDoc="0" locked="0" layoutInCell="1" allowOverlap="1" wp14:anchorId="13A17A60" wp14:editId="5C9645D0">
+                <wp:simplePos x="0" y="0"/>
+                <wp:positionH relativeFrom="column">
+                  <wp:posOffset>2789434</wp:posOffset>
+                </wp:positionH>
+                <wp:positionV relativeFrom="paragraph">
+                  <wp:posOffset>274834</wp:posOffset>
+                </wp:positionV>
+                <wp:extent cx="774095" cy="280609"/>
+                <wp:effectExtent l="0" t="0" r="13335" b="12065"/>
+                <wp:wrapNone/>
+                <wp:docPr id="313193432" name="Rettangolo 1"/>
+                <wp:cNvGraphicFramePr/>
+                <a:graphic xmlns:a="http://schemas.openxmlformats.org/drawingml/2006/main">
+                  <a:graphicData uri="http://schemas.microsoft.com/office/word/2010/wordprocessingShape">
+                    <wps:wsp>
+                      <wps:cNvSpPr/>
+                      <wps:spPr>
+                        <a:xfrm>
+                          <a:off x="0" y="0"/>
+                          <a:ext cx="774095" cy="280609"/>
+                        </a:xfrm>
+                        <a:prstGeom prst="rect">
+                          <a:avLst/>
+                        </a:prstGeom>
+                      </wps:spPr>
+                      <wps:style>
+                        <a:lnRef idx="2">
+                          <a:schemeClr val="accent1">
+                            <a:shade val="15000"/>
+                          </a:schemeClr>
+                        </a:lnRef>
+                        <a:fillRef idx="1">
+                          <a:schemeClr val="accent1"/>
+                        </a:fillRef>
+                        <a:effectRef idx="0">
+                          <a:schemeClr val="accent1"/>
+                        </a:effectRef>
+                        <a:fontRef idx="minor">
+                          <a:schemeClr val="lt1"/>
+                        </a:fontRef>
+                      </wps:style>
+                      <wps:txbx>
+                        <w:txbxContent>
+                          <w:p>
+                            <w:pPr>
+                              <w:jc w:val="center"/>
+                            </w:pPr>
+                            <w:r>
+                              <w:t>BASE</w:t>
+                            </w:r>
+                          </w:p>
+                        </w:txbxContent>
+                      </wps:txbx>
+                      <wps:bodyPr rot="0" spcFirstLastPara="0" vertOverflow="overflow" horzOverflow="overflow" vert="horz" wrap="square" lIns="91440" tIns="45720" rIns="91440" bIns="45720" numCol="1" spcCol="0" rtlCol="0" fromWordArt="0" anchor="ctr" anchorCtr="0" forceAA="0" compatLnSpc="1">
+                        <a:prstTxWarp prst="textNoShape">
+                          <a:avLst/>
+                        </a:prstTxWarp>
+                        <a:noAutofit/>
+                      </wps:bodyPr>
+                    </wps:wsp>
+                  </a:graphicData>
+                </a:graphic>
+                <wp14:sizeRelH relativeFrom="margin">
+                  <wp14:pctWidth>0</wp14:pctWidth>
+                </wp14:sizeRelH>
+                <wp14:sizeRelV relativeFrom="margin">
+                  <wp14:pctHeight>0</wp14:pctHeight>
+                </wp14:sizeRelV>
+              </wp:anchor>
+            </w:drawing>
+          </mc:Choice>
+          <mc:Fallback>
+            <w:pict>
+              <v:rect w14:anchorId="13A17A60" id="_x0000_s1046" style="position:absolute;margin-left:219.65pt;margin-top:21.65pt;width:60.95pt;height:22.1pt;z-index:251682816;visibility:visible;mso-wrap-style:square;mso-width-percent:0;mso-height-percent:0;mso-wrap-distance-left:9pt;mso-wrap-distance-top:0;mso-wrap-distance-right:9pt;mso-wrap-distance-bottom:0;mso-position-horizontal:absolute;mso-position-horizontal-relative:text;mso-position-vertical:absolute;mso-position-vertical-relative:text;mso-width-percent:0;mso-height-percent:0;mso-width-relative:margin;mso-height-relative:margin;v-text-anchor:middle" o:gfxdata="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" fillcolor="#4472c4 [3204]" strokecolor="#09101d [484]" strokeweight="1pt">
+                <v:textbox>
+                  <w:txbxContent>
+                    <w:p>
+                      <w:pPr>
+                        <w:jc w:val="center"/>
+                      </w:pPr>
+                      <w:r>
+                        <w:t>BASE</w:t>
+                      </w:r>
+                    </w:p>
+                  </w:txbxContent>
+                </v:textbox>
+              </v:rect>
+            </w:pict>
+          </mc:Fallback>
+        </mc:AlternateContent>
+      </w:r>
+      <w:r>
+        <w:rPr>
+          <w:noProof/>
+        </w:rPr>
+        <mc:AlternateContent>
+          <mc:Choice Requires="wps">
+            <w:drawing>
+              <wp:anchor distT="0" distB="0" distL="114300" distR="114300" simplePos="0" relativeHeight="251663360" behindDoc="0" locked="0" layoutInCell="1" allowOverlap="1" wp14:anchorId="18152696" wp14:editId="7EA4D973">
+                <wp:simplePos x="0" y="0"/>
+                <wp:positionH relativeFrom="column">
+                  <wp:posOffset>1172936</wp:posOffset>
+                </wp:positionH>
+                <wp:positionV relativeFrom="paragraph">
+                  <wp:posOffset>123825</wp:posOffset>
+                </wp:positionV>
+                <wp:extent cx="614438" cy="280609"/>
+                <wp:effectExtent l="0" t="0" r="8255" b="12065"/>
+                <wp:wrapNone/>
+                <wp:docPr id="586382671" name="Rettangolo 1"/>
+                <wp:cNvGraphicFramePr/>
+                <a:graphic xmlns:a="http://schemas.openxmlformats.org/drawingml/2006/main">
+                  <a:graphicData uri="http://schemas.microsoft.com/office/word/2010/wordprocessingShape">
+                    <wps:wsp>
+                      <wps:cNvSpPr/>
+                      <wps:spPr>
+                        <a:xfrm>
+                          <a:off x="0" y="0"/>
+                          <a:ext cx="614438" cy="280609"/>
+                        </a:xfrm>
+                        <a:prstGeom prst="rect">
+                          <a:avLst/>
+                        </a:prstGeom>
+                      </wps:spPr>
+                      <wps:style>
+                        <a:lnRef idx="2">
+                          <a:schemeClr val="accent1">
+                            <a:shade val="15000"/>
+                          </a:schemeClr>
+                        </a:lnRef>
+                        <a:fillRef idx="1">
+                          <a:schemeClr val="accent1"/>
+                        </a:fillRef>
+                        <a:effectRef idx="0">
+                          <a:schemeClr val="accent1"/>
+                        </a:effectRef>
+                        <a:fontRef idx="minor">
+                          <a:schemeClr val="lt1"/>
+                        </a:fontRef>
+                      </wps:style>
+                      <wps:txbx>
+                        <w:txbxContent>
+                          <w:p>
+                            <w:pPr>
+                              <w:jc w:val="center"/>
+                            </w:pPr>
+                            <w:r>
+                              <w:t>SHOP</w:t>
+                            </w:r>
+                          </w:p>
+                        </w:txbxContent>
+                      </wps:txbx>
+                      <wps:bodyPr rot="0" spcFirstLastPara="0" vertOverflow="overflow" horzOverflow="overflow" vert="horz" wrap="square" lIns="91440" tIns="45720" rIns="91440" bIns="45720" numCol="1" spcCol="0" rtlCol="0" fromWordArt="0" anchor="ctr" anchorCtr="0" forceAA="0" compatLnSpc="1">
+                        <a:prstTxWarp prst="textNoShape">
+                          <a:avLst/>
+                        </a:prstTxWarp>
+                        <a:noAutofit/>
+                      </wps:bodyPr>
+                    </wps:wsp>
+                  </a:graphicData>
+                </a:graphic>
+                <wp14:sizeRelH relativeFrom="margin">
+                  <wp14:pctWidth>0</wp14:pctWidth>
+                </wp14:sizeRelH>
+                <wp14:sizeRelV relativeFrom="margin">
+                  <wp14:pctHeight>0</wp14:pctHeight>
+                </wp14:sizeRelV>
+              </wp:anchor>
+            </w:drawing>
+          </mc:Choice>
+          <mc:Fallback>
+            <w:pict>
+              <v:rect w14:anchorId="18152696" id="_x0000_s1047" style="position:absolute;margin-left:92.35pt;margin-top:9.75pt;width:48.4pt;height:22.1pt;z-index:251663360;visibility:visible;mso-wrap-style:square;mso-width-percent:0;mso-height-percent:0;mso-wrap-distance-left:9pt;mso-wrap-distance-top:0;mso-wrap-distance-right:9pt;mso-wrap-distance-bottom:0;mso-position-horizontal:absolute;mso-position-horizontal-relative:text;mso-position-vertical:absolute;mso-position-vertical-relative:text;mso-width-percent:0;mso-height-percent:0;mso-width-relative:margin;mso-height-relative:margin;v-text-anchor:middle" o:gfxdata="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" fillcolor="#4472c4 [3204]" strokecolor="#09101d [484]" strokeweight="1pt">
+                <v:textbox>
+                  <w:txbxContent>
+                    <w:p>
+                      <w:pPr>
+                        <w:jc w:val="center"/>
+                      </w:pPr>
+                      <w:r>
+                        <w:t>SHOP</w:t>
+                      </w:r>
+                    </w:p>
+                  </w:txbxContent>
+                </v:textbox>
+              </v:rect>
+            </w:pict>
+          </mc:Fallback>
+        </mc:AlternateContent>
+      </w:r>
+    </w:p>
+    <w:p>
+      <w:r>
+        <w:rPr>
+          <w:noProof/>
+        </w:rPr>
+        <mc:AlternateContent>
+          <mc:Choice Requires="wps">
+            <w:drawing>
+              <wp:anchor distT="0" distB="0" distL="114300" distR="114300" simplePos="0" relativeHeight="251737088" behindDoc="0" locked="0" layoutInCell="1" allowOverlap="1" wp14:anchorId="392B2EDA" wp14:editId="717C64EE">
+                <wp:simplePos x="0" y="0"/>
+                <wp:positionH relativeFrom="column">
+                  <wp:posOffset>4305619</wp:posOffset>
+                </wp:positionH>
+                <wp:positionV relativeFrom="paragraph">
+                  <wp:posOffset>22899</wp:posOffset>
+                </wp:positionV>
+                <wp:extent cx="1333209" cy="280035"/>
+                <wp:effectExtent l="0" t="0" r="13335" b="12065"/>
+                <wp:wrapNone/>
+                <wp:docPr id="2118179624" name="Rettangolo 1"/>
+                <wp:cNvGraphicFramePr/>
+                <a:graphic xmlns:a="http://schemas.openxmlformats.org/drawingml/2006/main">
+                  <a:graphicData uri="http://schemas.microsoft.com/office/word/2010/wordprocessingShape">
+                    <wps:wsp>
+                      <wps:cNvSpPr/>
+                      <wps:spPr>
+                        <a:xfrm>
+                          <a:off x="0" y="0"/>
+                          <a:ext cx="1333209" cy="280035"/>
+                        </a:xfrm>
+                        <a:prstGeom prst="rect">
+                          <a:avLst/>
+                        </a:prstGeom>
+                      </wps:spPr>
+                      <wps:style>
+                        <a:lnRef idx="2">
+                          <a:schemeClr val="accent1">
+                            <a:shade val="15000"/>
+                          </a:schemeClr>
+                        </a:lnRef>
+                        <a:fillRef idx="1">
+                          <a:schemeClr val="accent1"/>
+                        </a:fillRef>
+                        <a:effectRef idx="0">
+                          <a:schemeClr val="accent1"/>
+                        </a:effectRef>
+                        <a:fontRef idx="minor">
+                          <a:schemeClr val="lt1"/>
+                        </a:fontRef>
+                      </wps:style>
+                      <wps:txbx>
+                        <w:txbxContent>
+                          <w:p>
+                            <w:pPr>
+                              <w:jc w:val="center"/>
+                            </w:pPr>
+                            <w:r>
+                              <w:t>MOVIMENTI A-D</w:t>
+                            </w:r>
+                          </w:p>
+                        </w:txbxContent>
+                      </wps:txbx>
+                      <wps:bodyPr rot="0" spcFirstLastPara="0" vertOverflow="overflow" horzOverflow="overflow" vert="horz" wrap="square" lIns="91440" tIns="45720" rIns="91440" bIns="45720" numCol="1" spcCol="0" rtlCol="0" fromWordArt="0" anchor="ctr" anchorCtr="0" forceAA="0" compatLnSpc="1">
+                        <a:prstTxWarp prst="textNoShape">
+                          <a:avLst/>
+                        </a:prstTxWarp>
+                        <a:noAutofit/>
+                      </wps:bodyPr>
+                    </wps:wsp>
+                  </a:graphicData>
+                </a:graphic>
+                <wp14:sizeRelH relativeFrom="margin">
+                  <wp14:pctWidth>0</wp14:pctWidth>
+                </wp14:sizeRelH>
+                <wp14:sizeRelV relativeFrom="margin">
+                  <wp14:pctHeight>0</wp14:pctHeight>
+                </wp14:sizeRelV>
+              </wp:anchor>
+            </w:drawing>
+          </mc:Choice>
+          <mc:Fallback>
+            <w:pict>
+              <v:rect w14:anchorId="392B2EDA" id="_x0000_s1048" style="position:absolute;margin-left:339.05pt;margin-top:1.8pt;width:105pt;height:22.05pt;z-index:251737088;visibility:visible;mso-wrap-style:square;mso-width-percent:0;mso-height-percent:0;mso-wrap-distance-left:9pt;mso-wrap-distance-top:0;mso-wrap-distance-right:9pt;mso-wrap-distance-bottom:0;mso-position-horizontal:absolute;mso-position-horizontal-relative:text;mso-position-vertical:absolute;mso-position-vertical-relative:text;mso-width-percent:0;mso-height-percent:0;mso-width-relative:margin;mso-height-relative:margin;v-text-anchor:middle" o:gfxdata="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" fillcolor="#4472c4 [3204]" strokecolor="#09101d [484]" strokeweight="1pt">
+                <v:textbox>
+                  <w:txbxContent>
+                    <w:p>
+                      <w:pPr>
+                        <w:jc w:val="center"/>
+                      </w:pPr>
+                      <w:r>
+                        <w:t>MOVIMENTI A-D</w:t>
+                      </w:r>
+                    </w:p>
+                  </w:txbxContent>
+                </v:textbox>
+              </v:rect>
+            </w:pict>
+          </mc:Fallback>
+        </mc:AlternateContent>
+      </w:r>
+      <w:r>
+        <w:rPr>
+          <w:noProof/>
+        </w:rPr>
+        <mc:AlternateContent>
+          <mc:Choice Requires="wps">
+            <w:drawing>
+              <wp:anchor distT="0" distB="0" distL="114300" distR="114300" simplePos="0" relativeHeight="251684864" behindDoc="0" locked="0" layoutInCell="1" allowOverlap="1" wp14:anchorId="7FF58A03" wp14:editId="48C04672">
+                <wp:simplePos x="0" y="0"/>
+                <wp:positionH relativeFrom="column">
+                  <wp:posOffset>1786043</wp:posOffset>
+                </wp:positionH>
+                <wp:positionV relativeFrom="paragraph">
+                  <wp:posOffset>24643</wp:posOffset>
+                </wp:positionV>
+                <wp:extent cx="1001214" cy="92226"/>
+                <wp:effectExtent l="0" t="0" r="40640" b="60325"/>
+                <wp:wrapNone/>
+                <wp:docPr id="43531736" name="Connettore 2 2"/>
+                <wp:cNvGraphicFramePr/>
+                <a:graphic xmlns:a="http://schemas.openxmlformats.org/drawingml/2006/main">
+                  <a:graphicData uri="http://schemas.microsoft.com/office/word/2010/wordprocessingShape">
+                    <wps:wsp>
+                      <wps:cNvCnPr/>
+                      <wps:spPr>
+                        <a:xfrm>
+                          <a:off x="0" y="0"/>
+                          <a:ext cx="1001214" cy="92226"/>
+                        </a:xfrm>
+                        <a:prstGeom prst="straightConnector1">
+                          <a:avLst/>
+                        </a:prstGeom>
+                        <a:ln>
+                          <a:tailEnd type="triangle"/>
+                        </a:ln>
+                      </wps:spPr>
+                      <wps:style>
+                        <a:lnRef idx="1">
+                          <a:schemeClr val="accent1"/>
+                        </a:lnRef>
+                        <a:fillRef idx="0">
+                          <a:schemeClr val="accent1"/>
+                        </a:fillRef>
+                        <a:effectRef idx="0">
+                          <a:schemeClr val="accent1"/>
+                        </a:effectRef>
+                        <a:fontRef idx="minor">
+                          <a:schemeClr val="tx1"/>
+                        </a:fontRef>
+                      </wps:style>
+                      <wps:bodyPr/>
+                    </wps:wsp>
+                  </a:graphicData>
+                </a:graphic>
+                <wp14:sizeRelH relativeFrom="margin">
+                  <wp14:pctWidth>0</wp14:pctWidth>
+                </wp14:sizeRelH>
+                <wp14:sizeRelV relativeFrom="margin">
+                  <wp14:pctHeight>0</wp14:pctHeight>
+                </wp14:sizeRelV>
+              </wp:anchor>
+            </w:drawing>
+          </mc:Choice>
+          <mc:Fallback>
+            <w:pict>
+              <v:shape w14:anchorId="79FA61DC" id="Connettore 2 2" o:spid="_x0000_s1026" type="#_x0000_t32" style="position:absolute;margin-left:140.65pt;margin-top:1.95pt;width:78.85pt;height:7.25pt;z-index:251684864;visibility:visible;mso-wrap-style:square;mso-width-percent:0;mso-height-percent:0;mso-wrap-distance-left:9pt;mso-wrap-distance-top:0;mso-wrap-distance-right:9pt;mso-wrap-distance-bottom:0;mso-position-horizontal:absolute;mso-position-horizontal-relative:text;mso-position-vertical:absolute;mso-position-vertical-relative:text;mso-width-percent:0;mso-height-percent:0;mso-width-relative:margin;mso-height-relative:margin" o:gfxdata="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" strokecolor="#4472c4 [3204]" strokeweight=".5pt">
+                <v:stroke endarrow="block" joinstyle="miter"/>
+              </v:shape>
+            </w:pict>
+          </mc:Fallback>
+        </mc:AlternateContent>
+      </w:r>
+    </w:p>
+    <w:p>
       <w:pPr>
         <w:rPr>
           <w:i/>
@@ -2171,281 +5970,107 @@
         <w:rPr>
           <w:i/>
           <w:iCs/>
-        </w:rPr>
-        <w:t>Il flowchart fornisce uno strumento visuale che rappresenta come le diverse parti del gioco e le loro proprietà interagiscono tra di loro. Il flowchart dovrebbe rappresentare Oggetti, Proprietà e Azioni presenti nel gioco. E’ buona norma che ognuno di questi elementi abbia un riferimento numerato alla parte in cui vengono descritti nel presente documento.</w:t>
+          <w:noProof/>
+        </w:rPr>
+        <mc:AlternateContent>
+          <mc:Choice Requires="wps">
+            <w:drawing>
+              <wp:anchor distT="0" distB="0" distL="114300" distR="114300" simplePos="0" relativeHeight="251703296" behindDoc="0" locked="0" layoutInCell="1" allowOverlap="1" wp14:anchorId="72AB0673" wp14:editId="246945A0">
+                <wp:simplePos x="0" y="0"/>
+                <wp:positionH relativeFrom="column">
+                  <wp:posOffset>110547</wp:posOffset>
+                </wp:positionH>
+                <wp:positionV relativeFrom="paragraph">
+                  <wp:posOffset>107097</wp:posOffset>
+                </wp:positionV>
+                <wp:extent cx="5961051" cy="0"/>
+                <wp:effectExtent l="0" t="0" r="8255" b="12700"/>
+                <wp:wrapNone/>
+                <wp:docPr id="1119179528" name="Connettore 1 6"/>
+                <wp:cNvGraphicFramePr/>
+                <a:graphic xmlns:a="http://schemas.openxmlformats.org/drawingml/2006/main">
+                  <a:graphicData uri="http://schemas.microsoft.com/office/word/2010/wordprocessingShape">
+                    <wps:wsp>
+                      <wps:cNvCnPr/>
+                      <wps:spPr>
+                        <a:xfrm>
+                          <a:off x="0" y="0"/>
+                          <a:ext cx="5961051" cy="0"/>
+                        </a:xfrm>
+                        <a:prstGeom prst="line">
+                          <a:avLst/>
+                        </a:prstGeom>
+                      </wps:spPr>
+                      <wps:style>
+                        <a:lnRef idx="1">
+                          <a:schemeClr val="accent1"/>
+                        </a:lnRef>
+                        <a:fillRef idx="0">
+                          <a:schemeClr val="accent1"/>
+                        </a:fillRef>
+                        <a:effectRef idx="0">
+                          <a:schemeClr val="accent1"/>
+                        </a:effectRef>
+                        <a:fontRef idx="minor">
+                          <a:schemeClr val="tx1"/>
+                        </a:fontRef>
+                      </wps:style>
+                      <wps:bodyPr/>
+                    </wps:wsp>
+                  </a:graphicData>
+                </a:graphic>
+              </wp:anchor>
+            </w:drawing>
+          </mc:Choice>
+          <mc:Fallback>
+            <w:pict>
+              <v:line w14:anchorId="42B323B5" id="Connettore 1 6" o:spid="_x0000_s1026" style="position:absolute;z-index:251703296;visibility:visible;mso-wrap-style:square;mso-wrap-distance-left:9pt;mso-wrap-distance-top:0;mso-wrap-distance-right:9pt;mso-wrap-distance-bottom:0;mso-position-horizontal:absolute;mso-position-horizontal-relative:text;mso-position-vertical:absolute;mso-position-vertical-relative:text" from="8.7pt,8.45pt" to="478.05pt,8.45pt" o:gfxdata="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" strokecolor="#4472c4 [3204]" strokeweight=".5pt">
+                <v:stroke joinstyle="miter"/>
+              </v:line>
+            </w:pict>
+          </mc:Fallback>
+        </mc:AlternateContent>
       </w:r>
     </w:p>
     <w:p>
       <w:pPr>
-        <w:pStyle w:val="Paragrafoelenco"/>
-        <w:numPr>
-          <w:ilvl w:val="0"/>
-          <w:numId w:val="4"/>
-        </w:numPr>
+        <w:pStyle w:val="Titolo2"/>
+        <w:rPr>
+          <w:lang w:val="en-US"/>
+        </w:rPr>
+      </w:pPr>
+      <w:bookmarkStart w:id="18" w:name="_Toc127523117"/>
+    </w:p>
+    <w:p>
+      <w:pPr>
+        <w:pStyle w:val="Titolo2"/>
+        <w:rPr>
+          <w:lang w:val="en-US"/>
+        </w:rPr>
+      </w:pPr>
+      <w:r>
+        <w:rPr>
+          <w:lang w:val="en-US"/>
+        </w:rPr>
+        <w:t>Definizione del giocatore</w:t>
+      </w:r>
+      <w:bookmarkEnd w:id="18"/>
+    </w:p>
+    <w:p>
+      <w:pPr>
         <w:rPr>
           <w:i/>
           <w:iCs/>
         </w:rPr>
       </w:pPr>
       <w:r>
-        <w:rPr>
-          <w:i/>
-          <w:iCs/>
-        </w:rPr>
-        <w:t>Menu</w:t>
-      </w:r>
-    </w:p>
-    <w:p>
-      <w:pPr>
-        <w:pStyle w:val="Paragrafoelenco"/>
-        <w:numPr>
-          <w:ilvl w:val="0"/>
-          <w:numId w:val="4"/>
-        </w:numPr>
-        <w:rPr>
-          <w:i/>
-          <w:iCs/>
-        </w:rPr>
-      </w:pPr>
-      <w:r>
-        <w:rPr>
-          <w:i/>
-          <w:iCs/>
-        </w:rPr>
-        <w:t>Sinossi</w:t>
-      </w:r>
-    </w:p>
-    <w:p>
-      <w:pPr>
-        <w:pStyle w:val="Paragrafoelenco"/>
-        <w:numPr>
-          <w:ilvl w:val="0"/>
-          <w:numId w:val="4"/>
-        </w:numPr>
-        <w:rPr>
-          <w:i/>
-          <w:iCs/>
-        </w:rPr>
-      </w:pPr>
-      <w:r>
-        <w:rPr>
-          <w:i/>
-          <w:iCs/>
-        </w:rPr>
-        <w:t>Gameplay</w:t>
-      </w:r>
-    </w:p>
-    <w:p>
-      <w:pPr>
-        <w:pStyle w:val="Paragrafoelenco"/>
-        <w:numPr>
-          <w:ilvl w:val="0"/>
-          <w:numId w:val="4"/>
-        </w:numPr>
-        <w:rPr>
-          <w:i/>
-          <w:iCs/>
-        </w:rPr>
-      </w:pPr>
-      <w:r>
-        <w:rPr>
-          <w:i/>
-          <w:iCs/>
-        </w:rPr>
-        <w:t>Controlli del giocatore</w:t>
-      </w:r>
-    </w:p>
-    <w:p>
-      <w:pPr>
-        <w:pStyle w:val="Paragrafoelenco"/>
-        <w:numPr>
-          <w:ilvl w:val="0"/>
-          <w:numId w:val="4"/>
-        </w:numPr>
-        <w:rPr>
-          <w:i/>
-          <w:iCs/>
-          <w:lang w:val="en-US"/>
-        </w:rPr>
-      </w:pPr>
-      <w:r>
-        <w:rPr>
-          <w:i/>
-          <w:iCs/>
-          <w:lang w:val="en-US"/>
-        </w:rPr>
-        <w:t>Game over (Win e Loss c</w:t>
-      </w:r>
-      <w:r>
-        <w:rPr>
-          <w:i/>
-          <w:iCs/>
-          <w:lang w:val="en-US"/>
-        </w:rPr>
-        <w:t>ondition)</w:t>
-      </w:r>
-    </w:p>
-    <w:p>
-      <w:pPr>
-        <w:pStyle w:val="Titolo2"/>
-        <w:rPr>
-          <w:lang w:val="en-US"/>
-        </w:rPr>
-      </w:pPr>
-      <w:bookmarkStart w:id="18" w:name="_Toc127523117"/>
-      <w:proofErr w:type="spellStart"/>
-      <w:r>
-        <w:rPr>
-          <w:lang w:val="en-US"/>
-        </w:rPr>
-        <w:t>Definizione</w:t>
-      </w:r>
-      <w:proofErr w:type="spellEnd"/>
-      <w:r>
-        <w:rPr>
-          <w:lang w:val="en-US"/>
-        </w:rPr>
-        <w:t xml:space="preserve"> del </w:t>
-      </w:r>
-      <w:proofErr w:type="spellStart"/>
-      <w:r>
-        <w:rPr>
-          <w:lang w:val="en-US"/>
-        </w:rPr>
-        <w:t>giocatore</w:t>
-      </w:r>
-      <w:bookmarkEnd w:id="18"/>
-      <w:proofErr w:type="spellEnd"/>
-    </w:p>
-    <w:p>
-      <w:pPr>
-        <w:pStyle w:val="Paragrafoelenco"/>
-        <w:numPr>
-          <w:ilvl w:val="0"/>
-          <w:numId w:val="6"/>
-        </w:numPr>
-      </w:pPr>
-      <w:r>
-        <w:rPr>
-          <w:i/>
-          <w:iCs/>
-        </w:rPr>
-        <w:t>Utilizzare questa sezione per una d</w:t>
-      </w:r>
-      <w:r>
-        <w:rPr>
-          <w:i/>
-          <w:iCs/>
-        </w:rPr>
-        <w:t>escrizione del giocatore</w:t>
-      </w:r>
-    </w:p>
-    <w:p>
-      <w:pPr>
-        <w:pStyle w:val="Paragrafoelenco"/>
-        <w:numPr>
-          <w:ilvl w:val="0"/>
-          <w:numId w:val="6"/>
-        </w:numPr>
-      </w:pPr>
-      <w:r>
-        <w:rPr>
-          <w:i/>
-          <w:iCs/>
-        </w:rPr>
-        <w:lastRenderedPageBreak/>
-        <w:t>Utilizzare la sezione Proprietà del Giocatore (sotto) per definire le proprietà di ogni giocatore. Queste proprietà possono essere influenzate dalle azioni o interazioni del giocatore con gli elementi di gioco. Definire le proprietà e come queste influenzano il gioco</w:t>
-      </w:r>
-    </w:p>
-    <w:p>
-      <w:pPr>
-        <w:pStyle w:val="Paragrafoelenco"/>
-        <w:numPr>
-          <w:ilvl w:val="0"/>
-          <w:numId w:val="6"/>
-        </w:numPr>
-      </w:pPr>
-      <w:r>
-        <w:rPr>
-          <w:i/>
-          <w:iCs/>
-        </w:rPr>
-        <w:t>Usare la sezione Premi per definire una lista di tutti gli oggetti che influenzano il giocatore in maniera positiva. Definire questi oggetti descrivendo come influenzano il giocatore e come questo li possa usare durante il gioco</w:t>
-      </w:r>
-    </w:p>
-    <w:p>
-      <w:pPr>
-        <w:rPr>
-          <w:i/>
-          <w:iCs/>
-        </w:rPr>
-      </w:pPr>
-      <w:r>
-        <w:rPr>
-          <w:i/>
-          <w:iCs/>
-        </w:rPr>
-        <w:t>Un possibile suggerimento di lista potrebbe includere (ma non solo questi elementi):</w:t>
-      </w:r>
-    </w:p>
-    <w:p>
-      <w:pPr>
-        <w:pStyle w:val="Paragrafoelenco"/>
-        <w:numPr>
-          <w:ilvl w:val="0"/>
-          <w:numId w:val="8"/>
-        </w:numPr>
-        <w:rPr>
-          <w:i/>
-          <w:iCs/>
-        </w:rPr>
-      </w:pPr>
-      <w:r>
-        <w:rPr>
-          <w:i/>
-          <w:iCs/>
-        </w:rPr>
-        <w:t>Salute</w:t>
-      </w:r>
-    </w:p>
-    <w:p>
-      <w:pPr>
-        <w:pStyle w:val="Paragrafoelenco"/>
-        <w:numPr>
-          <w:ilvl w:val="0"/>
-          <w:numId w:val="8"/>
-        </w:numPr>
-        <w:rPr>
-          <w:i/>
-          <w:iCs/>
-        </w:rPr>
-      </w:pPr>
-      <w:r>
-        <w:rPr>
-          <w:i/>
-          <w:iCs/>
-        </w:rPr>
-        <w:t>Armi</w:t>
-      </w:r>
-    </w:p>
-    <w:p>
-      <w:pPr>
-        <w:pStyle w:val="Paragrafoelenco"/>
-        <w:numPr>
-          <w:ilvl w:val="0"/>
-          <w:numId w:val="8"/>
-        </w:numPr>
-        <w:rPr>
-          <w:i/>
-          <w:iCs/>
-        </w:rPr>
-      </w:pPr>
-      <w:r>
-        <w:rPr>
-          <w:i/>
-          <w:iCs/>
-        </w:rPr>
-        <w:t>Azioni</w:t>
+        <w:t xml:space="preserve">Il giocatore </w:t>
+      </w:r>
+      <w:r>
+        <w:t>potrà avere qual</w:t>
+      </w:r>
+      <w:r>
+        <w:t>siasi età, perché il gioco non ha una storia e non appartiene a nessun cartone animato. Presumibilmente avrà un’età media comunque bassa, partendo dai 14 fino ai 30 anni. Sarà un giocatore che non ama impegnarsi in giochi difficili, ma che preferisce sfruttare il gioco come passatempo per i momenti morti sfidando sé stesso o i suoi amici.</w:t>
       </w:r>
     </w:p>
     <w:p>
@@ -2459,6 +6084,73 @@
       <w:bookmarkEnd w:id="19"/>
     </w:p>
     <w:p>
+      <w:r>
+        <w:t xml:space="preserve">Il giocatore potrà usare la </w:t>
+      </w:r>
+      <w:r>
+        <w:t xml:space="preserve">W </w:t>
+      </w:r>
+      <w:r>
+        <w:t>per attivare la</w:t>
+      </w:r>
+      <w:r>
+        <w:t xml:space="preserve"> boost mode</w:t>
+      </w:r>
+      <w:r>
+        <w:t>, verrà notificato dal</w:t>
+      </w:r>
+      <w:r>
+        <w:t xml:space="preserve">la barra del boost </w:t>
+      </w:r>
+      <w:r>
+        <w:t xml:space="preserve">che </w:t>
+      </w:r>
+      <w:r>
+        <w:t>cambi</w:t>
+      </w:r>
+      <w:r>
+        <w:t xml:space="preserve">erà colore </w:t>
+      </w:r>
+      <w:r>
+        <w:t xml:space="preserve">da rosso a verde e </w:t>
+      </w:r>
+      <w:r>
+        <w:t>comparirà</w:t>
+      </w:r>
+      <w:r>
+        <w:t xml:space="preserve"> la scritta boost on</w:t>
+      </w:r>
+      <w:r>
+        <w:t>.</w:t>
+      </w:r>
+    </w:p>
+    <w:p>
+      <w:r>
+        <w:t xml:space="preserve">Il giocatore potrà usare </w:t>
+      </w:r>
+      <w:r>
+        <w:t xml:space="preserve">i tasti </w:t>
+      </w:r>
+      <w:r>
+        <w:t xml:space="preserve">A / D </w:t>
+      </w:r>
+      <w:r>
+        <w:t>per</w:t>
+      </w:r>
+      <w:r>
+        <w:t xml:space="preserve"> modifica la posizione del giocatore a destra o sinistra e</w:t>
+      </w:r>
+      <w:r>
+        <w:t xml:space="preserve"> verrà notificato dal fatto che lo </w:t>
+      </w:r>
+      <w:r>
+        <w:t>sprite del giocatore</w:t>
+      </w:r>
+      <w:r>
+        <w:t xml:space="preserve"> prenderà il verso della direzione. </w:t>
+      </w:r>
+    </w:p>
+    <w:p>
       <w:pPr>
         <w:rPr>
           <w:i/>
@@ -2466,11 +6158,8 @@
         </w:rPr>
       </w:pPr>
       <w:r>
-        <w:rPr>
-          <w:i/>
-          <w:iCs/>
-        </w:rPr>
-        <w:t>Ogni proprietà dovrebbe essere accompagnata dalla descrizione del feedback che notifica al giocatore il cambiamento della proprietà stessa</w:t>
+        <w:lastRenderedPageBreak/>
+        <w:t>Il giocatore potrà visualizzare il suo punteggio e record al termine di ogni partita, in modo da poter competere anche con altri giocatori.</w:t>
       </w:r>
     </w:p>
     <w:p>
@@ -2484,18 +6173,13 @@
       <w:bookmarkEnd w:id="20"/>
     </w:p>
     <w:p>
-      <w:pPr>
-        <w:rPr>
-          <w:i/>
-          <w:iCs/>
-        </w:rPr>
-      </w:pPr>
-      <w:r>
-        <w:rPr>
-          <w:i/>
-          <w:iCs/>
-        </w:rPr>
-        <w:t>Definire una lista di tutti gli oggetti che influenzano positivamente il giocatore (es. power-up)</w:t>
+      <w:r>
+        <w:t>-Piattaforma ultra -&gt; salto più grande rispetto alla piattaforma base</w:t>
+      </w:r>
+    </w:p>
+    <w:p>
+      <w:r>
+        <w:t>-Boost mode -&gt; diminuisce la gravità applicata al personaggio aiutandolo a rallentare la discesa e facendo salti più grandi</w:t>
       </w:r>
     </w:p>
     <w:p>
@@ -2509,51 +6193,648 @@
       <w:bookmarkEnd w:id="21"/>
     </w:p>
     <w:p>
-      <w:pPr>
+      <w:r>
+        <w:t>L’utente potrà accedere all’impostazioni attraverso un bottone virtuale presente solamente nella sezione della home, dato che i parametri che dovrà impostare agiscono sulla modalità di gioco, quindi dovrà essere definito prima del gameplay.  Inoltre saranno presenti altri due bottoni per lo start e lo shop. Nel gameplay invece troviamo l’utilizzo di tre pulsanti fisici da tastiera, che sono (W) per il boost e (A – D) per far muovere il personaggio a destra e sinistra. Nell’ultima schermata di resoconto ritorna un bottone virtuale che permette di tornare alla home, per poter effettuare tutte le operazioni di nuovo</w:t>
+      </w:r>
+      <w:r>
+        <w:t>.</w:t>
+      </w:r>
+    </w:p>
+    <w:p>
+      <w:r>
+        <w:rPr>
+          <w:noProof/>
+        </w:rPr>
+        <mc:AlternateContent>
+          <mc:Choice Requires="wps">
+            <w:drawing>
+              <wp:anchor distT="0" distB="0" distL="114300" distR="114300" simplePos="0" relativeHeight="251748352" behindDoc="0" locked="0" layoutInCell="1" allowOverlap="1" wp14:anchorId="385A8B8B" wp14:editId="52473604">
+                <wp:simplePos x="0" y="0"/>
+                <wp:positionH relativeFrom="column">
+                  <wp:posOffset>4412622</wp:posOffset>
+                </wp:positionH>
+                <wp:positionV relativeFrom="paragraph">
+                  <wp:posOffset>2068195</wp:posOffset>
+                </wp:positionV>
+                <wp:extent cx="1185774" cy="440444"/>
+                <wp:effectExtent l="0" t="0" r="0" b="0"/>
+                <wp:wrapNone/>
+                <wp:docPr id="297630379" name="Casella di testo 11"/>
+                <wp:cNvGraphicFramePr/>
+                <a:graphic xmlns:a="http://schemas.openxmlformats.org/drawingml/2006/main">
+                  <a:graphicData uri="http://schemas.microsoft.com/office/word/2010/wordprocessingShape">
+                    <wps:wsp>
+                      <wps:cNvSpPr txBox="1"/>
+                      <wps:spPr>
+                        <a:xfrm>
+                          <a:off x="0" y="0"/>
+                          <a:ext cx="1185774" cy="440444"/>
+                        </a:xfrm>
+                        <a:prstGeom prst="rect">
+                          <a:avLst/>
+                        </a:prstGeom>
+                        <a:noFill/>
+                        <a:ln>
+                          <a:noFill/>
+                        </a:ln>
+                      </wps:spPr>
+                      <wps:style>
+                        <a:lnRef idx="0">
+                          <a:scrgbClr r="0" g="0" b="0"/>
+                        </a:lnRef>
+                        <a:fillRef idx="0">
+                          <a:scrgbClr r="0" g="0" b="0"/>
+                        </a:fillRef>
+                        <a:effectRef idx="0">
+                          <a:scrgbClr r="0" g="0" b="0"/>
+                        </a:effectRef>
+                        <a:fontRef idx="minor">
+                          <a:schemeClr val="dk1"/>
+                        </a:fontRef>
+                      </wps:style>
+                      <wps:txbx>
+                        <w:txbxContent>
+                          <w:p>
+                            <w:r>
+                              <w:t xml:space="preserve">Premendo </w:t>
+                            </w:r>
+                            <w:r>
+                              <w:t>A</w:t>
+                            </w:r>
+                            <w:r>
+                              <w:t xml:space="preserve"> o </w:t>
+                            </w:r>
+                            <w:r>
+                              <w:t>&lt;</w:t>
+                            </w:r>
+                            <w:r>
+                              <w:t>-</w:t>
+                            </w:r>
+                          </w:p>
+                        </w:txbxContent>
+                      </wps:txbx>
+                      <wps:bodyPr rot="0" spcFirstLastPara="0" vertOverflow="overflow" horzOverflow="overflow" vert="horz" wrap="square" lIns="91440" tIns="45720" rIns="91440" bIns="45720" numCol="1" spcCol="0" rtlCol="0" fromWordArt="0" anchor="t" anchorCtr="0" forceAA="0" compatLnSpc="1">
+                        <a:prstTxWarp prst="textNoShape">
+                          <a:avLst/>
+                        </a:prstTxWarp>
+                        <a:noAutofit/>
+                      </wps:bodyPr>
+                    </wps:wsp>
+                  </a:graphicData>
+                </a:graphic>
+                <wp14:sizeRelH relativeFrom="margin">
+                  <wp14:pctWidth>0</wp14:pctWidth>
+                </wp14:sizeRelH>
+                <wp14:sizeRelV relativeFrom="margin">
+                  <wp14:pctHeight>0</wp14:pctHeight>
+                </wp14:sizeRelV>
+              </wp:anchor>
+            </w:drawing>
+          </mc:Choice>
+          <mc:Fallback>
+            <w:pict>
+              <v:shape w14:anchorId="385A8B8B" id="Casella di testo 11" o:spid="_x0000_s1049" type="#_x0000_t202" style="position:absolute;margin-left:347.45pt;margin-top:162.85pt;width:93.35pt;height:34.7pt;z-index:251748352;visibility:visible;mso-wrap-style:square;mso-width-percent:0;mso-height-percent:0;mso-wrap-distance-left:9pt;mso-wrap-distance-top:0;mso-wrap-distance-right:9pt;mso-wrap-distance-bottom:0;mso-position-horizontal:absolute;mso-position-horizontal-relative:text;mso-position-vertical:absolute;mso-position-vertical-relative:text;mso-width-percent:0;mso-height-percent:0;mso-width-relative:margin;mso-height-relative:margin;v-text-anchor:top" o:gfxdata="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" filled="f" stroked="f">
+                <v:textbox>
+                  <w:txbxContent>
+                    <w:p>
+                      <w:r>
+                        <w:t xml:space="preserve">Premendo </w:t>
+                      </w:r>
+                      <w:r>
+                        <w:t>A</w:t>
+                      </w:r>
+                      <w:r>
+                        <w:t xml:space="preserve"> o </w:t>
+                      </w:r>
+                      <w:r>
+                        <w:t>&lt;</w:t>
+                      </w:r>
+                      <w:r>
+                        <w:t>-</w:t>
+                      </w:r>
+                    </w:p>
+                  </w:txbxContent>
+                </v:textbox>
+              </v:shape>
+            </w:pict>
+          </mc:Fallback>
+        </mc:AlternateContent>
+      </w:r>
+      <w:r>
+        <w:rPr>
+          <w:noProof/>
+        </w:rPr>
+        <mc:AlternateContent>
+          <mc:Choice Requires="wps">
+            <w:drawing>
+              <wp:anchor distT="0" distB="0" distL="114300" distR="114300" simplePos="0" relativeHeight="251746304" behindDoc="0" locked="0" layoutInCell="1" allowOverlap="1" wp14:anchorId="6F675042" wp14:editId="0291895D">
+                <wp:simplePos x="0" y="0"/>
+                <wp:positionH relativeFrom="column">
+                  <wp:posOffset>3106527</wp:posOffset>
+                </wp:positionH>
+                <wp:positionV relativeFrom="paragraph">
+                  <wp:posOffset>2069465</wp:posOffset>
+                </wp:positionV>
+                <wp:extent cx="1185774" cy="440444"/>
+                <wp:effectExtent l="0" t="0" r="0" b="0"/>
+                <wp:wrapNone/>
+                <wp:docPr id="1247603596" name="Casella di testo 11"/>
+                <wp:cNvGraphicFramePr/>
+                <a:graphic xmlns:a="http://schemas.openxmlformats.org/drawingml/2006/main">
+                  <a:graphicData uri="http://schemas.microsoft.com/office/word/2010/wordprocessingShape">
+                    <wps:wsp>
+                      <wps:cNvSpPr txBox="1"/>
+                      <wps:spPr>
+                        <a:xfrm>
+                          <a:off x="0" y="0"/>
+                          <a:ext cx="1185774" cy="440444"/>
+                        </a:xfrm>
+                        <a:prstGeom prst="rect">
+                          <a:avLst/>
+                        </a:prstGeom>
+                        <a:noFill/>
+                        <a:ln>
+                          <a:noFill/>
+                        </a:ln>
+                      </wps:spPr>
+                      <wps:style>
+                        <a:lnRef idx="0">
+                          <a:scrgbClr r="0" g="0" b="0"/>
+                        </a:lnRef>
+                        <a:fillRef idx="0">
+                          <a:scrgbClr r="0" g="0" b="0"/>
+                        </a:fillRef>
+                        <a:effectRef idx="0">
+                          <a:scrgbClr r="0" g="0" b="0"/>
+                        </a:effectRef>
+                        <a:fontRef idx="minor">
+                          <a:schemeClr val="dk1"/>
+                        </a:fontRef>
+                      </wps:style>
+                      <wps:txbx>
+                        <w:txbxContent>
+                          <w:p>
+                            <w:r>
+                              <w:t xml:space="preserve">Premendo </w:t>
+                            </w:r>
+                            <w:r>
+                              <w:t>D o -&gt;</w:t>
+                            </w:r>
+                          </w:p>
+                        </w:txbxContent>
+                      </wps:txbx>
+                      <wps:bodyPr rot="0" spcFirstLastPara="0" vertOverflow="overflow" horzOverflow="overflow" vert="horz" wrap="square" lIns="91440" tIns="45720" rIns="91440" bIns="45720" numCol="1" spcCol="0" rtlCol="0" fromWordArt="0" anchor="t" anchorCtr="0" forceAA="0" compatLnSpc="1">
+                        <a:prstTxWarp prst="textNoShape">
+                          <a:avLst/>
+                        </a:prstTxWarp>
+                        <a:noAutofit/>
+                      </wps:bodyPr>
+                    </wps:wsp>
+                  </a:graphicData>
+                </a:graphic>
+                <wp14:sizeRelH relativeFrom="margin">
+                  <wp14:pctWidth>0</wp14:pctWidth>
+                </wp14:sizeRelH>
+                <wp14:sizeRelV relativeFrom="margin">
+                  <wp14:pctHeight>0</wp14:pctHeight>
+                </wp14:sizeRelV>
+              </wp:anchor>
+            </w:drawing>
+          </mc:Choice>
+          <mc:Fallback>
+            <w:pict>
+              <v:shape w14:anchorId="6F675042" id="_x0000_s1050" type="#_x0000_t202" style="position:absolute;margin-left:244.6pt;margin-top:162.95pt;width:93.35pt;height:34.7pt;z-index:251746304;visibility:visible;mso-wrap-style:square;mso-width-percent:0;mso-height-percent:0;mso-wrap-distance-left:9pt;mso-wrap-distance-top:0;mso-wrap-distance-right:9pt;mso-wrap-distance-bottom:0;mso-position-horizontal:absolute;mso-position-horizontal-relative:text;mso-position-vertical:absolute;mso-position-vertical-relative:text;mso-width-percent:0;mso-height-percent:0;mso-width-relative:margin;mso-height-relative:margin;v-text-anchor:top" o:gfxdata="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" filled="f" stroked="f">
+                <v:textbox>
+                  <w:txbxContent>
+                    <w:p>
+                      <w:r>
+                        <w:t xml:space="preserve">Premendo </w:t>
+                      </w:r>
+                      <w:r>
+                        <w:t>D o -&gt;</w:t>
+                      </w:r>
+                    </w:p>
+                  </w:txbxContent>
+                </v:textbox>
+              </v:shape>
+            </w:pict>
+          </mc:Fallback>
+        </mc:AlternateContent>
+      </w:r>
+      <w:r>
         <w:rPr>
           <w:i/>
           <w:iCs/>
         </w:rPr>
-      </w:pPr>
+        <w:drawing>
+          <wp:anchor distT="0" distB="0" distL="114300" distR="114300" simplePos="0" relativeHeight="251744256" behindDoc="0" locked="0" layoutInCell="1" allowOverlap="1" wp14:anchorId="071211AF" wp14:editId="20B58A93">
+            <wp:simplePos x="0" y="0"/>
+            <wp:positionH relativeFrom="margin">
+              <wp:posOffset>3140580</wp:posOffset>
+            </wp:positionH>
+            <wp:positionV relativeFrom="margin">
+              <wp:posOffset>2881852</wp:posOffset>
+            </wp:positionV>
+            <wp:extent cx="1081405" cy="2110105"/>
+            <wp:effectExtent l="0" t="0" r="0" b="0"/>
+            <wp:wrapSquare wrapText="bothSides"/>
+            <wp:docPr id="77646727" name="Immagine 1" descr="Immagine che contiene testo, schermata, design&#10;&#10;Descrizione generata automaticamente"/>
+            <wp:cNvGraphicFramePr>
+              <a:graphicFrameLocks xmlns:a="http://schemas.openxmlformats.org/drawingml/2006/main" noChangeAspect="1"/>
+            </wp:cNvGraphicFramePr>
+            <a:graphic xmlns:a="http://schemas.openxmlformats.org/drawingml/2006/main">
+              <a:graphicData uri="http://schemas.openxmlformats.org/drawingml/2006/picture">
+                <pic:pic xmlns:pic="http://schemas.openxmlformats.org/drawingml/2006/picture">
+                  <pic:nvPicPr>
+                    <pic:cNvPr id="77646727" name="Immagine 1" descr="Immagine che contiene testo, schermata, design&#10;&#10;Descrizione generata automaticamente"/>
+                    <pic:cNvPicPr/>
+                  </pic:nvPicPr>
+                  <pic:blipFill>
+                    <a:blip r:embed="rId6" cstate="print">
+                      <a:extLst>
+                        <a:ext uri="{28A0092B-C50C-407E-A947-70E740481C1C}">
+                          <a14:useLocalDpi xmlns:a14="http://schemas.microsoft.com/office/drawing/2010/main" val="0"/>
+                        </a:ext>
+                      </a:extLst>
+                    </a:blip>
+                    <a:stretch>
+                      <a:fillRect/>
+                    </a:stretch>
+                  </pic:blipFill>
+                  <pic:spPr>
+                    <a:xfrm>
+                      <a:off x="0" y="0"/>
+                      <a:ext cx="1081405" cy="2110105"/>
+                    </a:xfrm>
+                    <a:prstGeom prst="rect">
+                      <a:avLst/>
+                    </a:prstGeom>
+                  </pic:spPr>
+                </pic:pic>
+              </a:graphicData>
+            </a:graphic>
+            <wp14:sizeRelH relativeFrom="margin">
+              <wp14:pctWidth>0</wp14:pctWidth>
+            </wp14:sizeRelH>
+            <wp14:sizeRelV relativeFrom="margin">
+              <wp14:pctHeight>0</wp14:pctHeight>
+            </wp14:sizeRelV>
+          </wp:anchor>
+        </w:drawing>
+      </w:r>
       <w:r>
         <w:rPr>
           <w:i/>
           <w:iCs/>
         </w:rPr>
-        <w:t xml:space="preserve">Qui è dove andrà inclusa la descrizione di come l’utente può controllare il gioco. Ragionare in merito a quali pulsanti fisici sul </w:t>
-      </w:r>
-      <w:proofErr w:type="gramStart"/>
-      <w:r>
+        <w:drawing>
+          <wp:anchor distT="0" distB="0" distL="114300" distR="114300" simplePos="0" relativeHeight="251743232" behindDoc="0" locked="0" layoutInCell="1" allowOverlap="1" wp14:anchorId="25C033B7" wp14:editId="79C45083">
+            <wp:simplePos x="0" y="0"/>
+            <wp:positionH relativeFrom="margin">
+              <wp:posOffset>4413227</wp:posOffset>
+            </wp:positionH>
+            <wp:positionV relativeFrom="margin">
+              <wp:posOffset>2883741</wp:posOffset>
+            </wp:positionV>
+            <wp:extent cx="1076960" cy="2101850"/>
+            <wp:effectExtent l="0" t="0" r="2540" b="0"/>
+            <wp:wrapSquare wrapText="bothSides"/>
+            <wp:docPr id="1522639989" name="Immagine 1" descr="Immagine che contiene testo, schermata, grafica&#10;&#10;Descrizione generata automaticamente"/>
+            <wp:cNvGraphicFramePr>
+              <a:graphicFrameLocks xmlns:a="http://schemas.openxmlformats.org/drawingml/2006/main" noChangeAspect="1"/>
+            </wp:cNvGraphicFramePr>
+            <a:graphic xmlns:a="http://schemas.openxmlformats.org/drawingml/2006/main">
+              <a:graphicData uri="http://schemas.openxmlformats.org/drawingml/2006/picture">
+                <pic:pic xmlns:pic="http://schemas.openxmlformats.org/drawingml/2006/picture">
+                  <pic:nvPicPr>
+                    <pic:cNvPr id="1522639989" name="Immagine 1" descr="Immagine che contiene testo, schermata, grafica&#10;&#10;Descrizione generata automaticamente"/>
+                    <pic:cNvPicPr/>
+                  </pic:nvPicPr>
+                  <pic:blipFill>
+                    <a:blip r:embed="rId7" cstate="print">
+                      <a:extLst>
+                        <a:ext uri="{28A0092B-C50C-407E-A947-70E740481C1C}">
+                          <a14:useLocalDpi xmlns:a14="http://schemas.microsoft.com/office/drawing/2010/main" val="0"/>
+                        </a:ext>
+                      </a:extLst>
+                    </a:blip>
+                    <a:stretch>
+                      <a:fillRect/>
+                    </a:stretch>
+                  </pic:blipFill>
+                  <pic:spPr>
+                    <a:xfrm>
+                      <a:off x="0" y="0"/>
+                      <a:ext cx="1076960" cy="2101850"/>
+                    </a:xfrm>
+                    <a:prstGeom prst="rect">
+                      <a:avLst/>
+                    </a:prstGeom>
+                  </pic:spPr>
+                </pic:pic>
+              </a:graphicData>
+            </a:graphic>
+            <wp14:sizeRelH relativeFrom="margin">
+              <wp14:pctWidth>0</wp14:pctWidth>
+            </wp14:sizeRelH>
+            <wp14:sizeRelV relativeFrom="margin">
+              <wp14:pctHeight>0</wp14:pctHeight>
+            </wp14:sizeRelV>
+          </wp:anchor>
+        </w:drawing>
+      </w:r>
+      <w:r>
+        <w:rPr>
+          <w:noProof/>
+        </w:rPr>
+        <mc:AlternateContent>
+          <mc:Choice Requires="wps">
+            <w:drawing>
+              <wp:anchor distT="0" distB="0" distL="114300" distR="114300" simplePos="0" relativeHeight="251741184" behindDoc="0" locked="0" layoutInCell="1" allowOverlap="1" wp14:anchorId="08377C98" wp14:editId="0E0037C9">
+                <wp:simplePos x="0" y="0"/>
+                <wp:positionH relativeFrom="column">
+                  <wp:posOffset>1081167</wp:posOffset>
+                </wp:positionH>
+                <wp:positionV relativeFrom="paragraph">
+                  <wp:posOffset>965139</wp:posOffset>
+                </wp:positionV>
+                <wp:extent cx="798723" cy="138430"/>
+                <wp:effectExtent l="0" t="12700" r="40005" b="26670"/>
+                <wp:wrapNone/>
+                <wp:docPr id="504513868" name="Freccia destra 10"/>
+                <wp:cNvGraphicFramePr/>
+                <a:graphic xmlns:a="http://schemas.openxmlformats.org/drawingml/2006/main">
+                  <a:graphicData uri="http://schemas.microsoft.com/office/word/2010/wordprocessingShape">
+                    <wps:wsp>
+                      <wps:cNvSpPr/>
+                      <wps:spPr>
+                        <a:xfrm>
+                          <a:off x="0" y="0"/>
+                          <a:ext cx="798723" cy="138430"/>
+                        </a:xfrm>
+                        <a:prstGeom prst="rightArrow">
+                          <a:avLst>
+                            <a:gd name="adj1" fmla="val 50000"/>
+                            <a:gd name="adj2" fmla="val 153751"/>
+                          </a:avLst>
+                        </a:prstGeom>
+                      </wps:spPr>
+                      <wps:style>
+                        <a:lnRef idx="2">
+                          <a:schemeClr val="accent1">
+                            <a:shade val="15000"/>
+                          </a:schemeClr>
+                        </a:lnRef>
+                        <a:fillRef idx="1">
+                          <a:schemeClr val="accent1"/>
+                        </a:fillRef>
+                        <a:effectRef idx="0">
+                          <a:schemeClr val="accent1"/>
+                        </a:effectRef>
+                        <a:fontRef idx="minor">
+                          <a:schemeClr val="lt1"/>
+                        </a:fontRef>
+                      </wps:style>
+                      <wps:bodyPr rot="0" spcFirstLastPara="0" vertOverflow="overflow" horzOverflow="overflow" vert="horz" wrap="square" lIns="91440" tIns="45720" rIns="91440" bIns="45720" numCol="1" spcCol="0" rtlCol="0" fromWordArt="0" anchor="ctr" anchorCtr="0" forceAA="0" compatLnSpc="1">
+                        <a:prstTxWarp prst="textNoShape">
+                          <a:avLst/>
+                        </a:prstTxWarp>
+                        <a:noAutofit/>
+                      </wps:bodyPr>
+                    </wps:wsp>
+                  </a:graphicData>
+                </a:graphic>
+                <wp14:sizeRelH relativeFrom="margin">
+                  <wp14:pctWidth>0</wp14:pctWidth>
+                </wp14:sizeRelH>
+              </wp:anchor>
+            </w:drawing>
+          </mc:Choice>
+          <mc:Fallback>
+            <w:pict>
+              <v:shapetype w14:anchorId="75C4997D" id="_x0000_t13" coordsize="21600,21600" o:spt="13" adj="16200,5400" path="m@0,l@0@1,0@1,0@2@0@2@0,21600,21600,10800xe">
+                <v:stroke joinstyle="miter"/>
+                <v:formulas>
+                  <v:f eqn="val #0"/>
+                  <v:f eqn="val #1"/>
+                  <v:f eqn="sum height 0 #1"/>
+                  <v:f eqn="sum 10800 0 #1"/>
+                  <v:f eqn="sum width 0 #0"/>
+                  <v:f eqn="prod @4 @3 10800"/>
+                  <v:f eqn="sum width 0 @5"/>
+                </v:formulas>
+                <v:path o:connecttype="custom" o:connectlocs="@0,0;0,10800;@0,21600;21600,10800" o:connectangles="270,180,90,0" textboxrect="0,@1,@6,@2"/>
+                <v:handles>
+                  <v:h position="#0,#1" xrange="0,21600" yrange="0,10800"/>
+                </v:handles>
+              </v:shapetype>
+              <v:shape id="Freccia destra 10" o:spid="_x0000_s1026" type="#_x0000_t13" style="position:absolute;margin-left:85.15pt;margin-top:76pt;width:62.9pt;height:10.9pt;z-index:251741184;visibility:visible;mso-wrap-style:square;mso-width-percent:0;mso-wrap-distance-left:9pt;mso-wrap-distance-top:0;mso-wrap-distance-right:9pt;mso-wrap-distance-bottom:0;mso-position-horizontal:absolute;mso-position-horizontal-relative:text;mso-position-vertical:absolute;mso-position-vertical-relative:text;mso-width-percent:0;mso-width-relative:margin;v-text-anchor:middle" o:gfxdata="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" adj="15844" fillcolor="#4472c4 [3204]" strokecolor="#09101d [484]" strokeweight="1pt"/>
+            </w:pict>
+          </mc:Fallback>
+        </mc:AlternateContent>
+      </w:r>
+      <w:r>
+        <w:drawing>
+          <wp:anchor distT="0" distB="0" distL="114300" distR="114300" simplePos="0" relativeHeight="251740160" behindDoc="0" locked="0" layoutInCell="1" allowOverlap="1" wp14:anchorId="4B879660" wp14:editId="6DC90C1F">
+            <wp:simplePos x="0" y="0"/>
+            <wp:positionH relativeFrom="column">
+              <wp:posOffset>1878246</wp:posOffset>
+            </wp:positionH>
+            <wp:positionV relativeFrom="paragraph">
+              <wp:posOffset>5715</wp:posOffset>
+            </wp:positionV>
+            <wp:extent cx="1080135" cy="2107565"/>
+            <wp:effectExtent l="0" t="0" r="0" b="635"/>
+            <wp:wrapNone/>
+            <wp:docPr id="297279181" name="Immagine 1" descr="Immagine che contiene testo, schermata&#10;&#10;Descrizione generata automaticamente"/>
+            <wp:cNvGraphicFramePr>
+              <a:graphicFrameLocks xmlns:a="http://schemas.openxmlformats.org/drawingml/2006/main" noChangeAspect="1"/>
+            </wp:cNvGraphicFramePr>
+            <a:graphic xmlns:a="http://schemas.openxmlformats.org/drawingml/2006/main">
+              <a:graphicData uri="http://schemas.openxmlformats.org/drawingml/2006/picture">
+                <pic:pic xmlns:pic="http://schemas.openxmlformats.org/drawingml/2006/picture">
+                  <pic:nvPicPr>
+                    <pic:cNvPr id="297279181" name="Immagine 1" descr="Immagine che contiene testo, schermata&#10;&#10;Descrizione generata automaticamente"/>
+                    <pic:cNvPicPr/>
+                  </pic:nvPicPr>
+                  <pic:blipFill>
+                    <a:blip r:embed="rId8" cstate="print">
+                      <a:extLst>
+                        <a:ext uri="{28A0092B-C50C-407E-A947-70E740481C1C}">
+                          <a14:useLocalDpi xmlns:a14="http://schemas.microsoft.com/office/drawing/2010/main" val="0"/>
+                        </a:ext>
+                      </a:extLst>
+                    </a:blip>
+                    <a:stretch>
+                      <a:fillRect/>
+                    </a:stretch>
+                  </pic:blipFill>
+                  <pic:spPr>
+                    <a:xfrm>
+                      <a:off x="0" y="0"/>
+                      <a:ext cx="1080135" cy="2107565"/>
+                    </a:xfrm>
+                    <a:prstGeom prst="rect">
+                      <a:avLst/>
+                    </a:prstGeom>
+                  </pic:spPr>
+                </pic:pic>
+              </a:graphicData>
+            </a:graphic>
+            <wp14:sizeRelH relativeFrom="page">
+              <wp14:pctWidth>0</wp14:pctWidth>
+            </wp14:sizeRelH>
+            <wp14:sizeRelV relativeFrom="page">
+              <wp14:pctHeight>0</wp14:pctHeight>
+            </wp14:sizeRelV>
+          </wp:anchor>
+        </w:drawing>
+      </w:r>
+      <w:r>
+        <w:rPr>
+          <w:noProof/>
+        </w:rPr>
+        <mc:AlternateContent>
+          <mc:Choice Requires="wps">
+            <w:drawing>
+              <wp:anchor distT="0" distB="0" distL="114300" distR="114300" simplePos="0" relativeHeight="251742208" behindDoc="0" locked="0" layoutInCell="1" allowOverlap="1" wp14:anchorId="5D95F447" wp14:editId="05A17077">
+                <wp:simplePos x="0" y="0"/>
+                <wp:positionH relativeFrom="column">
+                  <wp:posOffset>1007110</wp:posOffset>
+                </wp:positionH>
+                <wp:positionV relativeFrom="paragraph">
+                  <wp:posOffset>1105459</wp:posOffset>
+                </wp:positionV>
+                <wp:extent cx="938337" cy="440444"/>
+                <wp:effectExtent l="0" t="0" r="0" b="0"/>
+                <wp:wrapNone/>
+                <wp:docPr id="1195642140" name="Casella di testo 11"/>
+                <wp:cNvGraphicFramePr/>
+                <a:graphic xmlns:a="http://schemas.openxmlformats.org/drawingml/2006/main">
+                  <a:graphicData uri="http://schemas.microsoft.com/office/word/2010/wordprocessingShape">
+                    <wps:wsp>
+                      <wps:cNvSpPr txBox="1"/>
+                      <wps:spPr>
+                        <a:xfrm>
+                          <a:off x="0" y="0"/>
+                          <a:ext cx="938337" cy="440444"/>
+                        </a:xfrm>
+                        <a:prstGeom prst="rect">
+                          <a:avLst/>
+                        </a:prstGeom>
+                        <a:noFill/>
+                        <a:ln>
+                          <a:noFill/>
+                        </a:ln>
+                      </wps:spPr>
+                      <wps:style>
+                        <a:lnRef idx="0">
+                          <a:scrgbClr r="0" g="0" b="0"/>
+                        </a:lnRef>
+                        <a:fillRef idx="0">
+                          <a:scrgbClr r="0" g="0" b="0"/>
+                        </a:fillRef>
+                        <a:effectRef idx="0">
+                          <a:scrgbClr r="0" g="0" b="0"/>
+                        </a:effectRef>
+                        <a:fontRef idx="minor">
+                          <a:schemeClr val="dk1"/>
+                        </a:fontRef>
+                      </wps:style>
+                      <wps:txbx>
+                        <w:txbxContent>
+                          <w:p>
+                            <w:r>
+                              <w:t>Premendo W</w:t>
+                            </w:r>
+                          </w:p>
+                        </w:txbxContent>
+                      </wps:txbx>
+                      <wps:bodyPr rot="0" spcFirstLastPara="0" vertOverflow="overflow" horzOverflow="overflow" vert="horz" wrap="square" lIns="91440" tIns="45720" rIns="91440" bIns="45720" numCol="1" spcCol="0" rtlCol="0" fromWordArt="0" anchor="t" anchorCtr="0" forceAA="0" compatLnSpc="1">
+                        <a:prstTxWarp prst="textNoShape">
+                          <a:avLst/>
+                        </a:prstTxWarp>
+                        <a:noAutofit/>
+                      </wps:bodyPr>
+                    </wps:wsp>
+                  </a:graphicData>
+                </a:graphic>
+                <wp14:sizeRelV relativeFrom="margin">
+                  <wp14:pctHeight>0</wp14:pctHeight>
+                </wp14:sizeRelV>
+              </wp:anchor>
+            </w:drawing>
+          </mc:Choice>
+          <mc:Fallback>
+            <w:pict>
+              <v:shape w14:anchorId="5D95F447" id="_x0000_s1051" type="#_x0000_t202" style="position:absolute;margin-left:79.3pt;margin-top:87.05pt;width:73.9pt;height:34.7pt;z-index:251742208;visibility:visible;mso-wrap-style:square;mso-height-percent:0;mso-wrap-distance-left:9pt;mso-wrap-distance-top:0;mso-wrap-distance-right:9pt;mso-wrap-distance-bottom:0;mso-position-horizontal:absolute;mso-position-horizontal-relative:text;mso-position-vertical:absolute;mso-position-vertical-relative:text;mso-height-percent:0;mso-height-relative:margin;v-text-anchor:top" o:gfxdata="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" filled="f" stroked="f">
+                <v:textbox>
+                  <w:txbxContent>
+                    <w:p>
+                      <w:r>
+                        <w:t>Premendo W</w:t>
+                      </w:r>
+                    </w:p>
+                  </w:txbxContent>
+                </v:textbox>
+              </v:shape>
+            </w:pict>
+          </mc:Fallback>
+        </mc:AlternateContent>
+      </w:r>
+      <w:r>
+        <w:drawing>
+          <wp:inline distT="0" distB="0" distL="0" distR="0" wp14:anchorId="3DD81002" wp14:editId="6011890C">
+            <wp:extent cx="1081829" cy="2110453"/>
+            <wp:effectExtent l="0" t="0" r="0" b="0"/>
+            <wp:docPr id="1000784609" name="Immagine 1"/>
+            <wp:cNvGraphicFramePr>
+              <a:graphicFrameLocks xmlns:a="http://schemas.openxmlformats.org/drawingml/2006/main" noChangeAspect="1"/>
+            </wp:cNvGraphicFramePr>
+            <a:graphic xmlns:a="http://schemas.openxmlformats.org/drawingml/2006/main">
+              <a:graphicData uri="http://schemas.openxmlformats.org/drawingml/2006/picture">
+                <pic:pic xmlns:pic="http://schemas.openxmlformats.org/drawingml/2006/picture">
+                  <pic:nvPicPr>
+                    <pic:cNvPr id="1000784609" name=""/>
+                    <pic:cNvPicPr/>
+                  </pic:nvPicPr>
+                  <pic:blipFill>
+                    <a:blip r:embed="rId9"/>
+                    <a:stretch>
+                      <a:fillRect/>
+                    </a:stretch>
+                  </pic:blipFill>
+                  <pic:spPr>
+                    <a:xfrm>
+                      <a:off x="0" y="0"/>
+                      <a:ext cx="1108194" cy="2161887"/>
+                    </a:xfrm>
+                    <a:prstGeom prst="rect">
+                      <a:avLst/>
+                    </a:prstGeom>
+                  </pic:spPr>
+                </pic:pic>
+              </a:graphicData>
+            </a:graphic>
+          </wp:inline>
+        </w:drawing>
+      </w:r>
+    </w:p>
+    <w:p>
+      <w:pPr>
         <w:rPr>
           <w:i/>
           <w:iCs/>
         </w:rPr>
-        <w:t>device</w:t>
-      </w:r>
-      <w:proofErr w:type="gramEnd"/>
-      <w:r>
+      </w:pPr>
+    </w:p>
+    <w:p>
+      <w:pPr>
         <w:rPr>
           <w:i/>
           <w:iCs/>
         </w:rPr>
-        <w:t xml:space="preserve"> possono essere più adatti al gioco. Considerare quale potrebbe essere il peggior layout dei pulsanti, e chiedersi se in tali condizioni la UI sia ancora giocabile o meno. </w:t>
-      </w:r>
-      <w:proofErr w:type="gramStart"/>
-      <w:r>
-        <w:rPr>
-          <w:i/>
-          <w:iCs/>
-        </w:rPr>
-        <w:t>E’</w:t>
-      </w:r>
-      <w:proofErr w:type="gramEnd"/>
-      <w:r>
-        <w:rPr>
-          <w:i/>
-          <w:iCs/>
-        </w:rPr>
-        <w:t xml:space="preserve"> buona norma aggiungere una rappresentazione visiva dove vengono collegati i controlli fisici con le azioni in-game. </w:t>
-      </w:r>
+      </w:pPr>
     </w:p>
     <w:sectPr>
       <w:pgSz w:w="11906" w:h="16838"/>

--- a/GDD_template_Mariani.docx
+++ b/GDD_template_Mariani.docx
@@ -1594,8 +1594,13 @@
       <w:bookmarkEnd w:id="1"/>
     </w:p>
     <w:p>
-      <w:r>
-        <w:t>Cosmic Jumper</w:t>
+      <w:proofErr w:type="spellStart"/>
+      <w:r>
+        <w:t>Cosmic</w:t>
+      </w:r>
+      <w:proofErr w:type="spellEnd"/>
+      <w:r>
+        <w:t xml:space="preserve"> Jumper</w:t>
       </w:r>
     </w:p>
     <w:p>
@@ -1627,155 +1632,100 @@
       </w:r>
     </w:p>
     <w:p>
-      <w:r>
-        <w:t xml:space="preserve">Nell’interfaccia principale l’utente </w:t>
-      </w:r>
-      <w:r>
-        <w:t xml:space="preserve">potrà accedere alle impostazioni, dove </w:t>
-      </w:r>
-      <w:r>
-        <w:t>sarà in grado di</w:t>
-      </w:r>
-      <w:r>
-        <w:t xml:space="preserve"> settare il tipo di gameplay tra single e multiplayer, inoltre avrà la possibilità di personalizzare gli elementi di gioco come la </w:t>
-      </w:r>
-      <w:r>
-        <w:t>Sprite</w:t>
-      </w:r>
-      <w:r>
-        <w:t xml:space="preserve"> del personaggio e quella della piattaforma accedendo alla sezione dello shop. </w:t>
-      </w:r>
-      <w:r>
-        <w:t>Sarà inoltre</w:t>
-      </w:r>
+      <w:bookmarkStart w:id="4" w:name="_Toc127523103"/>
+      <w:r>
+        <w:t xml:space="preserve">Il giocatore dovrà controllare un </w:t>
+      </w:r>
+      <w:r>
+        <w:t>robot che potrà saltare su delle piattaforme che avranno effetti diversi</w:t>
+      </w:r>
+      <w:r>
+        <w:t xml:space="preserve"> e </w:t>
+      </w:r>
+      <w:r>
+        <w:t>dovrà evitare</w:t>
+      </w:r>
+      <w:r>
+        <w:t xml:space="preserve"> gli ostacoli</w:t>
+      </w:r>
+      <w:r>
+        <w:t xml:space="preserve"> mandati dal secondo giocatore</w:t>
+      </w:r>
+      <w:r>
+        <w:t xml:space="preserve"> per raggiungere l</w:t>
+      </w:r>
+      <w:r>
+        <w:t xml:space="preserve">’altezza </w:t>
+      </w:r>
+      <w:r>
+        <w:t>maggiore e battere il record;</w:t>
+      </w:r>
+    </w:p>
+    <w:p>
+      <w:pPr>
+        <w:pStyle w:val="Titolo2"/>
+      </w:pPr>
+      <w:r>
+        <w:lastRenderedPageBreak/>
+        <w:t>Giocatori</w:t>
+      </w:r>
+      <w:bookmarkEnd w:id="4"/>
       <w:r>
         <w:t xml:space="preserve"> </w:t>
       </w:r>
-      <w:r>
-        <w:t xml:space="preserve">capace di iniziare il gameplay </w:t>
-      </w:r>
-      <w:r>
-        <w:t>cliccando sul bottone posizionato al centro dell’interfaccia</w:t>
-      </w:r>
-      <w:r>
-        <w:t xml:space="preserve"> chiamato “Inizia”</w:t>
-      </w:r>
-      <w:r>
-        <w:t xml:space="preserve"> e qui potrà accumulare dei punteggi direttamente proporzionali all’altezza che raggiungerà durante la </w:t>
-      </w:r>
-      <w:r>
-        <w:t>partita</w:t>
-      </w:r>
-      <w:r>
-        <w:t xml:space="preserve">. </w:t>
-      </w:r>
-      <w:r>
-        <w:lastRenderedPageBreak/>
-        <w:t xml:space="preserve">Cliccando i pulsanti (A D oppure &lt;- -&gt;) </w:t>
-      </w:r>
-      <w:r>
-        <w:t>sarà capace</w:t>
-      </w:r>
-      <w:r>
-        <w:t xml:space="preserve"> di</w:t>
-      </w:r>
-      <w:r>
-        <w:t xml:space="preserve"> muoversi a destra e sinistra cercando di atterrare sulle piattaforme, che lo spingeranno più in alto. Le piattaforme sono di 3 tipi: le classiche con un rimbalzo normale, quelle fragili che si rompono se calpestate e non fanno </w:t>
-      </w:r>
-      <w:r>
-        <w:t>rimbalzare</w:t>
-      </w:r>
-      <w:r>
-        <w:t xml:space="preserve"> il personaggio e quelle ultra che garantiranno una spinta più elevata.</w:t>
-      </w:r>
-      <w:bookmarkStart w:id="4" w:name="_Toc127523103"/>
-      <w:r>
-        <w:t xml:space="preserve"> Con il passare del tempo si ricarica anche la modalità “boost” che va ad agire direttamente sull’elemento della gravità del personaggio, che gli permetterà quindi di saltare più in alto e rallentare un po' il gioco nella fase di atterraggio. Il boost dura la metà del tempo che impiega a generarsi.</w:t>
-      </w:r>
+    </w:p>
+    <w:p>
+      <w:bookmarkStart w:id="5" w:name="_Toc127523104"/>
+      <w:r>
+        <w:t xml:space="preserve">Da 1 a </w:t>
+      </w:r>
+      <w:r>
+        <w:t>2</w:t>
+      </w:r>
+      <w:r>
+        <w:t xml:space="preserve"> giocatori massimi;</w:t>
+      </w:r>
+    </w:p>
+    <w:p>
+      <w:pPr>
+        <w:pStyle w:val="Titolo1"/>
+      </w:pPr>
+      <w:r>
+        <w:t>SPECIFICHE TECNICHE</w:t>
+      </w:r>
+      <w:bookmarkEnd w:id="5"/>
     </w:p>
     <w:p>
       <w:pPr>
         <w:pStyle w:val="Titolo2"/>
       </w:pPr>
-      <w:r>
-        <w:t>Giocatori</w:t>
-      </w:r>
-      <w:bookmarkEnd w:id="4"/>
+      <w:bookmarkStart w:id="6" w:name="_Toc127523105"/>
+      <w:r>
+        <w:t>Tipologia di grafica</w:t>
+      </w:r>
+      <w:bookmarkEnd w:id="6"/>
       <w:r>
         <w:t xml:space="preserve"> </w:t>
       </w:r>
     </w:p>
     <w:p>
-      <w:r>
-        <w:t>Il gioco</w:t>
-      </w:r>
-      <w:r>
-        <w:t xml:space="preserve"> offre due modalità: la</w:t>
-      </w:r>
-      <w:r>
-        <w:t xml:space="preserve"> single</w:t>
-      </w:r>
-      <w:r>
-        <w:t xml:space="preserve"> e la multiplayer. Nella single mode esiste un record univoco, quindi il giocatore sarà in competizione con </w:t>
-      </w:r>
-      <w:r>
-        <w:t>sé</w:t>
-      </w:r>
-      <w:r>
-        <w:t xml:space="preserve"> stesso per raggiungere quote sempre più elevate. Nell’altra modalità invece i record saranno 2, uno per giocatore, e quindi in ogni partita il giocatore cercherà di superare </w:t>
-      </w:r>
-      <w:r>
-        <w:t>sé</w:t>
-      </w:r>
-      <w:r>
-        <w:t xml:space="preserve"> stesso e l’avversario.</w:t>
-      </w:r>
-    </w:p>
-    <w:p>
-      <w:pPr>
-        <w:pStyle w:val="Titolo1"/>
-      </w:pPr>
-      <w:bookmarkStart w:id="5" w:name="_Toc127523104"/>
-      <w:r>
-        <w:t>SPECIFICHE TECNICHE</w:t>
-      </w:r>
-      <w:bookmarkEnd w:id="5"/>
+      <w:pPr>
+        <w:rPr>
+          <w:i/>
+        </w:rPr>
+      </w:pPr>
+      <w:bookmarkStart w:id="7" w:name="_Toc127523106"/>
+      <w:r>
+        <w:rPr>
+          <w:i/>
+        </w:rPr>
+        <w:t>Grafica 2D Vettoriale;</w:t>
+      </w:r>
     </w:p>
     <w:p>
       <w:pPr>
         <w:pStyle w:val="Titolo2"/>
       </w:pPr>
-      <w:bookmarkStart w:id="6" w:name="_Toc127523105"/>
-      <w:r>
-        <w:t>Tipologia di grafica</w:t>
-      </w:r>
-      <w:bookmarkEnd w:id="6"/>
-      <w:r>
-        <w:t xml:space="preserve"> </w:t>
-      </w:r>
-    </w:p>
-    <w:p>
-      <w:r>
-        <w:t xml:space="preserve">Il gioco è sviluppato in un ambiente 2d, la grafica è semplice e intuitiva, dato che sono presenti pochi bottoni, di generose dimensioni e ognuno </w:t>
-      </w:r>
-      <w:r>
-        <w:t>(</w:t>
-      </w:r>
-      <w:r>
-        <w:t>escluso quello del menu contrassegnato dall’icona degli ingranaggi</w:t>
-      </w:r>
-      <w:r>
-        <w:t>) correlato da un testo che spiega ciò che si sta andando a effettuare</w:t>
-      </w:r>
-      <w:r>
-        <w:t xml:space="preserve">. </w:t>
-      </w:r>
-    </w:p>
-    <w:p>
-      <w:pPr>
-        <w:pStyle w:val="Titolo2"/>
-      </w:pPr>
-      <w:bookmarkStart w:id="7" w:name="_Toc127523106"/>
       <w:r>
         <w:t>Vista</w:t>
       </w:r>
@@ -1856,6 +1806,7 @@
         </w:rPr>
       </w:pPr>
       <w:bookmarkStart w:id="9" w:name="_Toc127523108"/>
+      <w:proofErr w:type="gramStart"/>
       <w:r>
         <w:rPr>
           <w:rFonts w:asciiTheme="minorHAnsi" w:eastAsiaTheme="minorHAnsi" w:hAnsiTheme="minorHAnsi" w:cstheme="minorBidi"/>
@@ -1863,8 +1814,9 @@
           <w:sz w:val="22"/>
           <w:szCs w:val="22"/>
         </w:rPr>
-        <w:t>Mac, windows</w:t>
-      </w:r>
+        <w:t>PC :</w:t>
+      </w:r>
+      <w:proofErr w:type="gramEnd"/>
       <w:r>
         <w:rPr>
           <w:rFonts w:asciiTheme="minorHAnsi" w:eastAsiaTheme="minorHAnsi" w:hAnsiTheme="minorHAnsi" w:cstheme="minorBidi"/>
@@ -1872,19 +1824,17 @@
           <w:sz w:val="22"/>
           <w:szCs w:val="22"/>
         </w:rPr>
-        <w:t>.</w:t>
-      </w:r>
-    </w:p>
-    <w:p>
-      <w:pPr>
-        <w:pStyle w:val="Titolo2"/>
+        <w:t xml:space="preserve"> </w:t>
+      </w:r>
+      <w:r>
         <w:rPr>
           <w:rFonts w:asciiTheme="minorHAnsi" w:eastAsiaTheme="minorHAnsi" w:hAnsiTheme="minorHAnsi" w:cstheme="minorBidi"/>
           <w:color w:val="auto"/>
           <w:sz w:val="22"/>
           <w:szCs w:val="22"/>
         </w:rPr>
-      </w:pPr>
+        <w:t>Mac, windows</w:t>
+      </w:r>
       <w:r>
         <w:rPr>
           <w:rFonts w:asciiTheme="minorHAnsi" w:eastAsiaTheme="minorHAnsi" w:hAnsiTheme="minorHAnsi" w:cstheme="minorBidi"/>
@@ -1892,28 +1842,9 @@
           <w:sz w:val="22"/>
           <w:szCs w:val="22"/>
         </w:rPr>
-        <w:t>(</w:t>
-      </w:r>
-      <w:r>
-        <w:rPr>
-          <w:rFonts w:asciiTheme="minorHAnsi" w:eastAsiaTheme="minorHAnsi" w:hAnsiTheme="minorHAnsi" w:cstheme="minorBidi"/>
-          <w:color w:val="auto"/>
-          <w:sz w:val="22"/>
-          <w:szCs w:val="22"/>
-        </w:rPr>
-        <w:t>i</w:t>
-      </w:r>
-      <w:r>
-        <w:rPr>
-          <w:rFonts w:asciiTheme="minorHAnsi" w:eastAsiaTheme="minorHAnsi" w:hAnsiTheme="minorHAnsi" w:cstheme="minorBidi"/>
-          <w:color w:val="auto"/>
-          <w:sz w:val="22"/>
-          <w:szCs w:val="22"/>
-        </w:rPr>
-        <w:t>ntegrando un sistema di joystick compilabile anche per mobile, possibile future release)</w:t>
-      </w:r>
-    </w:p>
-    <w:p/>
+        <w:t>.</w:t>
+      </w:r>
+    </w:p>
     <w:p>
       <w:pPr>
         <w:pStyle w:val="Titolo2"/>
@@ -1970,197 +1901,270 @@
         </w:rPr>
       </w:pPr>
       <w:r>
-        <w:t xml:space="preserve">Il robot rosso e il robot blu avranno gli stessi poteri, anche cambiare il tipo di piattaforme di base non cambia l’esperienza del gameplay, in modo che non ci siano player avvantaggiati dopo </w:t>
-      </w:r>
-      <w:r>
-        <w:t>la scelta</w:t>
-      </w:r>
+        <w:t xml:space="preserve">Un giocatore inizia il gameplay premendo un tasto del controller. In questo modo il robot rimbalzando sulla prima piattaforma, inizierà a saltare. In qualsiasi momento un secondo giocatore può premere un pulsante sul secondo controller e partecipare al gameplay controllando il movimento di una meteora (usata come arma contro il primo giocatore). Il giocatore principale durante la partita dovrà quindi evitare questo ostacolo, evitare le piattaforme sdrucciolevoli che non permettono il rimbalzo e dovrà evitare di cadere nel vuoto. Nel percorso ci sono anche piattaforme con delle abilità come quella verde che permette di effettuare un salto il doppio più alto e si potrà abilitare anche il </w:t>
+      </w:r>
+      <w:proofErr w:type="spellStart"/>
+      <w:r>
+        <w:t>boost</w:t>
+      </w:r>
+      <w:proofErr w:type="spellEnd"/>
+      <w:r>
+        <w:t xml:space="preserve"> mode una volta carico, in modo da diminuire la gravità del giocatore. Nel caso il robot dovesse cadere nel vuoto oppure gli rimangano 0 cuori, il gameplay finirà e verrà memorizzato il punteggio ottenuto.</w:t>
+      </w:r>
+    </w:p>
+    <w:p>
+      <w:pPr>
+        <w:pStyle w:val="Titolo2"/>
+      </w:pPr>
+      <w:bookmarkStart w:id="12" w:name="_Toc127523111"/>
+      <w:r>
+        <w:t>Delineazione del gameplay</w:t>
+      </w:r>
+      <w:bookmarkEnd w:id="12"/>
+    </w:p>
+    <w:p>
+      <w:r>
+        <w:t>Opzioni di gioco: Single e multiplayer</w:t>
+      </w:r>
+    </w:p>
+    <w:p>
+      <w:r>
+        <w:t>Modalità di gioco: Hardcore (se si cade nel vuoto si perde)</w:t>
+      </w:r>
+    </w:p>
+    <w:p>
+      <w:r>
+        <w:t>Elementi di gioco: Diversi tipi di piattaforme e personaggi</w:t>
+      </w:r>
+    </w:p>
+    <w:p>
+      <w:r>
+        <w:t>Livelli: Modalità infinita con aumento di difficoltà durante l’esecuzione</w:t>
+      </w:r>
+    </w:p>
+    <w:p>
+      <w:r>
+        <w:t>Controlli del giocatore: movimenti a destra e sinistra</w:t>
+      </w:r>
+    </w:p>
+    <w:p>
+      <w:r>
+        <w:t>Condizione di vincita: non esiste, dato che il gioco è teoricamente infinito</w:t>
+      </w:r>
+    </w:p>
+    <w:p>
+      <w:r>
+        <w:t>Condizione di sconfitta: il personaggio non riesce a centrare la piattaforma e cade nel vuoto</w:t>
+      </w:r>
+      <w:r>
+        <w:t xml:space="preserve"> oppure cuori = 0</w:t>
+      </w:r>
+    </w:p>
+    <w:p>
+      <w:proofErr w:type="spellStart"/>
+      <w:r>
+        <w:t>Boost</w:t>
+      </w:r>
+      <w:proofErr w:type="spellEnd"/>
+      <w:r>
+        <w:t xml:space="preserve"> mode: abilità dei robot che permette loro di effettuare salti più importanti</w:t>
+      </w:r>
+    </w:p>
+    <w:p>
+      <w:r>
+        <w:t>Fine del gioco: quando il giocatore muore vengono mostrati i punti</w:t>
+      </w:r>
+    </w:p>
+    <w:p>
+      <w:pPr>
+        <w:rPr>
+          <w:i/>
+          <w:iCs/>
+        </w:rPr>
+      </w:pPr>
+      <w:r>
+        <w:lastRenderedPageBreak/>
+        <w:t>Scopo del gioco: divertire il giocatore, motivandolo a superare ogni volta il suo record personale, il giocatore viene istigato a continuare perché a volte si manca la piattaforma per poco e quindi questo causerà nel giocatore una voglia di riprovarci.</w:t>
+      </w:r>
+    </w:p>
+    <w:p>
+      <w:pPr>
+        <w:pStyle w:val="Titolo2"/>
+      </w:pPr>
+      <w:bookmarkStart w:id="13" w:name="_Toc127523112"/>
+      <w:r>
+        <w:t>Caratteristiche chiave</w:t>
+      </w:r>
+      <w:bookmarkEnd w:id="13"/>
+    </w:p>
+    <w:p>
+      <w:r>
+        <w:t xml:space="preserve">Il gioco e basato su doodle </w:t>
+      </w:r>
+      <w:proofErr w:type="spellStart"/>
+      <w:r>
+        <w:t>jump</w:t>
+      </w:r>
+      <w:proofErr w:type="spellEnd"/>
+      <w:r>
+        <w:t xml:space="preserve"> ed è poco</w:t>
+      </w:r>
+      <w:r>
+        <w:t xml:space="preserve"> impegnativo, leggero, competitivo</w:t>
+      </w:r>
+      <w:r>
+        <w:t>, dinamico</w:t>
+      </w:r>
+      <w:r>
+        <w:t>.</w:t>
+      </w:r>
+    </w:p>
+    <w:p>
+      <w:pPr>
+        <w:pStyle w:val="Titolo1"/>
+      </w:pPr>
+      <w:bookmarkStart w:id="14" w:name="_Toc127523113"/>
+      <w:r>
+        <w:t>DESIGN DOCUMENT</w:t>
+      </w:r>
+      <w:bookmarkEnd w:id="14"/>
+    </w:p>
+    <w:p>
+      <w:r>
+        <w:t>Player: il controller permette di andare a sinistra e destra, interagendo con le piattaforme normali e ultra, in automatico verrà applicata una forza verso l’alto sul personaggio.</w:t>
+      </w:r>
+    </w:p>
+    <w:p>
+      <w:proofErr w:type="spellStart"/>
+      <w:r>
+        <w:t>Boost</w:t>
+      </w:r>
+      <w:proofErr w:type="spellEnd"/>
+      <w:r>
+        <w:t xml:space="preserve"> mode: avviabile con il tasto “W” da tastiera, una volta avviata fino allo scadere dell’abilità aumenterà le condizioni di salto dei players.</w:t>
+      </w:r>
+    </w:p>
+    <w:p>
+      <w:r>
+        <w:t>Piattaforme Fragili: al contatto con il player si rompono e non spingono il player, hanno il solo scopo di mettere in difficoltà l’utente</w:t>
+      </w:r>
+    </w:p>
+    <w:p>
+      <w:r>
+        <w:t>Piattaforme base e ultra: alla collisione con il personaggio garantiranno una spinta relativamente di 1X e 2X sul personaggio verso l’alto</w:t>
+      </w:r>
+    </w:p>
+    <w:p>
+      <w:pPr>
+        <w:rPr>
+          <w:i/>
+          <w:iCs/>
+        </w:rPr>
+      </w:pPr>
+      <w:r>
+        <w:t xml:space="preserve">Meccanica di sconfitta: Il giocatore manca la piattaforma e cade nel vuoto, viene scaricata la scena e viene caricata quella </w:t>
+      </w:r>
+      <w:r>
+        <w:t>con il resoconto contenente i risultati.</w:t>
+      </w:r>
+      <w:r>
+        <w:t xml:space="preserve"> Oppure i cuori della vita terminano.</w:t>
+      </w:r>
+    </w:p>
+    <w:p>
+      <w:pPr>
+        <w:pStyle w:val="Titolo2"/>
+      </w:pPr>
+      <w:bookmarkStart w:id="15" w:name="_Toc127523114"/>
+      <w:r>
+        <w:t>Linee guida di design</w:t>
+      </w:r>
+      <w:bookmarkEnd w:id="15"/>
       <w:r>
         <w:t xml:space="preserve"> </w:t>
       </w:r>
-      <w:r>
-        <w:t>dei</w:t>
-      </w:r>
-      <w:r>
-        <w:t xml:space="preserve"> nuov</w:t>
-      </w:r>
-      <w:r>
-        <w:t>i Sprite</w:t>
-      </w:r>
-      <w:r>
-        <w:t xml:space="preserve">, le quali hanno </w:t>
-      </w:r>
-      <w:r>
-        <w:t>il solo</w:t>
-      </w:r>
-      <w:r>
-        <w:t xml:space="preserve"> scopo di </w:t>
-      </w:r>
-      <w:r>
-        <w:t>andare incontro alle esigenze di</w:t>
-      </w:r>
-      <w:r>
-        <w:t xml:space="preserve"> gusto dell’utente. Il robot ambientato in una grafica futuristica si sposterà a destra e sinistra in modo da centrare le piattaforme giuste (non quelle fragili) per continuare il gameplay ed arrivare a punteggi sempre maggiori.</w:t>
-      </w:r>
-      <w:r>
-        <w:t xml:space="preserve"> I robot si sentiranno molto più leggeri dopo che l’utente attiverà la loro boost mode, quest’ultima gli permetterà di saltare molto più in alto!</w:t>
+    </w:p>
+    <w:p>
+      <w:pPr>
+        <w:rPr>
+          <w:iCs/>
+        </w:rPr>
+      </w:pPr>
+      <w:bookmarkStart w:id="16" w:name="_Toc127523115"/>
+      <w:r>
+        <w:rPr>
+          <w:iCs/>
+        </w:rPr>
+        <w:t xml:space="preserve">Visuale 2D </w:t>
+      </w:r>
+      <w:r>
+        <w:rPr>
+          <w:iCs/>
+        </w:rPr>
+        <w:t>in terza persona</w:t>
+      </w:r>
+      <w:r>
+        <w:rPr>
+          <w:iCs/>
+        </w:rPr>
+        <w:t>;</w:t>
+      </w:r>
+    </w:p>
+    <w:p>
+      <w:pPr>
+        <w:rPr>
+          <w:iCs/>
+        </w:rPr>
+      </w:pPr>
+      <w:r>
+        <w:rPr>
+          <w:iCs/>
+        </w:rPr>
+        <w:t xml:space="preserve">Visuale bloccata </w:t>
+      </w:r>
+      <w:r>
+        <w:rPr>
+          <w:iCs/>
+        </w:rPr>
+        <w:t>sul giocatore per permettere sempre una visualizzazione ottimale di esso</w:t>
+      </w:r>
+      <w:r>
+        <w:rPr>
+          <w:iCs/>
+        </w:rPr>
+        <w:t>;</w:t>
+      </w:r>
+    </w:p>
+    <w:p>
+      <w:pPr>
+        <w:rPr>
+          <w:iCs/>
+        </w:rPr>
+      </w:pPr>
+      <w:r>
+        <w:rPr>
+          <w:iCs/>
+        </w:rPr>
+        <w:t>Sprite vettoriali;</w:t>
+      </w:r>
+    </w:p>
+    <w:p>
+      <w:pPr>
+        <w:rPr>
+          <w:iCs/>
+        </w:rPr>
+      </w:pPr>
+      <w:r>
+        <w:rPr>
+          <w:iCs/>
+        </w:rPr>
+        <w:t>Muovere lo sfondo e le piattaforme verso il basso per dar l’effetto che il personaggio stia salendo di livello;</w:t>
       </w:r>
     </w:p>
     <w:p>
       <w:pPr>
         <w:pStyle w:val="Titolo2"/>
       </w:pPr>
-      <w:bookmarkStart w:id="12" w:name="_Toc127523111"/>
-      <w:r>
-        <w:t>Delineazione del gameplay</w:t>
-      </w:r>
-      <w:bookmarkEnd w:id="12"/>
-    </w:p>
-    <w:p>
-      <w:r>
-        <w:t>Opzioni di gioco: Single e multiplayer</w:t>
-      </w:r>
-    </w:p>
-    <w:p>
-      <w:r>
-        <w:t>Modalità di gioco: Hardcore (se si cade nel vuoto si perde)</w:t>
-      </w:r>
-    </w:p>
-    <w:p>
-      <w:r>
-        <w:lastRenderedPageBreak/>
-        <w:t>Elementi di gioco: Diversi tipi di piattaforme e personaggi</w:t>
-      </w:r>
-    </w:p>
-    <w:p>
-      <w:r>
-        <w:t>Livelli: Modalità infinita con aumento di difficoltà durante l’esecuzione</w:t>
-      </w:r>
-    </w:p>
-    <w:p>
-      <w:r>
-        <w:t>Controlli del giocatore: movimenti a destra e sinistra</w:t>
-      </w:r>
-    </w:p>
-    <w:p>
-      <w:r>
-        <w:t>Condizione di vincita: non esiste, dato che il gioco è teoricamente infinito</w:t>
-      </w:r>
-    </w:p>
-    <w:p>
-      <w:r>
-        <w:t>Condizione di sconfitta: il personaggio non riesce a centrare la piattaforma e cade nel vuoto</w:t>
-      </w:r>
-    </w:p>
-    <w:p>
-      <w:r>
-        <w:t>Boost mode: abilità dei robot che permette loro di effettuare salti più importanti</w:t>
-      </w:r>
-    </w:p>
-    <w:p>
-      <w:r>
-        <w:t>Fine del gioco: quando il giocatore muore vengono mostrati i punti</w:t>
-      </w:r>
-    </w:p>
-    <w:p>
-      <w:pPr>
-        <w:rPr>
-          <w:i/>
-          <w:iCs/>
-        </w:rPr>
-      </w:pPr>
-      <w:r>
-        <w:t>Scopo del gioco: divertire il giocatore, motivandolo a superare ogni volta il suo record personale, il giocatore viene istigato a continuare perché a volte si manca la piattaforma per poco e quindi questo causerà nel giocatore una voglia di riprovarci.</w:t>
-      </w:r>
-    </w:p>
-    <w:p>
-      <w:pPr>
-        <w:pStyle w:val="Titolo2"/>
-      </w:pPr>
-      <w:bookmarkStart w:id="13" w:name="_Toc127523112"/>
-      <w:r>
-        <w:t>Caratteristiche chiave</w:t>
-      </w:r>
-      <w:bookmarkEnd w:id="13"/>
-    </w:p>
-    <w:p>
-      <w:r>
-        <w:t>Non impegnativo, leggero, competitivo</w:t>
-      </w:r>
-      <w:r>
-        <w:t>, dinamico</w:t>
-      </w:r>
-      <w:r>
-        <w:t>.</w:t>
-      </w:r>
-    </w:p>
-    <w:p>
-      <w:pPr>
-        <w:pStyle w:val="Titolo1"/>
-      </w:pPr>
-      <w:bookmarkStart w:id="14" w:name="_Toc127523113"/>
-      <w:r>
-        <w:t>DESIGN DOCUMENT</w:t>
-      </w:r>
-      <w:bookmarkEnd w:id="14"/>
-    </w:p>
-    <w:p>
-      <w:r>
-        <w:t>Player: il controller permette di andare a sinistra e destra, interagendo con le piattaforme normali e ultra, in automatico verrà applicata una forza verso l’alto sul personaggio.</w:t>
-      </w:r>
-    </w:p>
-    <w:p>
-      <w:r>
-        <w:t>Boost mode: avviabile con il tasto “W” da tastiera, una volta avviata fino allo scadere dell’abilità aumenterà le condizioni di salto dei players.</w:t>
-      </w:r>
-    </w:p>
-    <w:p>
-      <w:r>
-        <w:t>Piattaforme Fragili: al contatto con il player si rompono e non spingono il player, hanno il solo scopo di mettere in difficoltà l’utente</w:t>
-      </w:r>
-    </w:p>
-    <w:p>
-      <w:r>
-        <w:t>Piattaforme base e ultra: alla collisione con il personaggio garantiranno una spinta relativamente di 1X e 2X sul personaggio verso l’alto</w:t>
-      </w:r>
-    </w:p>
-    <w:p>
-      <w:pPr>
-        <w:rPr>
-          <w:i/>
-          <w:iCs/>
-        </w:rPr>
-      </w:pPr>
-      <w:r>
-        <w:t xml:space="preserve">Meccanica di sconfitta: Il giocatore manca la piattaforma e cade nel vuoto, viene scaricata la scena e viene caricata quella </w:t>
-      </w:r>
-      <w:r>
-        <w:t>con il resoconto contenente i risultati.</w:t>
-      </w:r>
-    </w:p>
-    <w:p>
-      <w:pPr>
-        <w:pStyle w:val="Titolo2"/>
-      </w:pPr>
-      <w:bookmarkStart w:id="15" w:name="_Toc127523114"/>
-      <w:r>
-        <w:t>Linee guida di design</w:t>
-      </w:r>
-      <w:bookmarkEnd w:id="15"/>
-      <w:r>
-        <w:t xml:space="preserve"> </w:t>
-      </w:r>
-    </w:p>
-    <w:p>
-      <w:r>
-        <w:t>Bottoni grandi e ben visibili, come i testi. Non devono esserci sezioni complesse dove l’utente potrebbe rimaner bloccato, quindi questo comporta che il flusso sia molto chiaro e intuitivo. Il tema deve essere scuro, ma con elementi che risaltano nella UI.</w:t>
-      </w:r>
-    </w:p>
-    <w:p>
-      <w:pPr>
-        <w:pStyle w:val="Titolo2"/>
-      </w:pPr>
-      <w:bookmarkStart w:id="16" w:name="_Toc127523115"/>
       <w:r>
         <w:t>Definizione del game design</w:t>
       </w:r>
@@ -2193,240 +2197,339 @@
           <w:bCs/>
         </w:rPr>
       </w:pPr>
+      <w:proofErr w:type="spellStart"/>
       <w:r>
         <w:rPr>
           <w:b/>
           <w:bCs/>
         </w:rPr>
-        <w:t xml:space="preserve">Win Condition: </w:t>
-      </w:r>
-    </w:p>
-    <w:p>
-      <w:r>
-        <w:t>Non esiste un vero e proprio "vincitore" in questo tipo di gioco, ma il giocatore può stabilire obiettivi personali, come raggiungere un'altezza massima o battere il proprio punteggio precedente.</w:t>
-      </w:r>
-    </w:p>
-    <w:p>
-      <w:pPr>
+        <w:t>Win</w:t>
+      </w:r>
+      <w:proofErr w:type="spellEnd"/>
+      <w:r>
         <w:rPr>
           <w:b/>
           <w:bCs/>
         </w:rPr>
-      </w:pPr>
+        <w:t xml:space="preserve"> </w:t>
+      </w:r>
+      <w:proofErr w:type="spellStart"/>
       <w:r>
         <w:rPr>
           <w:b/>
           <w:bCs/>
         </w:rPr>
-        <w:t xml:space="preserve">Loss Condition: </w:t>
-      </w:r>
-    </w:p>
-    <w:p>
-      <w:r>
-        <w:t>Il giocatore perde se il robot cade nel vuoto senza trovare altre piattaforme su cui saltare.</w:t>
-      </w:r>
-    </w:p>
-    <w:p>
-      <w:pPr>
+        <w:t>Condition</w:t>
+      </w:r>
+      <w:proofErr w:type="spellEnd"/>
+      <w:r>
         <w:rPr>
           <w:b/>
           <w:bCs/>
         </w:rPr>
-      </w:pPr>
-      <w:r>
+        <w:t xml:space="preserve">: </w:t>
+      </w:r>
+    </w:p>
+    <w:p>
+      <w:r>
+        <w:t>Non esiste un vero e proprio "vincitore" in questo tipo di gioco, ma il giocatore può stabilire obiettivi personali, come raggiungere un'altezza massima o battere il proprio punteggio precedente.</w:t>
+      </w:r>
+    </w:p>
+    <w:p>
+      <w:pPr>
         <w:rPr>
           <w:b/>
           <w:bCs/>
         </w:rPr>
-        <w:lastRenderedPageBreak/>
-        <w:t>Meccaniche di gioco:</w:t>
-      </w:r>
-    </w:p>
-    <w:p>
+      </w:pPr>
       <w:r>
         <w:rPr>
           <w:b/>
           <w:bCs/>
         </w:rPr>
-        <w:t>Salto del robot:</w:t>
-      </w:r>
-      <w:r>
-        <w:t xml:space="preserve"> Il giocatore controlla </w:t>
-      </w:r>
-      <w:r>
-        <w:t>i movimenti</w:t>
-      </w:r>
-      <w:r>
-        <w:t xml:space="preserve"> del robot </w:t>
-      </w:r>
-      <w:r>
-        <w:t>utilizzando la tastiera</w:t>
-      </w:r>
-      <w:r>
-        <w:t xml:space="preserve">. </w:t>
-      </w:r>
-    </w:p>
-    <w:p>
-      <w:pPr>
-        <w:ind w:left="708"/>
-      </w:pPr>
+        <w:t xml:space="preserve">Loss </w:t>
+      </w:r>
+      <w:proofErr w:type="spellStart"/>
       <w:r>
         <w:rPr>
           <w:b/>
           <w:bCs/>
         </w:rPr>
-        <w:t>Piattaforme:</w:t>
-      </w:r>
-      <w:r>
-        <w:t xml:space="preserve"> Ci sono diverse tipologie di piattaforme:</w:t>
-      </w:r>
-    </w:p>
-    <w:p>
-      <w:pPr>
-        <w:ind w:left="708"/>
-      </w:pPr>
-      <w:r>
-        <w:rPr>
-          <w:i/>
-          <w:iCs/>
-        </w:rPr>
-        <w:t xml:space="preserve">Piattaforme </w:t>
-      </w:r>
-      <w:r>
-        <w:rPr>
-          <w:i/>
-          <w:iCs/>
-        </w:rPr>
-        <w:t>base</w:t>
-      </w:r>
-      <w:r>
-        <w:rPr>
-          <w:i/>
-          <w:iCs/>
-        </w:rPr>
-        <w:t>:</w:t>
-      </w:r>
-      <w:r>
-        <w:t xml:space="preserve"> Possono essere saltate senza problemi.</w:t>
-      </w:r>
-    </w:p>
-    <w:p>
-      <w:pPr>
-        <w:ind w:left="708"/>
-      </w:pPr>
-      <w:r>
-        <w:rPr>
-          <w:i/>
-          <w:iCs/>
-        </w:rPr>
-        <w:t xml:space="preserve">Piattaforme </w:t>
-      </w:r>
-      <w:r>
-        <w:rPr>
-          <w:i/>
-          <w:iCs/>
-        </w:rPr>
-        <w:t>friabili</w:t>
-      </w:r>
-      <w:r>
-        <w:rPr>
-          <w:i/>
-          <w:iCs/>
-        </w:rPr>
-        <w:t>:</w:t>
-      </w:r>
-      <w:r>
-        <w:t xml:space="preserve"> Si rompono se il robot ci salta sopra, il che porta alla perdita</w:t>
-      </w:r>
-      <w:r>
-        <w:t xml:space="preserve"> se non ci sono                      altre piattaforme ad un livello inferiore</w:t>
-      </w:r>
-      <w:r>
-        <w:t>.</w:t>
-      </w:r>
-    </w:p>
-    <w:p>
-      <w:pPr>
-        <w:ind w:left="708"/>
-      </w:pPr>
-      <w:r>
-        <w:rPr>
-          <w:i/>
-          <w:iCs/>
-        </w:rPr>
-        <w:t xml:space="preserve">Piattaforme </w:t>
-      </w:r>
-      <w:r>
-        <w:rPr>
-          <w:i/>
-          <w:iCs/>
-        </w:rPr>
-        <w:t>ultra</w:t>
-      </w:r>
-      <w:r>
-        <w:rPr>
-          <w:i/>
-          <w:iCs/>
-        </w:rPr>
-        <w:t>:</w:t>
-      </w:r>
-      <w:r>
-        <w:t xml:space="preserve"> Fanno saltare il robot più in alto del normale.</w:t>
-      </w:r>
-    </w:p>
-    <w:p>
+        <w:t>Condition</w:t>
+      </w:r>
+      <w:proofErr w:type="spellEnd"/>
       <w:r>
         <w:rPr>
           <w:b/>
           <w:bCs/>
         </w:rPr>
-        <w:t>Modalità boost:</w:t>
-      </w:r>
-      <w:r>
-        <w:t xml:space="preserve"> Il giocatore può attivare una modalità boost che permette al robot di saltare più in alto del normale. Questa modalità </w:t>
-      </w:r>
-      <w:r>
-        <w:t>ha</w:t>
-      </w:r>
-      <w:r>
-        <w:t xml:space="preserve"> un limite di utilizzo </w:t>
-      </w:r>
-      <w:r>
-        <w:t>e si rigenera con il tempo</w:t>
-      </w:r>
-      <w:r>
-        <w:t>.</w:t>
-      </w:r>
-    </w:p>
-    <w:p>
-      <w:r>
+        <w:t xml:space="preserve">: </w:t>
+      </w:r>
+    </w:p>
+    <w:p>
+      <w:r>
+        <w:t>Il giocatore perde se il robot cade nel vuoto senza trovare altre piattaforme su cui saltare.</w:t>
+      </w:r>
+      <w:r>
+        <w:t xml:space="preserve"> Oppure termina le vite a disposizione</w:t>
+      </w:r>
+    </w:p>
+    <w:p>
+      <w:pPr>
         <w:rPr>
           <w:b/>
           <w:bCs/>
         </w:rPr>
-        <w:t>Generazione procedurale di piattaforme:</w:t>
-      </w:r>
-      <w:r>
-        <w:t xml:space="preserve"> Le piattaforme vengono generate casualmente man mano che il robot sale, garantendo un'esperienza di gioco dinamica e infinita.</w:t>
-      </w:r>
-    </w:p>
-    <w:p>
-      <w:pPr>
-        <w:rPr>
-          <w:i/>
-          <w:iCs/>
-        </w:rPr>
       </w:pPr>
       <w:r>
         <w:rPr>
           <w:b/>
           <w:bCs/>
         </w:rPr>
+        <w:t>Meccaniche di gioco:</w:t>
+      </w:r>
+    </w:p>
+    <w:p>
+      <w:r>
+        <w:rPr>
+          <w:b/>
+          <w:bCs/>
+        </w:rPr>
+        <w:t>Salto del robot:</w:t>
+      </w:r>
+      <w:r>
+        <w:t xml:space="preserve"> Il giocatore controlla i movimenti del robot utilizzando la tastiera. </w:t>
+      </w:r>
+    </w:p>
+    <w:p>
+      <w:pPr>
+        <w:ind w:left="708"/>
+      </w:pPr>
+      <w:r>
+        <w:rPr>
+          <w:b/>
+          <w:bCs/>
+        </w:rPr>
+        <w:t>Piattaforme:</w:t>
+      </w:r>
+      <w:r>
+        <w:t xml:space="preserve"> Ci sono diverse tipologie di piattaforme:</w:t>
+      </w:r>
+    </w:p>
+    <w:p>
+      <w:pPr>
+        <w:ind w:left="708"/>
+      </w:pPr>
+      <w:r>
+        <w:rPr>
+          <w:i/>
+          <w:iCs/>
+        </w:rPr>
+        <w:t xml:space="preserve">Piattaforme </w:t>
+      </w:r>
+      <w:r>
+        <w:rPr>
+          <w:i/>
+          <w:iCs/>
+        </w:rPr>
+        <w:t>base</w:t>
+      </w:r>
+      <w:r>
+        <w:rPr>
+          <w:i/>
+          <w:iCs/>
+        </w:rPr>
+        <w:t>:</w:t>
+      </w:r>
+      <w:r>
+        <w:t xml:space="preserve"> Possono essere saltate senza problemi.</w:t>
+      </w:r>
+    </w:p>
+    <w:p>
+      <w:pPr>
+        <w:ind w:left="708"/>
+      </w:pPr>
+      <w:r>
+        <w:rPr>
+          <w:i/>
+          <w:iCs/>
+        </w:rPr>
+        <w:lastRenderedPageBreak/>
+        <w:t xml:space="preserve">Piattaforme </w:t>
+      </w:r>
+      <w:r>
+        <w:rPr>
+          <w:i/>
+          <w:iCs/>
+        </w:rPr>
+        <w:t>friabili</w:t>
+      </w:r>
+      <w:r>
+        <w:rPr>
+          <w:i/>
+          <w:iCs/>
+        </w:rPr>
+        <w:t>:</w:t>
+      </w:r>
+      <w:r>
+        <w:t xml:space="preserve"> Si rompono se il robot ci salta sopra, il che porta alla perdita se non ci sono                      altre piattaforme ad un livello inferiore.</w:t>
+      </w:r>
+    </w:p>
+    <w:p>
+      <w:pPr>
+        <w:ind w:left="708"/>
+      </w:pPr>
+      <w:r>
+        <w:rPr>
+          <w:i/>
+          <w:iCs/>
+        </w:rPr>
+        <w:t xml:space="preserve">Piattaforme </w:t>
+      </w:r>
+      <w:r>
+        <w:rPr>
+          <w:i/>
+          <w:iCs/>
+        </w:rPr>
+        <w:t>ultra</w:t>
+      </w:r>
+      <w:r>
+        <w:rPr>
+          <w:i/>
+          <w:iCs/>
+        </w:rPr>
+        <w:t>:</w:t>
+      </w:r>
+      <w:r>
+        <w:t xml:space="preserve"> Fanno saltare il robot più in alto del normale.</w:t>
+      </w:r>
+    </w:p>
+    <w:p>
+      <w:r>
+        <w:rPr>
+          <w:b/>
+          <w:bCs/>
+        </w:rPr>
+        <w:t xml:space="preserve">Modalità </w:t>
+      </w:r>
+      <w:proofErr w:type="spellStart"/>
+      <w:r>
+        <w:rPr>
+          <w:b/>
+          <w:bCs/>
+        </w:rPr>
+        <w:t>boost</w:t>
+      </w:r>
+      <w:proofErr w:type="spellEnd"/>
+      <w:r>
+        <w:rPr>
+          <w:b/>
+          <w:bCs/>
+        </w:rPr>
+        <w:t>:</w:t>
+      </w:r>
+      <w:r>
+        <w:t xml:space="preserve"> Il giocatore può attivare una modalità </w:t>
+      </w:r>
+      <w:proofErr w:type="spellStart"/>
+      <w:r>
+        <w:t>boost</w:t>
+      </w:r>
+      <w:proofErr w:type="spellEnd"/>
+      <w:r>
+        <w:t xml:space="preserve"> che permette al robot di saltare più in alto del normale. Questa modalità ha un limite di utilizzo e si rigenera con il tempo.</w:t>
+      </w:r>
+    </w:p>
+    <w:p>
+      <w:r>
+        <w:rPr>
+          <w:b/>
+          <w:bCs/>
+        </w:rPr>
+        <w:t>Generazione procedurale di piattaforme:</w:t>
+      </w:r>
+      <w:r>
+        <w:t xml:space="preserve"> Le piattaforme vengono generate casualmente man mano che il robot sale, garantendo un'esperienza di gioco dinamica e infinita.</w:t>
+      </w:r>
+    </w:p>
+    <w:p>
+      <w:r>
+        <w:rPr>
+          <w:b/>
+          <w:bCs/>
+        </w:rPr>
         <w:t>Progressione e punteggio:</w:t>
       </w:r>
       <w:r>
-        <w:t xml:space="preserve"> Il punteggio del giocatore aumenta man mano che il robot sale, e può essere influenzato da fattori come l'altezza raggiunta, il numero di piattaforme saltate, il tempo di gioco e l'utilizzo della modalità boost.</w:t>
-      </w:r>
+        <w:t xml:space="preserve"> Il punteggio del giocatore aumenta man mano che il robot sale, e può essere influenzato da fattori come l'altezza raggiunta, il numero di piattaforme saltate, il tempo di gioco e l'utilizzo della modalità </w:t>
+      </w:r>
+      <w:proofErr w:type="spellStart"/>
+      <w:r>
+        <w:t>boost</w:t>
+      </w:r>
+      <w:proofErr w:type="spellEnd"/>
+      <w:r>
+        <w:t>.</w:t>
+      </w:r>
+    </w:p>
+    <w:p>
+      <w:r>
+        <w:rPr>
+          <w:b/>
+          <w:bCs/>
+        </w:rPr>
+        <w:t>Movimento meteora</w:t>
+      </w:r>
+      <w:r>
+        <w:rPr>
+          <w:b/>
+          <w:bCs/>
+        </w:rPr>
+        <w:t>:</w:t>
+      </w:r>
+      <w:r>
+        <w:t xml:space="preserve"> Il giocatore </w:t>
+      </w:r>
+      <w:r>
+        <w:t>che si unirà alla partita potrà muovere a sx o dx la meteora attraverso l’utilizzo del controller.</w:t>
+      </w:r>
+    </w:p>
+    <w:p>
+      <w:r>
+        <w:rPr>
+          <w:b/>
+          <w:bCs/>
+        </w:rPr>
+        <w:t>Lancio</w:t>
+      </w:r>
+      <w:r>
+        <w:rPr>
+          <w:b/>
+          <w:bCs/>
+        </w:rPr>
+        <w:t xml:space="preserve"> meteora</w:t>
+      </w:r>
+      <w:r>
+        <w:rPr>
+          <w:b/>
+          <w:bCs/>
+        </w:rPr>
+        <w:t>:</w:t>
+      </w:r>
+      <w:r>
+        <w:t xml:space="preserve"> </w:t>
+      </w:r>
+      <w:r>
+        <w:t>il giocatore che si unirà potrà lanciare la meteora premendo contemporaneamente entrambi i pulsanti del controller;</w:t>
+      </w:r>
+    </w:p>
+    <w:p>
+      <w:pPr>
+        <w:rPr>
+          <w:i/>
+          <w:iCs/>
+        </w:rPr>
+      </w:pPr>
     </w:p>
     <w:p>
       <w:pPr>
@@ -2438,6 +2541,369 @@
       </w:r>
       <w:bookmarkEnd w:id="17"/>
     </w:p>
+    <w:p/>
+    <w:p>
+      <w:pPr>
+        <w:numPr>
+          <w:ilvl w:val="0"/>
+          <w:numId w:val="14"/>
+        </w:numPr>
+        <w:pBdr>
+          <w:top w:val="nil"/>
+          <w:left w:val="nil"/>
+          <w:bottom w:val="nil"/>
+          <w:right w:val="nil"/>
+          <w:between w:val="nil"/>
+        </w:pBdr>
+        <w:spacing w:after="0"/>
+        <w:rPr>
+          <w:iCs/>
+          <w:color w:val="000000"/>
+        </w:rPr>
+      </w:pPr>
+      <w:r>
+        <w:rPr>
+          <w:iCs/>
+        </w:rPr>
+        <w:t xml:space="preserve">Aprire </w:t>
+      </w:r>
+      <w:r>
+        <w:rPr>
+          <w:iCs/>
+        </w:rPr>
+        <w:t>ComsicJumper</w:t>
+      </w:r>
+      <w:r>
+        <w:rPr>
+          <w:iCs/>
+        </w:rPr>
+        <w:t>.exe;</w:t>
+      </w:r>
+    </w:p>
+    <w:p>
+      <w:pPr>
+        <w:numPr>
+          <w:ilvl w:val="0"/>
+          <w:numId w:val="14"/>
+        </w:numPr>
+        <w:spacing w:after="0"/>
+        <w:rPr>
+          <w:iCs/>
+        </w:rPr>
+      </w:pPr>
+      <w:r>
+        <w:rPr>
+          <w:iCs/>
+        </w:rPr>
+        <w:t xml:space="preserve">Scegliere Start </w:t>
+      </w:r>
+      <w:r>
+        <w:rPr>
+          <w:iCs/>
+        </w:rPr>
+        <w:t xml:space="preserve">nel menu </w:t>
+      </w:r>
+      <w:r>
+        <w:rPr>
+          <w:iCs/>
+        </w:rPr>
+        <w:t xml:space="preserve">per </w:t>
+      </w:r>
+      <w:r>
+        <w:rPr>
+          <w:iCs/>
+        </w:rPr>
+        <w:t>andare alla schermata del gameplay</w:t>
+      </w:r>
+      <w:r>
+        <w:rPr>
+          <w:iCs/>
+        </w:rPr>
+        <w:t>;</w:t>
+      </w:r>
+    </w:p>
+    <w:p>
+      <w:pPr>
+        <w:numPr>
+          <w:ilvl w:val="0"/>
+          <w:numId w:val="14"/>
+        </w:numPr>
+        <w:spacing w:after="0"/>
+        <w:rPr>
+          <w:iCs/>
+        </w:rPr>
+      </w:pPr>
+      <w:r>
+        <w:rPr>
+          <w:iCs/>
+        </w:rPr>
+        <w:t xml:space="preserve">Premere un tasto del controller per iniziare il </w:t>
+      </w:r>
+      <w:proofErr w:type="spellStart"/>
+      <w:r>
+        <w:rPr>
+          <w:iCs/>
+        </w:rPr>
+        <w:t>gameplayM</w:t>
+      </w:r>
+      <w:proofErr w:type="spellEnd"/>
+    </w:p>
+    <w:p>
+      <w:pPr>
+        <w:numPr>
+          <w:ilvl w:val="0"/>
+          <w:numId w:val="14"/>
+        </w:numPr>
+        <w:pBdr>
+          <w:top w:val="nil"/>
+          <w:left w:val="nil"/>
+          <w:bottom w:val="nil"/>
+          <w:right w:val="nil"/>
+          <w:between w:val="nil"/>
+        </w:pBdr>
+        <w:spacing w:after="0"/>
+        <w:rPr>
+          <w:iCs/>
+        </w:rPr>
+      </w:pPr>
+      <w:r>
+        <w:rPr>
+          <w:iCs/>
+        </w:rPr>
+        <w:t>Scegliere i menù opzioni per cambiare le impostazioni audio del menù principale;</w:t>
+      </w:r>
+    </w:p>
+    <w:p>
+      <w:pPr>
+        <w:numPr>
+          <w:ilvl w:val="0"/>
+          <w:numId w:val="14"/>
+        </w:numPr>
+        <w:pBdr>
+          <w:top w:val="nil"/>
+          <w:left w:val="nil"/>
+          <w:bottom w:val="nil"/>
+          <w:right w:val="nil"/>
+          <w:between w:val="nil"/>
+        </w:pBdr>
+        <w:spacing w:after="0"/>
+        <w:rPr>
+          <w:iCs/>
+        </w:rPr>
+      </w:pPr>
+      <w:r>
+        <w:rPr>
+          <w:iCs/>
+        </w:rPr>
+        <w:t>Scegliere tutorial se si vuole conoscere i comandi di gioco;</w:t>
+      </w:r>
+    </w:p>
+    <w:p>
+      <w:pPr>
+        <w:numPr>
+          <w:ilvl w:val="0"/>
+          <w:numId w:val="14"/>
+        </w:numPr>
+        <w:pBdr>
+          <w:top w:val="nil"/>
+          <w:left w:val="nil"/>
+          <w:bottom w:val="nil"/>
+          <w:right w:val="nil"/>
+          <w:between w:val="nil"/>
+        </w:pBdr>
+        <w:spacing w:after="0"/>
+        <w:rPr>
+          <w:iCs/>
+        </w:rPr>
+      </w:pPr>
+      <w:r>
+        <w:rPr>
+          <w:iCs/>
+        </w:rPr>
+        <w:t>Premere il bottone shop per personalizzare il proprio robot e personalizzare l’esperienza di gioco</w:t>
+      </w:r>
+      <w:r>
+        <w:rPr>
+          <w:iCs/>
+        </w:rPr>
+        <w:t>;</w:t>
+      </w:r>
+    </w:p>
+    <w:p>
+      <w:pPr>
+        <w:numPr>
+          <w:ilvl w:val="0"/>
+          <w:numId w:val="14"/>
+        </w:numPr>
+        <w:pBdr>
+          <w:top w:val="nil"/>
+          <w:left w:val="nil"/>
+          <w:bottom w:val="nil"/>
+          <w:right w:val="nil"/>
+          <w:between w:val="nil"/>
+        </w:pBdr>
+        <w:spacing w:after="0"/>
+        <w:rPr>
+          <w:iCs/>
+          <w:color w:val="000000"/>
+        </w:rPr>
+      </w:pPr>
+      <w:r>
+        <w:rPr>
+          <w:iCs/>
+        </w:rPr>
+        <w:t xml:space="preserve">In gioco evitare </w:t>
+      </w:r>
+      <w:r>
+        <w:rPr>
+          <w:iCs/>
+        </w:rPr>
+        <w:t>la meteora e piattaforme non stabili;</w:t>
+      </w:r>
+    </w:p>
+    <w:p>
+      <w:pPr>
+        <w:numPr>
+          <w:ilvl w:val="0"/>
+          <w:numId w:val="14"/>
+        </w:numPr>
+        <w:pBdr>
+          <w:top w:val="nil"/>
+          <w:left w:val="nil"/>
+          <w:bottom w:val="nil"/>
+          <w:right w:val="nil"/>
+          <w:between w:val="nil"/>
+        </w:pBdr>
+        <w:spacing w:after="0"/>
+        <w:rPr>
+          <w:iCs/>
+        </w:rPr>
+      </w:pPr>
+      <w:r>
+        <w:rPr>
+          <w:iCs/>
+        </w:rPr>
+        <w:t xml:space="preserve">Per controllare il </w:t>
+      </w:r>
+      <w:r>
+        <w:rPr>
+          <w:iCs/>
+        </w:rPr>
+        <w:t>robot</w:t>
+      </w:r>
+      <w:r>
+        <w:rPr>
+          <w:iCs/>
+        </w:rPr>
+        <w:t xml:space="preserve"> bisogna usare </w:t>
+      </w:r>
+      <w:r>
+        <w:rPr>
+          <w:iCs/>
+        </w:rPr>
+        <w:t xml:space="preserve">i pulsanti del controller </w:t>
+      </w:r>
+      <w:r>
+        <w:rPr>
+          <w:iCs/>
+        </w:rPr>
+        <w:t>o i tasti</w:t>
+      </w:r>
+      <w:r>
+        <w:rPr>
+          <w:iCs/>
+        </w:rPr>
+        <w:t xml:space="preserve"> (A D)</w:t>
+      </w:r>
+      <w:r>
+        <w:rPr>
+          <w:iCs/>
+        </w:rPr>
+        <w:t>;</w:t>
+      </w:r>
+    </w:p>
+    <w:p>
+      <w:pPr>
+        <w:numPr>
+          <w:ilvl w:val="0"/>
+          <w:numId w:val="14"/>
+        </w:numPr>
+        <w:pBdr>
+          <w:top w:val="nil"/>
+          <w:left w:val="nil"/>
+          <w:bottom w:val="nil"/>
+          <w:right w:val="nil"/>
+          <w:between w:val="nil"/>
+        </w:pBdr>
+        <w:rPr>
+          <w:iCs/>
+          <w:color w:val="000000"/>
+        </w:rPr>
+      </w:pPr>
+      <w:r>
+        <w:rPr>
+          <w:iCs/>
+        </w:rPr>
+        <w:t xml:space="preserve">In caso di </w:t>
+      </w:r>
+      <w:r>
+        <w:rPr>
+          <w:iCs/>
+        </w:rPr>
+        <w:t>caduta libera</w:t>
+      </w:r>
+      <w:r>
+        <w:rPr>
+          <w:iCs/>
+        </w:rPr>
+        <w:t xml:space="preserve"> o termine </w:t>
+      </w:r>
+      <w:r>
+        <w:rPr>
+          <w:iCs/>
+        </w:rPr>
+        <w:t>cuori</w:t>
+      </w:r>
+      <w:r>
+        <w:rPr>
+          <w:iCs/>
+        </w:rPr>
+        <w:t xml:space="preserve"> c’è il </w:t>
+      </w:r>
+      <w:r>
+        <w:rPr>
+          <w:rFonts w:ascii="Calibri" w:eastAsia="Calibri" w:hAnsi="Calibri" w:cs="Calibri"/>
+          <w:iCs/>
+          <w:color w:val="000000"/>
+        </w:rPr>
+        <w:t>Game over;</w:t>
+      </w:r>
+    </w:p>
+    <w:p>
+      <w:pPr>
+        <w:numPr>
+          <w:ilvl w:val="0"/>
+          <w:numId w:val="14"/>
+        </w:numPr>
+        <w:pBdr>
+          <w:top w:val="nil"/>
+          <w:left w:val="nil"/>
+          <w:bottom w:val="nil"/>
+          <w:right w:val="nil"/>
+          <w:between w:val="nil"/>
+        </w:pBdr>
+        <w:rPr>
+          <w:iCs/>
+        </w:rPr>
+      </w:pPr>
+      <w:r>
+        <w:rPr>
+          <w:iCs/>
+        </w:rPr>
+        <w:t>Nella schermata di Game Over è possibile tornare al menù.</w:t>
+      </w:r>
+    </w:p>
+    <w:p/>
     <w:p>
       <w:r>
         <w:rPr>
@@ -5972,6 +6438,7 @@
           <w:iCs/>
           <w:noProof/>
         </w:rPr>
+        <w:lastRenderedPageBreak/>
         <mc:AlternateContent>
           <mc:Choice Requires="wps">
             <w:drawing>
@@ -6035,49 +6502,174 @@
     <w:p>
       <w:pPr>
         <w:pStyle w:val="Titolo2"/>
-        <w:rPr>
-          <w:lang w:val="en-US"/>
-        </w:rPr>
       </w:pPr>
       <w:bookmarkStart w:id="18" w:name="_Toc127523117"/>
     </w:p>
     <w:p>
       <w:pPr>
         <w:pStyle w:val="Titolo2"/>
-        <w:rPr>
-          <w:lang w:val="en-US"/>
-        </w:rPr>
-      </w:pPr>
-      <w:r>
-        <w:rPr>
-          <w:lang w:val="en-US"/>
-        </w:rPr>
+      </w:pPr>
+      <w:r>
         <w:t>Definizione del giocatore</w:t>
       </w:r>
       <w:bookmarkEnd w:id="18"/>
     </w:p>
     <w:p>
       <w:pPr>
-        <w:rPr>
-          <w:i/>
-          <w:iCs/>
-        </w:rPr>
-      </w:pPr>
-      <w:r>
-        <w:t xml:space="preserve">Il giocatore </w:t>
-      </w:r>
-      <w:r>
-        <w:t>potrà avere qual</w:t>
-      </w:r>
-      <w:r>
-        <w:t>siasi età, perché il gioco non ha una storia e non appartiene a nessun cartone animato. Presumibilmente avrà un’età media comunque bassa, partendo dai 14 fino ai 30 anni. Sarà un giocatore che non ama impegnarsi in giochi difficili, ma che preferisce sfruttare il gioco come passatempo per i momenti morti sfidando sé stesso o i suoi amici.</w:t>
+        <w:numPr>
+          <w:ilvl w:val="0"/>
+          <w:numId w:val="9"/>
+        </w:numPr>
+        <w:pBdr>
+          <w:top w:val="nil"/>
+          <w:left w:val="nil"/>
+          <w:bottom w:val="nil"/>
+          <w:right w:val="nil"/>
+          <w:between w:val="nil"/>
+        </w:pBdr>
+        <w:spacing w:after="0"/>
+        <w:rPr>
+          <w:iCs/>
+          <w:color w:val="000000"/>
+        </w:rPr>
+      </w:pPr>
+      <w:bookmarkStart w:id="19" w:name="_Toc127523118"/>
+      <w:r>
+        <w:rPr>
+          <w:iCs/>
+        </w:rPr>
+        <w:t xml:space="preserve">Almeno 1 vita e </w:t>
+      </w:r>
+      <w:r>
+        <w:rPr>
+          <w:iCs/>
+        </w:rPr>
+        <w:t>che non sia caduto nel vuoto</w:t>
+      </w:r>
+      <w:r>
+        <w:rPr>
+          <w:iCs/>
+        </w:rPr>
+        <w:t>: necessari</w:t>
+      </w:r>
+      <w:r>
+        <w:rPr>
+          <w:iCs/>
+        </w:rPr>
+        <w:t>o</w:t>
+      </w:r>
+      <w:r>
+        <w:rPr>
+          <w:iCs/>
+        </w:rPr>
+        <w:t xml:space="preserve"> per continuare a </w:t>
+      </w:r>
+      <w:r>
+        <w:rPr>
+          <w:iCs/>
+        </w:rPr>
+        <w:t>saltare</w:t>
+      </w:r>
+      <w:r>
+        <w:rPr>
+          <w:iCs/>
+        </w:rPr>
+        <w:t>;</w:t>
+      </w:r>
+    </w:p>
+    <w:p>
+      <w:pPr>
+        <w:numPr>
+          <w:ilvl w:val="0"/>
+          <w:numId w:val="9"/>
+        </w:numPr>
+        <w:pBdr>
+          <w:top w:val="nil"/>
+          <w:left w:val="nil"/>
+          <w:bottom w:val="nil"/>
+          <w:right w:val="nil"/>
+          <w:between w:val="nil"/>
+        </w:pBdr>
+        <w:spacing w:after="0"/>
+        <w:rPr>
+          <w:iCs/>
+          <w:color w:val="000000"/>
+        </w:rPr>
+      </w:pPr>
+      <w:proofErr w:type="spellStart"/>
+      <w:r>
+        <w:rPr>
+          <w:iCs/>
+        </w:rPr>
+        <w:t>Boost</w:t>
+      </w:r>
+      <w:proofErr w:type="spellEnd"/>
+      <w:r>
+        <w:rPr>
+          <w:iCs/>
+        </w:rPr>
+        <w:t xml:space="preserve"> mode</w:t>
+      </w:r>
+      <w:r>
+        <w:rPr>
+          <w:iCs/>
+        </w:rPr>
+        <w:t>: opzion</w:t>
+      </w:r>
+      <w:r>
+        <w:rPr>
+          <w:iCs/>
+        </w:rPr>
+        <w:t>ale</w:t>
+      </w:r>
+      <w:r>
+        <w:rPr>
+          <w:iCs/>
+        </w:rPr>
+        <w:t xml:space="preserve"> per salvarsi da situazioni critiche;</w:t>
+      </w:r>
+    </w:p>
+    <w:p>
+      <w:pPr>
+        <w:numPr>
+          <w:ilvl w:val="0"/>
+          <w:numId w:val="9"/>
+        </w:numPr>
+        <w:pBdr>
+          <w:top w:val="nil"/>
+          <w:left w:val="nil"/>
+          <w:bottom w:val="nil"/>
+          <w:right w:val="nil"/>
+          <w:between w:val="nil"/>
+        </w:pBdr>
+        <w:rPr>
+          <w:iCs/>
+          <w:color w:val="000000"/>
+        </w:rPr>
+      </w:pPr>
+      <w:r>
+        <w:rPr>
+          <w:iCs/>
+        </w:rPr>
+        <w:t xml:space="preserve">Movimento laterale: per </w:t>
+      </w:r>
+      <w:r>
+        <w:rPr>
+          <w:iCs/>
+        </w:rPr>
+        <w:t>saltare sulle piattaforme</w:t>
+      </w:r>
+      <w:r>
+        <w:rPr>
+          <w:iCs/>
+        </w:rPr>
+        <w:t>.</w:t>
       </w:r>
     </w:p>
     <w:p>
       <w:pPr>
         <w:pStyle w:val="Titolo2"/>
       </w:pPr>
-      <w:bookmarkStart w:id="19" w:name="_Toc127523118"/>
       <w:r>
         <w:t>Proprietà del giocatore</w:t>
       </w:r>
@@ -6085,81 +6677,41 @@
     </w:p>
     <w:p>
       <w:r>
-        <w:t xml:space="preserve">Il giocatore potrà usare la </w:t>
-      </w:r>
-      <w:r>
-        <w:t xml:space="preserve">W </w:t>
-      </w:r>
-      <w:r>
-        <w:t>per attivare la</w:t>
-      </w:r>
-      <w:r>
-        <w:t xml:space="preserve"> boost mode</w:t>
-      </w:r>
-      <w:r>
-        <w:t>, verrà notificato dal</w:t>
-      </w:r>
-      <w:r>
-        <w:t xml:space="preserve">la barra del boost </w:t>
-      </w:r>
-      <w:r>
-        <w:t xml:space="preserve">che </w:t>
-      </w:r>
-      <w:r>
-        <w:t>cambi</w:t>
-      </w:r>
-      <w:r>
-        <w:t xml:space="preserve">erà colore </w:t>
-      </w:r>
-      <w:r>
-        <w:t xml:space="preserve">da rosso a verde e </w:t>
-      </w:r>
-      <w:r>
-        <w:t>comparirà</w:t>
-      </w:r>
-      <w:r>
-        <w:t xml:space="preserve"> la scritta boost on</w:t>
-      </w:r>
-      <w:r>
-        <w:t>.</w:t>
-      </w:r>
-    </w:p>
-    <w:p>
-      <w:r>
-        <w:t xml:space="preserve">Il giocatore potrà usare </w:t>
-      </w:r>
-      <w:r>
-        <w:t xml:space="preserve">i tasti </w:t>
-      </w:r>
-      <w:r>
-        <w:t xml:space="preserve">A / D </w:t>
-      </w:r>
-      <w:r>
-        <w:t>per</w:t>
-      </w:r>
-      <w:r>
-        <w:t xml:space="preserve"> modifica la posizione del giocatore a destra o sinistra e</w:t>
-      </w:r>
-      <w:r>
-        <w:t xml:space="preserve"> verrà notificato dal fatto che lo </w:t>
-      </w:r>
-      <w:r>
-        <w:t>sprite del giocatore</w:t>
-      </w:r>
-      <w:r>
-        <w:t xml:space="preserve"> prenderà il verso della direzione. </w:t>
-      </w:r>
-    </w:p>
-    <w:p>
-      <w:pPr>
-        <w:rPr>
-          <w:i/>
-          <w:iCs/>
-        </w:rPr>
-      </w:pPr>
-      <w:r>
-        <w:lastRenderedPageBreak/>
-        <w:t>Il giocatore potrà visualizzare il suo punteggio e record al termine di ogni partita, in modo da poter competere anche con altri giocatori.</w:t>
+        <w:t xml:space="preserve">Gravita: può essere influenzata dalla </w:t>
+      </w:r>
+      <w:proofErr w:type="spellStart"/>
+      <w:r>
+        <w:t>boost</w:t>
+      </w:r>
+      <w:proofErr w:type="spellEnd"/>
+      <w:r>
+        <w:t xml:space="preserve"> mode che provvederà a diminuirla per aiutare nei salti</w:t>
+      </w:r>
+    </w:p>
+    <w:p>
+      <w:r>
+        <w:t xml:space="preserve">Barra del </w:t>
+      </w:r>
+      <w:proofErr w:type="spellStart"/>
+      <w:r>
+        <w:t>boost</w:t>
+      </w:r>
+      <w:proofErr w:type="spellEnd"/>
+      <w:r>
+        <w:t xml:space="preserve">: indica il livello di carica del </w:t>
+      </w:r>
+      <w:proofErr w:type="spellStart"/>
+      <w:r>
+        <w:t>boost</w:t>
+      </w:r>
+      <w:proofErr w:type="spellEnd"/>
+      <w:r>
+        <w:t>, in modo di permettere al giocatore di capire quando può usarlo e quando no</w:t>
+      </w:r>
+    </w:p>
+    <w:p>
+      <w:r>
+        <w:t>Livello vita: indica quanti cuori sono rimasti al giocatore</w:t>
       </w:r>
     </w:p>
     <w:p>
@@ -6179,7 +6731,15 @@
     </w:p>
     <w:p>
       <w:r>
-        <w:t>-Boost mode -&gt; diminuisce la gravità applicata al personaggio aiutandolo a rallentare la discesa e facendo salti più grandi</w:t>
+        <w:t>-</w:t>
+      </w:r>
+      <w:proofErr w:type="spellStart"/>
+      <w:r>
+        <w:t>Boost</w:t>
+      </w:r>
+      <w:proofErr w:type="spellEnd"/>
+      <w:r>
+        <w:t xml:space="preserve"> mode -&gt; diminuisce la gravità applicata al personaggio aiutandolo a rallentare la discesa e facendo salti più grandi</w:t>
       </w:r>
     </w:p>
     <w:p>
@@ -6193,640 +6753,301 @@
       <w:bookmarkEnd w:id="21"/>
     </w:p>
     <w:p>
-      <w:r>
-        <w:t>L’utente potrà accedere all’impostazioni attraverso un bottone virtuale presente solamente nella sezione della home, dato che i parametri che dovrà impostare agiscono sulla modalità di gioco, quindi dovrà essere definito prima del gameplay.  Inoltre saranno presenti altri due bottoni per lo start e lo shop. Nel gameplay invece troviamo l’utilizzo di tre pulsanti fisici da tastiera, che sono (W) per il boost e (A – D) per far muovere il personaggio a destra e sinistra. Nell’ultima schermata di resoconto ritorna un bottone virtuale che permette di tornare alla home, per poter effettuare tutte le operazioni di nuovo</w:t>
-      </w:r>
-      <w:r>
-        <w:t>.</w:t>
-      </w:r>
-    </w:p>
-    <w:p>
-      <w:r>
-        <w:rPr>
-          <w:noProof/>
-        </w:rPr>
-        <mc:AlternateContent>
-          <mc:Choice Requires="wps">
-            <w:drawing>
-              <wp:anchor distT="0" distB="0" distL="114300" distR="114300" simplePos="0" relativeHeight="251748352" behindDoc="0" locked="0" layoutInCell="1" allowOverlap="1" wp14:anchorId="385A8B8B" wp14:editId="52473604">
-                <wp:simplePos x="0" y="0"/>
-                <wp:positionH relativeFrom="column">
-                  <wp:posOffset>4412622</wp:posOffset>
-                </wp:positionH>
-                <wp:positionV relativeFrom="paragraph">
-                  <wp:posOffset>2068195</wp:posOffset>
-                </wp:positionV>
-                <wp:extent cx="1185774" cy="440444"/>
-                <wp:effectExtent l="0" t="0" r="0" b="0"/>
-                <wp:wrapNone/>
-                <wp:docPr id="297630379" name="Casella di testo 11"/>
-                <wp:cNvGraphicFramePr/>
-                <a:graphic xmlns:a="http://schemas.openxmlformats.org/drawingml/2006/main">
-                  <a:graphicData uri="http://schemas.microsoft.com/office/word/2010/wordprocessingShape">
-                    <wps:wsp>
-                      <wps:cNvSpPr txBox="1"/>
-                      <wps:spPr>
-                        <a:xfrm>
-                          <a:off x="0" y="0"/>
-                          <a:ext cx="1185774" cy="440444"/>
-                        </a:xfrm>
-                        <a:prstGeom prst="rect">
-                          <a:avLst/>
-                        </a:prstGeom>
-                        <a:noFill/>
-                        <a:ln>
-                          <a:noFill/>
-                        </a:ln>
-                      </wps:spPr>
-                      <wps:style>
-                        <a:lnRef idx="0">
-                          <a:scrgbClr r="0" g="0" b="0"/>
-                        </a:lnRef>
-                        <a:fillRef idx="0">
-                          <a:scrgbClr r="0" g="0" b="0"/>
-                        </a:fillRef>
-                        <a:effectRef idx="0">
-                          <a:scrgbClr r="0" g="0" b="0"/>
-                        </a:effectRef>
-                        <a:fontRef idx="minor">
-                          <a:schemeClr val="dk1"/>
-                        </a:fontRef>
-                      </wps:style>
-                      <wps:txbx>
-                        <w:txbxContent>
-                          <w:p>
-                            <w:r>
-                              <w:t xml:space="preserve">Premendo </w:t>
-                            </w:r>
-                            <w:r>
-                              <w:t>A</w:t>
-                            </w:r>
-                            <w:r>
-                              <w:t xml:space="preserve"> o </w:t>
-                            </w:r>
-                            <w:r>
-                              <w:t>&lt;</w:t>
-                            </w:r>
-                            <w:r>
-                              <w:t>-</w:t>
-                            </w:r>
-                          </w:p>
-                        </w:txbxContent>
-                      </wps:txbx>
-                      <wps:bodyPr rot="0" spcFirstLastPara="0" vertOverflow="overflow" horzOverflow="overflow" vert="horz" wrap="square" lIns="91440" tIns="45720" rIns="91440" bIns="45720" numCol="1" spcCol="0" rtlCol="0" fromWordArt="0" anchor="t" anchorCtr="0" forceAA="0" compatLnSpc="1">
-                        <a:prstTxWarp prst="textNoShape">
-                          <a:avLst/>
-                        </a:prstTxWarp>
-                        <a:noAutofit/>
-                      </wps:bodyPr>
-                    </wps:wsp>
-                  </a:graphicData>
-                </a:graphic>
-                <wp14:sizeRelH relativeFrom="margin">
-                  <wp14:pctWidth>0</wp14:pctWidth>
-                </wp14:sizeRelH>
-                <wp14:sizeRelV relativeFrom="margin">
-                  <wp14:pctHeight>0</wp14:pctHeight>
-                </wp14:sizeRelV>
-              </wp:anchor>
-            </w:drawing>
-          </mc:Choice>
-          <mc:Fallback>
-            <w:pict>
-              <v:shape w14:anchorId="385A8B8B" id="Casella di testo 11" o:spid="_x0000_s1049" type="#_x0000_t202" style="position:absolute;margin-left:347.45pt;margin-top:162.85pt;width:93.35pt;height:34.7pt;z-index:251748352;visibility:visible;mso-wrap-style:square;mso-width-percent:0;mso-height-percent:0;mso-wrap-distance-left:9pt;mso-wrap-distance-top:0;mso-wrap-distance-right:9pt;mso-wrap-distance-bottom:0;mso-position-horizontal:absolute;mso-position-horizontal-relative:text;mso-position-vertical:absolute;mso-position-vertical-relative:text;mso-width-percent:0;mso-height-percent:0;mso-width-relative:margin;mso-height-relative:margin;v-text-anchor:top" o:gfxdata="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" filled="f" stroked="f">
-                <v:textbox>
-                  <w:txbxContent>
-                    <w:p>
-                      <w:r>
-                        <w:t xml:space="preserve">Premendo </w:t>
-                      </w:r>
-                      <w:r>
-                        <w:t>A</w:t>
-                      </w:r>
-                      <w:r>
-                        <w:t xml:space="preserve"> o </w:t>
-                      </w:r>
-                      <w:r>
-                        <w:t>&lt;</w:t>
-                      </w:r>
-                      <w:r>
-                        <w:t>-</w:t>
-                      </w:r>
-                    </w:p>
-                  </w:txbxContent>
-                </v:textbox>
-              </v:shape>
-            </w:pict>
-          </mc:Fallback>
-        </mc:AlternateContent>
-      </w:r>
-      <w:r>
-        <w:rPr>
-          <w:noProof/>
-        </w:rPr>
-        <mc:AlternateContent>
-          <mc:Choice Requires="wps">
-            <w:drawing>
-              <wp:anchor distT="0" distB="0" distL="114300" distR="114300" simplePos="0" relativeHeight="251746304" behindDoc="0" locked="0" layoutInCell="1" allowOverlap="1" wp14:anchorId="6F675042" wp14:editId="0291895D">
-                <wp:simplePos x="0" y="0"/>
-                <wp:positionH relativeFrom="column">
-                  <wp:posOffset>3106527</wp:posOffset>
-                </wp:positionH>
-                <wp:positionV relativeFrom="paragraph">
-                  <wp:posOffset>2069465</wp:posOffset>
-                </wp:positionV>
-                <wp:extent cx="1185774" cy="440444"/>
-                <wp:effectExtent l="0" t="0" r="0" b="0"/>
-                <wp:wrapNone/>
-                <wp:docPr id="1247603596" name="Casella di testo 11"/>
-                <wp:cNvGraphicFramePr/>
-                <a:graphic xmlns:a="http://schemas.openxmlformats.org/drawingml/2006/main">
-                  <a:graphicData uri="http://schemas.microsoft.com/office/word/2010/wordprocessingShape">
-                    <wps:wsp>
-                      <wps:cNvSpPr txBox="1"/>
-                      <wps:spPr>
-                        <a:xfrm>
-                          <a:off x="0" y="0"/>
-                          <a:ext cx="1185774" cy="440444"/>
-                        </a:xfrm>
-                        <a:prstGeom prst="rect">
-                          <a:avLst/>
-                        </a:prstGeom>
-                        <a:noFill/>
-                        <a:ln>
-                          <a:noFill/>
-                        </a:ln>
-                      </wps:spPr>
-                      <wps:style>
-                        <a:lnRef idx="0">
-                          <a:scrgbClr r="0" g="0" b="0"/>
-                        </a:lnRef>
-                        <a:fillRef idx="0">
-                          <a:scrgbClr r="0" g="0" b="0"/>
-                        </a:fillRef>
-                        <a:effectRef idx="0">
-                          <a:scrgbClr r="0" g="0" b="0"/>
-                        </a:effectRef>
-                        <a:fontRef idx="minor">
-                          <a:schemeClr val="dk1"/>
-                        </a:fontRef>
-                      </wps:style>
-                      <wps:txbx>
-                        <w:txbxContent>
-                          <w:p>
-                            <w:r>
-                              <w:t xml:space="preserve">Premendo </w:t>
-                            </w:r>
-                            <w:r>
-                              <w:t>D o -&gt;</w:t>
-                            </w:r>
-                          </w:p>
-                        </w:txbxContent>
-                      </wps:txbx>
-                      <wps:bodyPr rot="0" spcFirstLastPara="0" vertOverflow="overflow" horzOverflow="overflow" vert="horz" wrap="square" lIns="91440" tIns="45720" rIns="91440" bIns="45720" numCol="1" spcCol="0" rtlCol="0" fromWordArt="0" anchor="t" anchorCtr="0" forceAA="0" compatLnSpc="1">
-                        <a:prstTxWarp prst="textNoShape">
-                          <a:avLst/>
-                        </a:prstTxWarp>
-                        <a:noAutofit/>
-                      </wps:bodyPr>
-                    </wps:wsp>
-                  </a:graphicData>
-                </a:graphic>
-                <wp14:sizeRelH relativeFrom="margin">
-                  <wp14:pctWidth>0</wp14:pctWidth>
-                </wp14:sizeRelH>
-                <wp14:sizeRelV relativeFrom="margin">
-                  <wp14:pctHeight>0</wp14:pctHeight>
-                </wp14:sizeRelV>
-              </wp:anchor>
-            </w:drawing>
-          </mc:Choice>
-          <mc:Fallback>
-            <w:pict>
-              <v:shape w14:anchorId="6F675042" id="_x0000_s1050" type="#_x0000_t202" style="position:absolute;margin-left:244.6pt;margin-top:162.95pt;width:93.35pt;height:34.7pt;z-index:251746304;visibility:visible;mso-wrap-style:square;mso-width-percent:0;mso-height-percent:0;mso-wrap-distance-left:9pt;mso-wrap-distance-top:0;mso-wrap-distance-right:9pt;mso-wrap-distance-bottom:0;mso-position-horizontal:absolute;mso-position-horizontal-relative:text;mso-position-vertical:absolute;mso-position-vertical-relative:text;mso-width-percent:0;mso-height-percent:0;mso-width-relative:margin;mso-height-relative:margin;v-text-anchor:top" o:gfxdata="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" filled="f" stroked="f">
-                <v:textbox>
-                  <w:txbxContent>
-                    <w:p>
-                      <w:r>
-                        <w:t xml:space="preserve">Premendo </w:t>
-                      </w:r>
-                      <w:r>
-                        <w:t>D o -&gt;</w:t>
-                      </w:r>
-                    </w:p>
-                  </w:txbxContent>
-                </v:textbox>
-              </v:shape>
-            </w:pict>
-          </mc:Fallback>
-        </mc:AlternateContent>
-      </w:r>
-      <w:r>
-        <w:rPr>
-          <w:i/>
-          <w:iCs/>
-        </w:rPr>
-        <w:drawing>
-          <wp:anchor distT="0" distB="0" distL="114300" distR="114300" simplePos="0" relativeHeight="251744256" behindDoc="0" locked="0" layoutInCell="1" allowOverlap="1" wp14:anchorId="071211AF" wp14:editId="20B58A93">
-            <wp:simplePos x="0" y="0"/>
-            <wp:positionH relativeFrom="margin">
-              <wp:posOffset>3140580</wp:posOffset>
-            </wp:positionH>
-            <wp:positionV relativeFrom="margin">
-              <wp:posOffset>2881852</wp:posOffset>
-            </wp:positionV>
-            <wp:extent cx="1081405" cy="2110105"/>
-            <wp:effectExtent l="0" t="0" r="0" b="0"/>
-            <wp:wrapSquare wrapText="bothSides"/>
-            <wp:docPr id="77646727" name="Immagine 1" descr="Immagine che contiene testo, schermata, design&#10;&#10;Descrizione generata automaticamente"/>
-            <wp:cNvGraphicFramePr>
-              <a:graphicFrameLocks xmlns:a="http://schemas.openxmlformats.org/drawingml/2006/main" noChangeAspect="1"/>
-            </wp:cNvGraphicFramePr>
-            <a:graphic xmlns:a="http://schemas.openxmlformats.org/drawingml/2006/main">
-              <a:graphicData uri="http://schemas.openxmlformats.org/drawingml/2006/picture">
-                <pic:pic xmlns:pic="http://schemas.openxmlformats.org/drawingml/2006/picture">
-                  <pic:nvPicPr>
-                    <pic:cNvPr id="77646727" name="Immagine 1" descr="Immagine che contiene testo, schermata, design&#10;&#10;Descrizione generata automaticamente"/>
-                    <pic:cNvPicPr/>
-                  </pic:nvPicPr>
-                  <pic:blipFill>
-                    <a:blip r:embed="rId6" cstate="print">
-                      <a:extLst>
-                        <a:ext uri="{28A0092B-C50C-407E-A947-70E740481C1C}">
-                          <a14:useLocalDpi xmlns:a14="http://schemas.microsoft.com/office/drawing/2010/main" val="0"/>
-                        </a:ext>
-                      </a:extLst>
-                    </a:blip>
-                    <a:stretch>
-                      <a:fillRect/>
-                    </a:stretch>
-                  </pic:blipFill>
-                  <pic:spPr>
-                    <a:xfrm>
-                      <a:off x="0" y="0"/>
-                      <a:ext cx="1081405" cy="2110105"/>
-                    </a:xfrm>
-                    <a:prstGeom prst="rect">
-                      <a:avLst/>
-                    </a:prstGeom>
-                  </pic:spPr>
-                </pic:pic>
-              </a:graphicData>
-            </a:graphic>
-            <wp14:sizeRelH relativeFrom="margin">
-              <wp14:pctWidth>0</wp14:pctWidth>
-            </wp14:sizeRelH>
-            <wp14:sizeRelV relativeFrom="margin">
-              <wp14:pctHeight>0</wp14:pctHeight>
-            </wp14:sizeRelV>
-          </wp:anchor>
-        </w:drawing>
-      </w:r>
-      <w:r>
-        <w:rPr>
-          <w:i/>
-          <w:iCs/>
-        </w:rPr>
-        <w:drawing>
-          <wp:anchor distT="0" distB="0" distL="114300" distR="114300" simplePos="0" relativeHeight="251743232" behindDoc="0" locked="0" layoutInCell="1" allowOverlap="1" wp14:anchorId="25C033B7" wp14:editId="79C45083">
-            <wp:simplePos x="0" y="0"/>
-            <wp:positionH relativeFrom="margin">
-              <wp:posOffset>4413227</wp:posOffset>
-            </wp:positionH>
-            <wp:positionV relativeFrom="margin">
-              <wp:posOffset>2883741</wp:posOffset>
-            </wp:positionV>
-            <wp:extent cx="1076960" cy="2101850"/>
-            <wp:effectExtent l="0" t="0" r="2540" b="0"/>
-            <wp:wrapSquare wrapText="bothSides"/>
-            <wp:docPr id="1522639989" name="Immagine 1" descr="Immagine che contiene testo, schermata, grafica&#10;&#10;Descrizione generata automaticamente"/>
-            <wp:cNvGraphicFramePr>
-              <a:graphicFrameLocks xmlns:a="http://schemas.openxmlformats.org/drawingml/2006/main" noChangeAspect="1"/>
-            </wp:cNvGraphicFramePr>
-            <a:graphic xmlns:a="http://schemas.openxmlformats.org/drawingml/2006/main">
-              <a:graphicData uri="http://schemas.openxmlformats.org/drawingml/2006/picture">
-                <pic:pic xmlns:pic="http://schemas.openxmlformats.org/drawingml/2006/picture">
-                  <pic:nvPicPr>
-                    <pic:cNvPr id="1522639989" name="Immagine 1" descr="Immagine che contiene testo, schermata, grafica&#10;&#10;Descrizione generata automaticamente"/>
-                    <pic:cNvPicPr/>
-                  </pic:nvPicPr>
-                  <pic:blipFill>
-                    <a:blip r:embed="rId7" cstate="print">
-                      <a:extLst>
-                        <a:ext uri="{28A0092B-C50C-407E-A947-70E740481C1C}">
-                          <a14:useLocalDpi xmlns:a14="http://schemas.microsoft.com/office/drawing/2010/main" val="0"/>
-                        </a:ext>
-                      </a:extLst>
-                    </a:blip>
-                    <a:stretch>
-                      <a:fillRect/>
-                    </a:stretch>
-                  </pic:blipFill>
-                  <pic:spPr>
-                    <a:xfrm>
-                      <a:off x="0" y="0"/>
-                      <a:ext cx="1076960" cy="2101850"/>
-                    </a:xfrm>
-                    <a:prstGeom prst="rect">
-                      <a:avLst/>
-                    </a:prstGeom>
-                  </pic:spPr>
-                </pic:pic>
-              </a:graphicData>
-            </a:graphic>
-            <wp14:sizeRelH relativeFrom="margin">
-              <wp14:pctWidth>0</wp14:pctWidth>
-            </wp14:sizeRelH>
-            <wp14:sizeRelV relativeFrom="margin">
-              <wp14:pctHeight>0</wp14:pctHeight>
-            </wp14:sizeRelV>
-          </wp:anchor>
-        </w:drawing>
-      </w:r>
-      <w:r>
-        <w:rPr>
-          <w:noProof/>
-        </w:rPr>
-        <mc:AlternateContent>
-          <mc:Choice Requires="wps">
-            <w:drawing>
-              <wp:anchor distT="0" distB="0" distL="114300" distR="114300" simplePos="0" relativeHeight="251741184" behindDoc="0" locked="0" layoutInCell="1" allowOverlap="1" wp14:anchorId="08377C98" wp14:editId="0E0037C9">
-                <wp:simplePos x="0" y="0"/>
-                <wp:positionH relativeFrom="column">
-                  <wp:posOffset>1081167</wp:posOffset>
-                </wp:positionH>
-                <wp:positionV relativeFrom="paragraph">
-                  <wp:posOffset>965139</wp:posOffset>
-                </wp:positionV>
-                <wp:extent cx="798723" cy="138430"/>
-                <wp:effectExtent l="0" t="12700" r="40005" b="26670"/>
-                <wp:wrapNone/>
-                <wp:docPr id="504513868" name="Freccia destra 10"/>
-                <wp:cNvGraphicFramePr/>
-                <a:graphic xmlns:a="http://schemas.openxmlformats.org/drawingml/2006/main">
-                  <a:graphicData uri="http://schemas.microsoft.com/office/word/2010/wordprocessingShape">
-                    <wps:wsp>
-                      <wps:cNvSpPr/>
-                      <wps:spPr>
-                        <a:xfrm>
-                          <a:off x="0" y="0"/>
-                          <a:ext cx="798723" cy="138430"/>
-                        </a:xfrm>
-                        <a:prstGeom prst="rightArrow">
-                          <a:avLst>
-                            <a:gd name="adj1" fmla="val 50000"/>
-                            <a:gd name="adj2" fmla="val 153751"/>
-                          </a:avLst>
-                        </a:prstGeom>
-                      </wps:spPr>
-                      <wps:style>
-                        <a:lnRef idx="2">
-                          <a:schemeClr val="accent1">
-                            <a:shade val="15000"/>
-                          </a:schemeClr>
-                        </a:lnRef>
-                        <a:fillRef idx="1">
-                          <a:schemeClr val="accent1"/>
-                        </a:fillRef>
-                        <a:effectRef idx="0">
-                          <a:schemeClr val="accent1"/>
-                        </a:effectRef>
-                        <a:fontRef idx="minor">
-                          <a:schemeClr val="lt1"/>
-                        </a:fontRef>
-                      </wps:style>
-                      <wps:bodyPr rot="0" spcFirstLastPara="0" vertOverflow="overflow" horzOverflow="overflow" vert="horz" wrap="square" lIns="91440" tIns="45720" rIns="91440" bIns="45720" numCol="1" spcCol="0" rtlCol="0" fromWordArt="0" anchor="ctr" anchorCtr="0" forceAA="0" compatLnSpc="1">
-                        <a:prstTxWarp prst="textNoShape">
-                          <a:avLst/>
-                        </a:prstTxWarp>
-                        <a:noAutofit/>
-                      </wps:bodyPr>
-                    </wps:wsp>
-                  </a:graphicData>
-                </a:graphic>
-                <wp14:sizeRelH relativeFrom="margin">
-                  <wp14:pctWidth>0</wp14:pctWidth>
-                </wp14:sizeRelH>
-              </wp:anchor>
-            </w:drawing>
-          </mc:Choice>
-          <mc:Fallback>
-            <w:pict>
-              <v:shapetype w14:anchorId="75C4997D" id="_x0000_t13" coordsize="21600,21600" o:spt="13" adj="16200,5400" path="m@0,l@0@1,0@1,0@2@0@2@0,21600,21600,10800xe">
-                <v:stroke joinstyle="miter"/>
-                <v:formulas>
-                  <v:f eqn="val #0"/>
-                  <v:f eqn="val #1"/>
-                  <v:f eqn="sum height 0 #1"/>
-                  <v:f eqn="sum 10800 0 #1"/>
-                  <v:f eqn="sum width 0 #0"/>
-                  <v:f eqn="prod @4 @3 10800"/>
-                  <v:f eqn="sum width 0 @5"/>
-                </v:formulas>
-                <v:path o:connecttype="custom" o:connectlocs="@0,0;0,10800;@0,21600;21600,10800" o:connectangles="270,180,90,0" textboxrect="0,@1,@6,@2"/>
-                <v:handles>
-                  <v:h position="#0,#1" xrange="0,21600" yrange="0,10800"/>
-                </v:handles>
-              </v:shapetype>
-              <v:shape id="Freccia destra 10" o:spid="_x0000_s1026" type="#_x0000_t13" style="position:absolute;margin-left:85.15pt;margin-top:76pt;width:62.9pt;height:10.9pt;z-index:251741184;visibility:visible;mso-wrap-style:square;mso-width-percent:0;mso-wrap-distance-left:9pt;mso-wrap-distance-top:0;mso-wrap-distance-right:9pt;mso-wrap-distance-bottom:0;mso-position-horizontal:absolute;mso-position-horizontal-relative:text;mso-position-vertical:absolute;mso-position-vertical-relative:text;mso-width-percent:0;mso-width-relative:margin;v-text-anchor:middle" o:gfxdata="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" adj="15844" fillcolor="#4472c4 [3204]" strokecolor="#09101d [484]" strokeweight="1pt"/>
-            </w:pict>
-          </mc:Fallback>
-        </mc:AlternateContent>
-      </w:r>
-      <w:r>
-        <w:drawing>
-          <wp:anchor distT="0" distB="0" distL="114300" distR="114300" simplePos="0" relativeHeight="251740160" behindDoc="0" locked="0" layoutInCell="1" allowOverlap="1" wp14:anchorId="4B879660" wp14:editId="6DC90C1F">
-            <wp:simplePos x="0" y="0"/>
-            <wp:positionH relativeFrom="column">
-              <wp:posOffset>1878246</wp:posOffset>
-            </wp:positionH>
-            <wp:positionV relativeFrom="paragraph">
-              <wp:posOffset>5715</wp:posOffset>
-            </wp:positionV>
-            <wp:extent cx="1080135" cy="2107565"/>
-            <wp:effectExtent l="0" t="0" r="0" b="635"/>
-            <wp:wrapNone/>
-            <wp:docPr id="297279181" name="Immagine 1" descr="Immagine che contiene testo, schermata&#10;&#10;Descrizione generata automaticamente"/>
-            <wp:cNvGraphicFramePr>
-              <a:graphicFrameLocks xmlns:a="http://schemas.openxmlformats.org/drawingml/2006/main" noChangeAspect="1"/>
-            </wp:cNvGraphicFramePr>
-            <a:graphic xmlns:a="http://schemas.openxmlformats.org/drawingml/2006/main">
-              <a:graphicData uri="http://schemas.openxmlformats.org/drawingml/2006/picture">
-                <pic:pic xmlns:pic="http://schemas.openxmlformats.org/drawingml/2006/picture">
-                  <pic:nvPicPr>
-                    <pic:cNvPr id="297279181" name="Immagine 1" descr="Immagine che contiene testo, schermata&#10;&#10;Descrizione generata automaticamente"/>
-                    <pic:cNvPicPr/>
-                  </pic:nvPicPr>
-                  <pic:blipFill>
-                    <a:blip r:embed="rId8" cstate="print">
-                      <a:extLst>
-                        <a:ext uri="{28A0092B-C50C-407E-A947-70E740481C1C}">
-                          <a14:useLocalDpi xmlns:a14="http://schemas.microsoft.com/office/drawing/2010/main" val="0"/>
-                        </a:ext>
-                      </a:extLst>
-                    </a:blip>
-                    <a:stretch>
-                      <a:fillRect/>
-                    </a:stretch>
-                  </pic:blipFill>
-                  <pic:spPr>
-                    <a:xfrm>
-                      <a:off x="0" y="0"/>
-                      <a:ext cx="1080135" cy="2107565"/>
-                    </a:xfrm>
-                    <a:prstGeom prst="rect">
-                      <a:avLst/>
-                    </a:prstGeom>
-                  </pic:spPr>
-                </pic:pic>
-              </a:graphicData>
-            </a:graphic>
-            <wp14:sizeRelH relativeFrom="page">
-              <wp14:pctWidth>0</wp14:pctWidth>
-            </wp14:sizeRelH>
-            <wp14:sizeRelV relativeFrom="page">
-              <wp14:pctHeight>0</wp14:pctHeight>
-            </wp14:sizeRelV>
-          </wp:anchor>
-        </w:drawing>
-      </w:r>
-      <w:r>
-        <w:rPr>
-          <w:noProof/>
-        </w:rPr>
-        <mc:AlternateContent>
-          <mc:Choice Requires="wps">
-            <w:drawing>
-              <wp:anchor distT="0" distB="0" distL="114300" distR="114300" simplePos="0" relativeHeight="251742208" behindDoc="0" locked="0" layoutInCell="1" allowOverlap="1" wp14:anchorId="5D95F447" wp14:editId="05A17077">
-                <wp:simplePos x="0" y="0"/>
-                <wp:positionH relativeFrom="column">
-                  <wp:posOffset>1007110</wp:posOffset>
-                </wp:positionH>
-                <wp:positionV relativeFrom="paragraph">
-                  <wp:posOffset>1105459</wp:posOffset>
-                </wp:positionV>
-                <wp:extent cx="938337" cy="440444"/>
-                <wp:effectExtent l="0" t="0" r="0" b="0"/>
-                <wp:wrapNone/>
-                <wp:docPr id="1195642140" name="Casella di testo 11"/>
-                <wp:cNvGraphicFramePr/>
-                <a:graphic xmlns:a="http://schemas.openxmlformats.org/drawingml/2006/main">
-                  <a:graphicData uri="http://schemas.microsoft.com/office/word/2010/wordprocessingShape">
-                    <wps:wsp>
-                      <wps:cNvSpPr txBox="1"/>
-                      <wps:spPr>
-                        <a:xfrm>
-                          <a:off x="0" y="0"/>
-                          <a:ext cx="938337" cy="440444"/>
-                        </a:xfrm>
-                        <a:prstGeom prst="rect">
-                          <a:avLst/>
-                        </a:prstGeom>
-                        <a:noFill/>
-                        <a:ln>
-                          <a:noFill/>
-                        </a:ln>
-                      </wps:spPr>
-                      <wps:style>
-                        <a:lnRef idx="0">
-                          <a:scrgbClr r="0" g="0" b="0"/>
-                        </a:lnRef>
-                        <a:fillRef idx="0">
-                          <a:scrgbClr r="0" g="0" b="0"/>
-                        </a:fillRef>
-                        <a:effectRef idx="0">
-                          <a:scrgbClr r="0" g="0" b="0"/>
-                        </a:effectRef>
-                        <a:fontRef idx="minor">
-                          <a:schemeClr val="dk1"/>
-                        </a:fontRef>
-                      </wps:style>
-                      <wps:txbx>
-                        <w:txbxContent>
-                          <w:p>
-                            <w:r>
-                              <w:t>Premendo W</w:t>
-                            </w:r>
-                          </w:p>
-                        </w:txbxContent>
-                      </wps:txbx>
-                      <wps:bodyPr rot="0" spcFirstLastPara="0" vertOverflow="overflow" horzOverflow="overflow" vert="horz" wrap="square" lIns="91440" tIns="45720" rIns="91440" bIns="45720" numCol="1" spcCol="0" rtlCol="0" fromWordArt="0" anchor="t" anchorCtr="0" forceAA="0" compatLnSpc="1">
-                        <a:prstTxWarp prst="textNoShape">
-                          <a:avLst/>
-                        </a:prstTxWarp>
-                        <a:noAutofit/>
-                      </wps:bodyPr>
-                    </wps:wsp>
-                  </a:graphicData>
-                </a:graphic>
-                <wp14:sizeRelV relativeFrom="margin">
-                  <wp14:pctHeight>0</wp14:pctHeight>
-                </wp14:sizeRelV>
-              </wp:anchor>
-            </w:drawing>
-          </mc:Choice>
-          <mc:Fallback>
-            <w:pict>
-              <v:shape w14:anchorId="5D95F447" id="_x0000_s1051" type="#_x0000_t202" style="position:absolute;margin-left:79.3pt;margin-top:87.05pt;width:73.9pt;height:34.7pt;z-index:251742208;visibility:visible;mso-wrap-style:square;mso-height-percent:0;mso-wrap-distance-left:9pt;mso-wrap-distance-top:0;mso-wrap-distance-right:9pt;mso-wrap-distance-bottom:0;mso-position-horizontal:absolute;mso-position-horizontal-relative:text;mso-position-vertical:absolute;mso-position-vertical-relative:text;mso-height-percent:0;mso-height-relative:margin;v-text-anchor:top" o:gfxdata="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" filled="f" stroked="f">
-                <v:textbox>
-                  <w:txbxContent>
-                    <w:p>
-                      <w:r>
-                        <w:t>Premendo W</w:t>
-                      </w:r>
-                    </w:p>
-                  </w:txbxContent>
-                </v:textbox>
-              </v:shape>
-            </w:pict>
-          </mc:Fallback>
-        </mc:AlternateContent>
-      </w:r>
-      <w:r>
-        <w:drawing>
-          <wp:inline distT="0" distB="0" distL="0" distR="0" wp14:anchorId="3DD81002" wp14:editId="6011890C">
-            <wp:extent cx="1081829" cy="2110453"/>
-            <wp:effectExtent l="0" t="0" r="0" b="0"/>
-            <wp:docPr id="1000784609" name="Immagine 1"/>
-            <wp:cNvGraphicFramePr>
-              <a:graphicFrameLocks xmlns:a="http://schemas.openxmlformats.org/drawingml/2006/main" noChangeAspect="1"/>
-            </wp:cNvGraphicFramePr>
-            <a:graphic xmlns:a="http://schemas.openxmlformats.org/drawingml/2006/main">
-              <a:graphicData uri="http://schemas.openxmlformats.org/drawingml/2006/picture">
-                <pic:pic xmlns:pic="http://schemas.openxmlformats.org/drawingml/2006/picture">
-                  <pic:nvPicPr>
-                    <pic:cNvPr id="1000784609" name=""/>
-                    <pic:cNvPicPr/>
-                  </pic:nvPicPr>
-                  <pic:blipFill>
-                    <a:blip r:embed="rId9"/>
-                    <a:stretch>
-                      <a:fillRect/>
-                    </a:stretch>
-                  </pic:blipFill>
-                  <pic:spPr>
-                    <a:xfrm>
-                      <a:off x="0" y="0"/>
-                      <a:ext cx="1108194" cy="2161887"/>
-                    </a:xfrm>
-                    <a:prstGeom prst="rect">
-                      <a:avLst/>
-                    </a:prstGeom>
-                  </pic:spPr>
-                </pic:pic>
-              </a:graphicData>
-            </a:graphic>
-          </wp:inline>
-        </w:drawing>
-      </w:r>
-    </w:p>
-    <w:p>
-      <w:pPr>
-        <w:rPr>
-          <w:i/>
-          <w:iCs/>
-        </w:rPr>
-      </w:pPr>
+      <w:pPr>
+        <w:rPr>
+          <w:iCs/>
+        </w:rPr>
+      </w:pPr>
+      <w:r>
+        <w:rPr>
+          <w:iCs/>
+        </w:rPr>
+        <w:t xml:space="preserve">Una volta che il programma verrà avviato comparirà una prima schermata </w:t>
+      </w:r>
+      <w:r>
+        <w:rPr>
+          <w:iCs/>
+        </w:rPr>
+        <w:t xml:space="preserve">(Menu) </w:t>
+      </w:r>
+      <w:r>
+        <w:rPr>
+          <w:iCs/>
+        </w:rPr>
+        <w:t>c</w:t>
+      </w:r>
+      <w:r>
+        <w:rPr>
+          <w:iCs/>
+        </w:rPr>
+        <w:t>he comprende:</w:t>
+      </w:r>
+    </w:p>
+    <w:p>
+      <w:pPr>
+        <w:numPr>
+          <w:ilvl w:val="0"/>
+          <w:numId w:val="12"/>
+        </w:numPr>
+        <w:spacing w:after="0"/>
+        <w:rPr>
+          <w:iCs/>
+        </w:rPr>
+      </w:pPr>
+      <w:r>
+        <w:rPr>
+          <w:iCs/>
+        </w:rPr>
+        <w:t xml:space="preserve">Start Game: farà partire </w:t>
+      </w:r>
+      <w:r>
+        <w:rPr>
+          <w:iCs/>
+        </w:rPr>
+        <w:t xml:space="preserve">la scena contenente il gameplay </w:t>
+      </w:r>
+    </w:p>
+    <w:p>
+      <w:pPr>
+        <w:numPr>
+          <w:ilvl w:val="0"/>
+          <w:numId w:val="12"/>
+        </w:numPr>
+        <w:spacing w:after="0"/>
+        <w:rPr>
+          <w:iCs/>
+        </w:rPr>
+      </w:pPr>
+      <w:r>
+        <w:rPr>
+          <w:iCs/>
+        </w:rPr>
+        <w:t>Impostazioni: contiene i t</w:t>
+      </w:r>
+      <w:r>
+        <w:rPr>
+          <w:iCs/>
+        </w:rPr>
+        <w:t>asti Attiva e Disattiva Volume: permette di attivare o disattivare il volume della musica nel menù;</w:t>
+      </w:r>
+    </w:p>
+    <w:p>
+      <w:pPr>
+        <w:numPr>
+          <w:ilvl w:val="0"/>
+          <w:numId w:val="12"/>
+        </w:numPr>
+        <w:spacing w:after="0"/>
+        <w:rPr>
+          <w:iCs/>
+        </w:rPr>
+      </w:pPr>
+      <w:r>
+        <w:rPr>
+          <w:iCs/>
+        </w:rPr>
+        <w:t xml:space="preserve">Tasto X: sarà presente solo nelle schede </w:t>
+      </w:r>
+      <w:r>
+        <w:rPr>
+          <w:iCs/>
+        </w:rPr>
+        <w:t>Shop</w:t>
+      </w:r>
+      <w:r>
+        <w:rPr>
+          <w:iCs/>
+        </w:rPr>
+        <w:t xml:space="preserve">, </w:t>
+      </w:r>
+      <w:r>
+        <w:rPr>
+          <w:iCs/>
+        </w:rPr>
+        <w:t>Tutorial</w:t>
+      </w:r>
+      <w:r>
+        <w:rPr>
+          <w:iCs/>
+        </w:rPr>
+        <w:t xml:space="preserve"> e </w:t>
+      </w:r>
+      <w:r>
+        <w:rPr>
+          <w:iCs/>
+        </w:rPr>
+        <w:t>Impostazioni</w:t>
+      </w:r>
+      <w:r>
+        <w:rPr>
+          <w:iCs/>
+        </w:rPr>
+        <w:t xml:space="preserve"> e se cliccato permetterà di tornare indietro al menu principale chiudendo la scheda;</w:t>
+      </w:r>
+    </w:p>
+    <w:p>
+      <w:pPr>
+        <w:numPr>
+          <w:ilvl w:val="0"/>
+          <w:numId w:val="12"/>
+        </w:numPr>
+        <w:spacing w:after="0"/>
+        <w:rPr>
+          <w:iCs/>
+        </w:rPr>
+      </w:pPr>
+      <w:r>
+        <w:rPr>
+          <w:iCs/>
+        </w:rPr>
+        <w:t xml:space="preserve">Tasto </w:t>
+      </w:r>
+      <w:r>
+        <w:rPr>
+          <w:iCs/>
+        </w:rPr>
+        <w:t>Shop</w:t>
+      </w:r>
+      <w:r>
+        <w:rPr>
+          <w:iCs/>
+        </w:rPr>
+        <w:t xml:space="preserve">: aprirà una scheda che mostrerà </w:t>
+      </w:r>
+      <w:r>
+        <w:rPr>
+          <w:iCs/>
+        </w:rPr>
+        <w:t>le Sprite scelte dal giocatore che andranno a comporre il robot.</w:t>
+      </w:r>
+    </w:p>
+    <w:p>
+      <w:pPr>
+        <w:numPr>
+          <w:ilvl w:val="0"/>
+          <w:numId w:val="12"/>
+        </w:numPr>
+        <w:rPr>
+          <w:iCs/>
+        </w:rPr>
+      </w:pPr>
+      <w:r>
+        <w:rPr>
+          <w:iCs/>
+        </w:rPr>
+        <w:t xml:space="preserve">Tasto Tutorial: si aprirà una scheda dove ci </w:t>
+      </w:r>
+      <w:r>
+        <w:rPr>
+          <w:iCs/>
+        </w:rPr>
+        <w:t>sono le indicazioni per usare il controller.</w:t>
+      </w:r>
+    </w:p>
+    <w:p>
+      <w:pPr>
+        <w:rPr>
+          <w:iCs/>
+        </w:rPr>
+      </w:pPr>
+      <w:r>
+        <w:rPr>
+          <w:iCs/>
+        </w:rPr>
+        <w:t xml:space="preserve">All’interno della partita il giocatore potrà controllare il </w:t>
+      </w:r>
+      <w:r>
+        <w:rPr>
+          <w:iCs/>
+        </w:rPr>
+        <w:t>robot</w:t>
+      </w:r>
+      <w:r>
+        <w:rPr>
+          <w:iCs/>
+        </w:rPr>
+        <w:t xml:space="preserve"> nei seguenti modi:</w:t>
+      </w:r>
+    </w:p>
+    <w:p>
+      <w:pPr>
+        <w:numPr>
+          <w:ilvl w:val="0"/>
+          <w:numId w:val="10"/>
+        </w:numPr>
+        <w:spacing w:after="0"/>
+        <w:rPr>
+          <w:iCs/>
+        </w:rPr>
+      </w:pPr>
+      <w:r>
+        <w:rPr>
+          <w:iCs/>
+        </w:rPr>
+        <w:t xml:space="preserve">Controller sx – movimento a sinistra del robot, controller dx – movimento a destra del robot, se premuti contemporaneamente si attiverà la </w:t>
+      </w:r>
+      <w:proofErr w:type="spellStart"/>
+      <w:r>
+        <w:rPr>
+          <w:iCs/>
+        </w:rPr>
+        <w:t>boost</w:t>
+      </w:r>
+      <w:proofErr w:type="spellEnd"/>
+      <w:r>
+        <w:rPr>
+          <w:iCs/>
+        </w:rPr>
+        <w:t xml:space="preserve"> mode. L’altro controller andrà a gestire le meccaniche della meteora e la possibilità di lanciarla, con lo stesso approccio usato per quello del robot</w:t>
+      </w:r>
+    </w:p>
+    <w:p>
+      <w:pPr>
+        <w:spacing w:after="0"/>
+        <w:ind w:left="720"/>
+        <w:rPr>
+          <w:iCs/>
+        </w:rPr>
+      </w:pPr>
+    </w:p>
+    <w:p>
+      <w:pPr>
+        <w:spacing w:after="0"/>
+        <w:rPr>
+          <w:iCs/>
+        </w:rPr>
+      </w:pPr>
+      <w:r>
+        <w:rPr>
+          <w:iCs/>
+        </w:rPr>
+        <w:t xml:space="preserve">Nella schermata di Game Over sia che si tratti del caso di </w:t>
+      </w:r>
+      <w:r>
+        <w:rPr>
+          <w:iCs/>
+        </w:rPr>
+        <w:t>caduta nel vuoto o siano terminati i cuori, la UI contiene:</w:t>
+      </w:r>
+    </w:p>
+    <w:p>
+      <w:pPr>
+        <w:pStyle w:val="Paragrafoelenco"/>
+        <w:numPr>
+          <w:ilvl w:val="0"/>
+          <w:numId w:val="13"/>
+        </w:numPr>
+        <w:spacing w:after="0"/>
+        <w:rPr>
+          <w:iCs/>
+        </w:rPr>
+      </w:pPr>
+      <w:r>
+        <w:rPr>
+          <w:iCs/>
+        </w:rPr>
+        <w:t>Tasto Menù: riporterà il giocatore al menù principale del gioco.</w:t>
+      </w:r>
     </w:p>
     <w:p>
       <w:pPr>
@@ -6961,6 +7182,119 @@
     </w:lvl>
   </w:abstractNum>
   <w:abstractNum w:abstractNumId="1" w15:restartNumberingAfterBreak="0">
+    <w:nsid w:val="10AD5EA4"/>
+    <w:multiLevelType w:val="multilevel"/>
+    <w:tmpl w:val="2BACC0E0"/>
+    <w:lvl w:ilvl="0">
+      <w:start w:val="1"/>
+      <w:numFmt w:val="bullet"/>
+      <w:lvlText w:val="●"/>
+      <w:lvlJc w:val="left"/>
+      <w:pPr>
+        <w:ind w:left="720" w:hanging="360"/>
+      </w:pPr>
+      <w:rPr>
+        <w:u w:val="none"/>
+      </w:rPr>
+    </w:lvl>
+    <w:lvl w:ilvl="1">
+      <w:start w:val="1"/>
+      <w:numFmt w:val="bullet"/>
+      <w:lvlText w:val="○"/>
+      <w:lvlJc w:val="left"/>
+      <w:pPr>
+        <w:ind w:left="1440" w:hanging="360"/>
+      </w:pPr>
+      <w:rPr>
+        <w:u w:val="none"/>
+      </w:rPr>
+    </w:lvl>
+    <w:lvl w:ilvl="2">
+      <w:start w:val="1"/>
+      <w:numFmt w:val="bullet"/>
+      <w:lvlText w:val="■"/>
+      <w:lvlJc w:val="left"/>
+      <w:pPr>
+        <w:ind w:left="2160" w:hanging="360"/>
+      </w:pPr>
+      <w:rPr>
+        <w:u w:val="none"/>
+      </w:rPr>
+    </w:lvl>
+    <w:lvl w:ilvl="3">
+      <w:start w:val="1"/>
+      <w:numFmt w:val="bullet"/>
+      <w:lvlText w:val="●"/>
+      <w:lvlJc w:val="left"/>
+      <w:pPr>
+        <w:ind w:left="2880" w:hanging="360"/>
+      </w:pPr>
+      <w:rPr>
+        <w:u w:val="none"/>
+      </w:rPr>
+    </w:lvl>
+    <w:lvl w:ilvl="4">
+      <w:start w:val="1"/>
+      <w:numFmt w:val="bullet"/>
+      <w:lvlText w:val="○"/>
+      <w:lvlJc w:val="left"/>
+      <w:pPr>
+        <w:ind w:left="3600" w:hanging="360"/>
+      </w:pPr>
+      <w:rPr>
+        <w:u w:val="none"/>
+      </w:rPr>
+    </w:lvl>
+    <w:lvl w:ilvl="5">
+      <w:start w:val="1"/>
+      <w:numFmt w:val="bullet"/>
+      <w:lvlText w:val="■"/>
+      <w:lvlJc w:val="left"/>
+      <w:pPr>
+        <w:ind w:left="4320" w:hanging="360"/>
+      </w:pPr>
+      <w:rPr>
+        <w:u w:val="none"/>
+      </w:rPr>
+    </w:lvl>
+    <w:lvl w:ilvl="6">
+      <w:start w:val="1"/>
+      <w:numFmt w:val="bullet"/>
+      <w:lvlText w:val="●"/>
+      <w:lvlJc w:val="left"/>
+      <w:pPr>
+        <w:ind w:left="5040" w:hanging="360"/>
+      </w:pPr>
+      <w:rPr>
+        <w:u w:val="none"/>
+      </w:rPr>
+    </w:lvl>
+    <w:lvl w:ilvl="7">
+      <w:start w:val="1"/>
+      <w:numFmt w:val="bullet"/>
+      <w:lvlText w:val="○"/>
+      <w:lvlJc w:val="left"/>
+      <w:pPr>
+        <w:ind w:left="5760" w:hanging="360"/>
+      </w:pPr>
+      <w:rPr>
+        <w:u w:val="none"/>
+      </w:rPr>
+    </w:lvl>
+    <w:lvl w:ilvl="8">
+      <w:start w:val="1"/>
+      <w:numFmt w:val="bullet"/>
+      <w:lvlText w:val="■"/>
+      <w:lvlJc w:val="left"/>
+      <w:pPr>
+        <w:ind w:left="6480" w:hanging="360"/>
+      </w:pPr>
+      <w:rPr>
+        <w:u w:val="none"/>
+      </w:rPr>
+    </w:lvl>
+  </w:abstractNum>
+  <w:abstractNum w:abstractNumId="2" w15:restartNumberingAfterBreak="0">
     <w:nsid w:val="26C91C33"/>
     <w:multiLevelType w:val="hybridMultilevel"/>
     <w:tmpl w:val="81C60408"/>
@@ -7072,7 +7406,7 @@
       </w:rPr>
     </w:lvl>
   </w:abstractNum>
-  <w:abstractNum w:abstractNumId="2" w15:restartNumberingAfterBreak="0">
+  <w:abstractNum w:abstractNumId="3" w15:restartNumberingAfterBreak="0">
     <w:nsid w:val="316C31C8"/>
     <w:multiLevelType w:val="hybridMultilevel"/>
     <w:tmpl w:val="B204D38C"/>
@@ -7184,7 +7518,233 @@
       </w:rPr>
     </w:lvl>
   </w:abstractNum>
-  <w:abstractNum w:abstractNumId="3" w15:restartNumberingAfterBreak="0">
+  <w:abstractNum w:abstractNumId="4" w15:restartNumberingAfterBreak="0">
+    <w:nsid w:val="322867D4"/>
+    <w:multiLevelType w:val="multilevel"/>
+    <w:tmpl w:val="F6F0DBCE"/>
+    <w:lvl w:ilvl="0">
+      <w:start w:val="1"/>
+      <w:numFmt w:val="bullet"/>
+      <w:lvlText w:val="●"/>
+      <w:lvlJc w:val="left"/>
+      <w:pPr>
+        <w:ind w:left="720" w:hanging="360"/>
+      </w:pPr>
+      <w:rPr>
+        <w:rFonts w:ascii="Noto Sans Symbols" w:eastAsia="Noto Sans Symbols" w:hAnsi="Noto Sans Symbols" w:cs="Noto Sans Symbols"/>
+      </w:rPr>
+    </w:lvl>
+    <w:lvl w:ilvl="1">
+      <w:start w:val="1"/>
+      <w:numFmt w:val="bullet"/>
+      <w:lvlText w:val="o"/>
+      <w:lvlJc w:val="left"/>
+      <w:pPr>
+        <w:ind w:left="1440" w:hanging="360"/>
+      </w:pPr>
+      <w:rPr>
+        <w:rFonts w:ascii="Courier New" w:eastAsia="Courier New" w:hAnsi="Courier New" w:cs="Courier New"/>
+      </w:rPr>
+    </w:lvl>
+    <w:lvl w:ilvl="2">
+      <w:start w:val="1"/>
+      <w:numFmt w:val="bullet"/>
+      <w:lvlText w:val="▪"/>
+      <w:lvlJc w:val="left"/>
+      <w:pPr>
+        <w:ind w:left="2160" w:hanging="360"/>
+      </w:pPr>
+      <w:rPr>
+        <w:rFonts w:ascii="Noto Sans Symbols" w:eastAsia="Noto Sans Symbols" w:hAnsi="Noto Sans Symbols" w:cs="Noto Sans Symbols"/>
+      </w:rPr>
+    </w:lvl>
+    <w:lvl w:ilvl="3">
+      <w:start w:val="1"/>
+      <w:numFmt w:val="bullet"/>
+      <w:lvlText w:val="●"/>
+      <w:lvlJc w:val="left"/>
+      <w:pPr>
+        <w:ind w:left="2880" w:hanging="360"/>
+      </w:pPr>
+      <w:rPr>
+        <w:rFonts w:ascii="Noto Sans Symbols" w:eastAsia="Noto Sans Symbols" w:hAnsi="Noto Sans Symbols" w:cs="Noto Sans Symbols"/>
+      </w:rPr>
+    </w:lvl>
+    <w:lvl w:ilvl="4">
+      <w:start w:val="1"/>
+      <w:numFmt w:val="bullet"/>
+      <w:lvlText w:val="o"/>
+      <w:lvlJc w:val="left"/>
+      <w:pPr>
+        <w:ind w:left="3600" w:hanging="360"/>
+      </w:pPr>
+      <w:rPr>
+        <w:rFonts w:ascii="Courier New" w:eastAsia="Courier New" w:hAnsi="Courier New" w:cs="Courier New"/>
+      </w:rPr>
+    </w:lvl>
+    <w:lvl w:ilvl="5">
+      <w:start w:val="1"/>
+      <w:numFmt w:val="bullet"/>
+      <w:lvlText w:val="▪"/>
+      <w:lvlJc w:val="left"/>
+      <w:pPr>
+        <w:ind w:left="4320" w:hanging="360"/>
+      </w:pPr>
+      <w:rPr>
+        <w:rFonts w:ascii="Noto Sans Symbols" w:eastAsia="Noto Sans Symbols" w:hAnsi="Noto Sans Symbols" w:cs="Noto Sans Symbols"/>
+      </w:rPr>
+    </w:lvl>
+    <w:lvl w:ilvl="6">
+      <w:start w:val="1"/>
+      <w:numFmt w:val="bullet"/>
+      <w:lvlText w:val="●"/>
+      <w:lvlJc w:val="left"/>
+      <w:pPr>
+        <w:ind w:left="5040" w:hanging="360"/>
+      </w:pPr>
+      <w:rPr>
+        <w:rFonts w:ascii="Noto Sans Symbols" w:eastAsia="Noto Sans Symbols" w:hAnsi="Noto Sans Symbols" w:cs="Noto Sans Symbols"/>
+      </w:rPr>
+    </w:lvl>
+    <w:lvl w:ilvl="7">
+      <w:start w:val="1"/>
+      <w:numFmt w:val="bullet"/>
+      <w:lvlText w:val="o"/>
+      <w:lvlJc w:val="left"/>
+      <w:pPr>
+        <w:ind w:left="5760" w:hanging="360"/>
+      </w:pPr>
+      <w:rPr>
+        <w:rFonts w:ascii="Courier New" w:eastAsia="Courier New" w:hAnsi="Courier New" w:cs="Courier New"/>
+      </w:rPr>
+    </w:lvl>
+    <w:lvl w:ilvl="8">
+      <w:start w:val="1"/>
+      <w:numFmt w:val="bullet"/>
+      <w:lvlText w:val="▪"/>
+      <w:lvlJc w:val="left"/>
+      <w:pPr>
+        <w:ind w:left="6480" w:hanging="360"/>
+      </w:pPr>
+      <w:rPr>
+        <w:rFonts w:ascii="Noto Sans Symbols" w:eastAsia="Noto Sans Symbols" w:hAnsi="Noto Sans Symbols" w:cs="Noto Sans Symbols"/>
+      </w:rPr>
+    </w:lvl>
+  </w:abstractNum>
+  <w:abstractNum w:abstractNumId="5" w15:restartNumberingAfterBreak="0">
+    <w:nsid w:val="343B6DF0"/>
+    <w:multiLevelType w:val="hybridMultilevel"/>
+    <w:tmpl w:val="D5A4B106"/>
+    <w:lvl w:ilvl="0" w:tplc="04100001">
+      <w:start w:val="1"/>
+      <w:numFmt w:val="bullet"/>
+      <w:lvlText w:val=""/>
+      <w:lvlJc w:val="left"/>
+      <w:pPr>
+        <w:ind w:left="720" w:hanging="360"/>
+      </w:pPr>
+      <w:rPr>
+        <w:rFonts w:ascii="Symbol" w:hAnsi="Symbol" w:hint="default"/>
+      </w:rPr>
+    </w:lvl>
+    <w:lvl w:ilvl="1" w:tplc="04100003" w:tentative="1">
+      <w:start w:val="1"/>
+      <w:numFmt w:val="bullet"/>
+      <w:lvlText w:val="o"/>
+      <w:lvlJc w:val="left"/>
+      <w:pPr>
+        <w:ind w:left="1440" w:hanging="360"/>
+      </w:pPr>
+      <w:rPr>
+        <w:rFonts w:ascii="Courier New" w:hAnsi="Courier New" w:cs="Courier New" w:hint="default"/>
+      </w:rPr>
+    </w:lvl>
+    <w:lvl w:ilvl="2" w:tplc="04100005" w:tentative="1">
+      <w:start w:val="1"/>
+      <w:numFmt w:val="bullet"/>
+      <w:lvlText w:val=""/>
+      <w:lvlJc w:val="left"/>
+      <w:pPr>
+        <w:ind w:left="2160" w:hanging="360"/>
+      </w:pPr>
+      <w:rPr>
+        <w:rFonts w:ascii="Wingdings" w:hAnsi="Wingdings" w:hint="default"/>
+      </w:rPr>
+    </w:lvl>
+    <w:lvl w:ilvl="3" w:tplc="04100001" w:tentative="1">
+      <w:start w:val="1"/>
+      <w:numFmt w:val="bullet"/>
+      <w:lvlText w:val=""/>
+      <w:lvlJc w:val="left"/>
+      <w:pPr>
+        <w:ind w:left="2880" w:hanging="360"/>
+      </w:pPr>
+      <w:rPr>
+        <w:rFonts w:ascii="Symbol" w:hAnsi="Symbol" w:hint="default"/>
+      </w:rPr>
+    </w:lvl>
+    <w:lvl w:ilvl="4" w:tplc="04100003" w:tentative="1">
+      <w:start w:val="1"/>
+      <w:numFmt w:val="bullet"/>
+      <w:lvlText w:val="o"/>
+      <w:lvlJc w:val="left"/>
+      <w:pPr>
+        <w:ind w:left="3600" w:hanging="360"/>
+      </w:pPr>
+      <w:rPr>
+        <w:rFonts w:ascii="Courier New" w:hAnsi="Courier New" w:cs="Courier New" w:hint="default"/>
+      </w:rPr>
+    </w:lvl>
+    <w:lvl w:ilvl="5" w:tplc="04100005" w:tentative="1">
+      <w:start w:val="1"/>
+      <w:numFmt w:val="bullet"/>
+      <w:lvlText w:val=""/>
+      <w:lvlJc w:val="left"/>
+      <w:pPr>
+        <w:ind w:left="4320" w:hanging="360"/>
+      </w:pPr>
+      <w:rPr>
+        <w:rFonts w:ascii="Wingdings" w:hAnsi="Wingdings" w:hint="default"/>
+      </w:rPr>
+    </w:lvl>
+    <w:lvl w:ilvl="6" w:tplc="04100001" w:tentative="1">
+      <w:start w:val="1"/>
+      <w:numFmt w:val="bullet"/>
+      <w:lvlText w:val=""/>
+      <w:lvlJc w:val="left"/>
+      <w:pPr>
+        <w:ind w:left="5040" w:hanging="360"/>
+      </w:pPr>
+      <w:rPr>
+        <w:rFonts w:ascii="Symbol" w:hAnsi="Symbol" w:hint="default"/>
+      </w:rPr>
+    </w:lvl>
+    <w:lvl w:ilvl="7" w:tplc="04100003" w:tentative="1">
+      <w:start w:val="1"/>
+      <w:numFmt w:val="bullet"/>
+      <w:lvlText w:val="o"/>
+      <w:lvlJc w:val="left"/>
+      <w:pPr>
+        <w:ind w:left="5760" w:hanging="360"/>
+      </w:pPr>
+      <w:rPr>
+        <w:rFonts w:ascii="Courier New" w:hAnsi="Courier New" w:cs="Courier New" w:hint="default"/>
+      </w:rPr>
+    </w:lvl>
+    <w:lvl w:ilvl="8" w:tplc="04100005" w:tentative="1">
+      <w:start w:val="1"/>
+      <w:numFmt w:val="bullet"/>
+      <w:lvlText w:val=""/>
+      <w:lvlJc w:val="left"/>
+      <w:pPr>
+        <w:ind w:left="6480" w:hanging="360"/>
+      </w:pPr>
+      <w:rPr>
+        <w:rFonts w:ascii="Wingdings" w:hAnsi="Wingdings" w:hint="default"/>
+      </w:rPr>
+    </w:lvl>
+  </w:abstractNum>
+  <w:abstractNum w:abstractNumId="6" w15:restartNumberingAfterBreak="0">
     <w:nsid w:val="390F285D"/>
     <w:multiLevelType w:val="hybridMultilevel"/>
     <w:tmpl w:val="86F01238"/>
@@ -7297,7 +7857,120 @@
       </w:rPr>
     </w:lvl>
   </w:abstractNum>
-  <w:abstractNum w:abstractNumId="4" w15:restartNumberingAfterBreak="0">
+  <w:abstractNum w:abstractNumId="7" w15:restartNumberingAfterBreak="0">
+    <w:nsid w:val="3EA8039B"/>
+    <w:multiLevelType w:val="multilevel"/>
+    <w:tmpl w:val="0150A254"/>
+    <w:lvl w:ilvl="0">
+      <w:start w:val="1"/>
+      <w:numFmt w:val="bullet"/>
+      <w:lvlText w:val="●"/>
+      <w:lvlJc w:val="left"/>
+      <w:pPr>
+        <w:ind w:left="720" w:hanging="360"/>
+      </w:pPr>
+      <w:rPr>
+        <w:u w:val="none"/>
+      </w:rPr>
+    </w:lvl>
+    <w:lvl w:ilvl="1">
+      <w:start w:val="1"/>
+      <w:numFmt w:val="bullet"/>
+      <w:lvlText w:val="○"/>
+      <w:lvlJc w:val="left"/>
+      <w:pPr>
+        <w:ind w:left="1440" w:hanging="360"/>
+      </w:pPr>
+      <w:rPr>
+        <w:u w:val="none"/>
+      </w:rPr>
+    </w:lvl>
+    <w:lvl w:ilvl="2">
+      <w:start w:val="1"/>
+      <w:numFmt w:val="bullet"/>
+      <w:lvlText w:val="■"/>
+      <w:lvlJc w:val="left"/>
+      <w:pPr>
+        <w:ind w:left="2160" w:hanging="360"/>
+      </w:pPr>
+      <w:rPr>
+        <w:u w:val="none"/>
+      </w:rPr>
+    </w:lvl>
+    <w:lvl w:ilvl="3">
+      <w:start w:val="1"/>
+      <w:numFmt w:val="bullet"/>
+      <w:lvlText w:val="●"/>
+      <w:lvlJc w:val="left"/>
+      <w:pPr>
+        <w:ind w:left="2880" w:hanging="360"/>
+      </w:pPr>
+      <w:rPr>
+        <w:u w:val="none"/>
+      </w:rPr>
+    </w:lvl>
+    <w:lvl w:ilvl="4">
+      <w:start w:val="1"/>
+      <w:numFmt w:val="bullet"/>
+      <w:lvlText w:val="○"/>
+      <w:lvlJc w:val="left"/>
+      <w:pPr>
+        <w:ind w:left="3600" w:hanging="360"/>
+      </w:pPr>
+      <w:rPr>
+        <w:u w:val="none"/>
+      </w:rPr>
+    </w:lvl>
+    <w:lvl w:ilvl="5">
+      <w:start w:val="1"/>
+      <w:numFmt w:val="bullet"/>
+      <w:lvlText w:val="■"/>
+      <w:lvlJc w:val="left"/>
+      <w:pPr>
+        <w:ind w:left="4320" w:hanging="360"/>
+      </w:pPr>
+      <w:rPr>
+        <w:u w:val="none"/>
+      </w:rPr>
+    </w:lvl>
+    <w:lvl w:ilvl="6">
+      <w:start w:val="1"/>
+      <w:numFmt w:val="bullet"/>
+      <w:lvlText w:val="●"/>
+      <w:lvlJc w:val="left"/>
+      <w:pPr>
+        <w:ind w:left="5040" w:hanging="360"/>
+      </w:pPr>
+      <w:rPr>
+        <w:u w:val="none"/>
+      </w:rPr>
+    </w:lvl>
+    <w:lvl w:ilvl="7">
+      <w:start w:val="1"/>
+      <w:numFmt w:val="bullet"/>
+      <w:lvlText w:val="○"/>
+      <w:lvlJc w:val="left"/>
+      <w:pPr>
+        <w:ind w:left="5760" w:hanging="360"/>
+      </w:pPr>
+      <w:rPr>
+        <w:u w:val="none"/>
+      </w:rPr>
+    </w:lvl>
+    <w:lvl w:ilvl="8">
+      <w:start w:val="1"/>
+      <w:numFmt w:val="bullet"/>
+      <w:lvlText w:val="■"/>
+      <w:lvlJc w:val="left"/>
+      <w:pPr>
+        <w:ind w:left="6480" w:hanging="360"/>
+      </w:pPr>
+      <w:rPr>
+        <w:u w:val="none"/>
+      </w:rPr>
+    </w:lvl>
+  </w:abstractNum>
+  <w:abstractNum w:abstractNumId="8" w15:restartNumberingAfterBreak="0">
     <w:nsid w:val="3F7F28D6"/>
     <w:multiLevelType w:val="hybridMultilevel"/>
     <w:tmpl w:val="B6DED57A"/>
@@ -7410,7 +8083,7 @@
       </w:rPr>
     </w:lvl>
   </w:abstractNum>
-  <w:abstractNum w:abstractNumId="5" w15:restartNumberingAfterBreak="0">
+  <w:abstractNum w:abstractNumId="9" w15:restartNumberingAfterBreak="0">
     <w:nsid w:val="4233683C"/>
     <w:multiLevelType w:val="hybridMultilevel"/>
     <w:tmpl w:val="C9FC6BEE"/>
@@ -7522,7 +8195,7 @@
       </w:rPr>
     </w:lvl>
   </w:abstractNum>
-  <w:abstractNum w:abstractNumId="6" w15:restartNumberingAfterBreak="0">
+  <w:abstractNum w:abstractNumId="10" w15:restartNumberingAfterBreak="0">
     <w:nsid w:val="4A863117"/>
     <w:multiLevelType w:val="hybridMultilevel"/>
     <w:tmpl w:val="566A96EE"/>
@@ -7635,7 +8308,120 @@
       </w:rPr>
     </w:lvl>
   </w:abstractNum>
-  <w:abstractNum w:abstractNumId="7" w15:restartNumberingAfterBreak="0">
+  <w:abstractNum w:abstractNumId="11" w15:restartNumberingAfterBreak="0">
+    <w:nsid w:val="51AD1295"/>
+    <w:multiLevelType w:val="multilevel"/>
+    <w:tmpl w:val="27FAE6BE"/>
+    <w:lvl w:ilvl="0">
+      <w:start w:val="1"/>
+      <w:numFmt w:val="bullet"/>
+      <w:lvlText w:val="●"/>
+      <w:lvlJc w:val="left"/>
+      <w:pPr>
+        <w:ind w:left="720" w:hanging="360"/>
+      </w:pPr>
+      <w:rPr>
+        <w:rFonts w:ascii="Noto Sans Symbols" w:eastAsia="Noto Sans Symbols" w:hAnsi="Noto Sans Symbols" w:cs="Noto Sans Symbols"/>
+      </w:rPr>
+    </w:lvl>
+    <w:lvl w:ilvl="1">
+      <w:start w:val="1"/>
+      <w:numFmt w:val="bullet"/>
+      <w:lvlText w:val="o"/>
+      <w:lvlJc w:val="left"/>
+      <w:pPr>
+        <w:ind w:left="1440" w:hanging="360"/>
+      </w:pPr>
+      <w:rPr>
+        <w:rFonts w:ascii="Courier New" w:eastAsia="Courier New" w:hAnsi="Courier New" w:cs="Courier New"/>
+      </w:rPr>
+    </w:lvl>
+    <w:lvl w:ilvl="2">
+      <w:start w:val="1"/>
+      <w:numFmt w:val="bullet"/>
+      <w:lvlText w:val="▪"/>
+      <w:lvlJc w:val="left"/>
+      <w:pPr>
+        <w:ind w:left="2160" w:hanging="360"/>
+      </w:pPr>
+      <w:rPr>
+        <w:rFonts w:ascii="Noto Sans Symbols" w:eastAsia="Noto Sans Symbols" w:hAnsi="Noto Sans Symbols" w:cs="Noto Sans Symbols"/>
+      </w:rPr>
+    </w:lvl>
+    <w:lvl w:ilvl="3">
+      <w:start w:val="1"/>
+      <w:numFmt w:val="bullet"/>
+      <w:lvlText w:val="●"/>
+      <w:lvlJc w:val="left"/>
+      <w:pPr>
+        <w:ind w:left="2880" w:hanging="360"/>
+      </w:pPr>
+      <w:rPr>
+        <w:rFonts w:ascii="Noto Sans Symbols" w:eastAsia="Noto Sans Symbols" w:hAnsi="Noto Sans Symbols" w:cs="Noto Sans Symbols"/>
+      </w:rPr>
+    </w:lvl>
+    <w:lvl w:ilvl="4">
+      <w:start w:val="1"/>
+      <w:numFmt w:val="bullet"/>
+      <w:lvlText w:val="o"/>
+      <w:lvlJc w:val="left"/>
+      <w:pPr>
+        <w:ind w:left="3600" w:hanging="360"/>
+      </w:pPr>
+      <w:rPr>
+        <w:rFonts w:ascii="Courier New" w:eastAsia="Courier New" w:hAnsi="Courier New" w:cs="Courier New"/>
+      </w:rPr>
+    </w:lvl>
+    <w:lvl w:ilvl="5">
+      <w:start w:val="1"/>
+      <w:numFmt w:val="bullet"/>
+      <w:lvlText w:val="▪"/>
+      <w:lvlJc w:val="left"/>
+      <w:pPr>
+        <w:ind w:left="4320" w:hanging="360"/>
+      </w:pPr>
+      <w:rPr>
+        <w:rFonts w:ascii="Noto Sans Symbols" w:eastAsia="Noto Sans Symbols" w:hAnsi="Noto Sans Symbols" w:cs="Noto Sans Symbols"/>
+      </w:rPr>
+    </w:lvl>
+    <w:lvl w:ilvl="6">
+      <w:start w:val="1"/>
+      <w:numFmt w:val="bullet"/>
+      <w:lvlText w:val="●"/>
+      <w:lvlJc w:val="left"/>
+      <w:pPr>
+        <w:ind w:left="5040" w:hanging="360"/>
+      </w:pPr>
+      <w:rPr>
+        <w:rFonts w:ascii="Noto Sans Symbols" w:eastAsia="Noto Sans Symbols" w:hAnsi="Noto Sans Symbols" w:cs="Noto Sans Symbols"/>
+      </w:rPr>
+    </w:lvl>
+    <w:lvl w:ilvl="7">
+      <w:start w:val="1"/>
+      <w:numFmt w:val="bullet"/>
+      <w:lvlText w:val="o"/>
+      <w:lvlJc w:val="left"/>
+      <w:pPr>
+        <w:ind w:left="5760" w:hanging="360"/>
+      </w:pPr>
+      <w:rPr>
+        <w:rFonts w:ascii="Courier New" w:eastAsia="Courier New" w:hAnsi="Courier New" w:cs="Courier New"/>
+      </w:rPr>
+    </w:lvl>
+    <w:lvl w:ilvl="8">
+      <w:start w:val="1"/>
+      <w:numFmt w:val="bullet"/>
+      <w:lvlText w:val="▪"/>
+      <w:lvlJc w:val="left"/>
+      <w:pPr>
+        <w:ind w:left="6480" w:hanging="360"/>
+      </w:pPr>
+      <w:rPr>
+        <w:rFonts w:ascii="Noto Sans Symbols" w:eastAsia="Noto Sans Symbols" w:hAnsi="Noto Sans Symbols" w:cs="Noto Sans Symbols"/>
+      </w:rPr>
+    </w:lvl>
+  </w:abstractNum>
+  <w:abstractNum w:abstractNumId="12" w15:restartNumberingAfterBreak="0">
     <w:nsid w:val="5AC9262D"/>
     <w:multiLevelType w:val="hybridMultilevel"/>
     <w:tmpl w:val="6C403D6E"/>
@@ -7748,29 +8534,160 @@
       </w:rPr>
     </w:lvl>
   </w:abstractNum>
+  <w:abstractNum w:abstractNumId="13" w15:restartNumberingAfterBreak="0">
+    <w:nsid w:val="6EE16AE9"/>
+    <w:multiLevelType w:val="multilevel"/>
+    <w:tmpl w:val="7904EE2E"/>
+    <w:lvl w:ilvl="0">
+      <w:start w:val="1"/>
+      <w:numFmt w:val="bullet"/>
+      <w:lvlText w:val="●"/>
+      <w:lvlJc w:val="left"/>
+      <w:pPr>
+        <w:ind w:left="720" w:hanging="360"/>
+      </w:pPr>
+      <w:rPr>
+        <w:u w:val="none"/>
+      </w:rPr>
+    </w:lvl>
+    <w:lvl w:ilvl="1">
+      <w:start w:val="1"/>
+      <w:numFmt w:val="bullet"/>
+      <w:lvlText w:val="○"/>
+      <w:lvlJc w:val="left"/>
+      <w:pPr>
+        <w:ind w:left="1440" w:hanging="360"/>
+      </w:pPr>
+      <w:rPr>
+        <w:u w:val="none"/>
+      </w:rPr>
+    </w:lvl>
+    <w:lvl w:ilvl="2">
+      <w:start w:val="1"/>
+      <w:numFmt w:val="bullet"/>
+      <w:lvlText w:val="■"/>
+      <w:lvlJc w:val="left"/>
+      <w:pPr>
+        <w:ind w:left="2160" w:hanging="360"/>
+      </w:pPr>
+      <w:rPr>
+        <w:u w:val="none"/>
+      </w:rPr>
+    </w:lvl>
+    <w:lvl w:ilvl="3">
+      <w:start w:val="1"/>
+      <w:numFmt w:val="bullet"/>
+      <w:lvlText w:val="●"/>
+      <w:lvlJc w:val="left"/>
+      <w:pPr>
+        <w:ind w:left="2880" w:hanging="360"/>
+      </w:pPr>
+      <w:rPr>
+        <w:u w:val="none"/>
+      </w:rPr>
+    </w:lvl>
+    <w:lvl w:ilvl="4">
+      <w:start w:val="1"/>
+      <w:numFmt w:val="bullet"/>
+      <w:lvlText w:val="○"/>
+      <w:lvlJc w:val="left"/>
+      <w:pPr>
+        <w:ind w:left="3600" w:hanging="360"/>
+      </w:pPr>
+      <w:rPr>
+        <w:u w:val="none"/>
+      </w:rPr>
+    </w:lvl>
+    <w:lvl w:ilvl="5">
+      <w:start w:val="1"/>
+      <w:numFmt w:val="bullet"/>
+      <w:lvlText w:val="■"/>
+      <w:lvlJc w:val="left"/>
+      <w:pPr>
+        <w:ind w:left="4320" w:hanging="360"/>
+      </w:pPr>
+      <w:rPr>
+        <w:u w:val="none"/>
+      </w:rPr>
+    </w:lvl>
+    <w:lvl w:ilvl="6">
+      <w:start w:val="1"/>
+      <w:numFmt w:val="bullet"/>
+      <w:lvlText w:val="●"/>
+      <w:lvlJc w:val="left"/>
+      <w:pPr>
+        <w:ind w:left="5040" w:hanging="360"/>
+      </w:pPr>
+      <w:rPr>
+        <w:u w:val="none"/>
+      </w:rPr>
+    </w:lvl>
+    <w:lvl w:ilvl="7">
+      <w:start w:val="1"/>
+      <w:numFmt w:val="bullet"/>
+      <w:lvlText w:val="○"/>
+      <w:lvlJc w:val="left"/>
+      <w:pPr>
+        <w:ind w:left="5760" w:hanging="360"/>
+      </w:pPr>
+      <w:rPr>
+        <w:u w:val="none"/>
+      </w:rPr>
+    </w:lvl>
+    <w:lvl w:ilvl="8">
+      <w:start w:val="1"/>
+      <w:numFmt w:val="bullet"/>
+      <w:lvlText w:val="■"/>
+      <w:lvlJc w:val="left"/>
+      <w:pPr>
+        <w:ind w:left="6480" w:hanging="360"/>
+      </w:pPr>
+      <w:rPr>
+        <w:u w:val="none"/>
+      </w:rPr>
+    </w:lvl>
+  </w:abstractNum>
   <w:num w:numId="1" w16cid:durableId="2121948509">
-    <w:abstractNumId w:val="2"/>
+    <w:abstractNumId w:val="3"/>
   </w:num>
   <w:num w:numId="2" w16cid:durableId="1161195666">
-    <w:abstractNumId w:val="4"/>
+    <w:abstractNumId w:val="8"/>
   </w:num>
   <w:num w:numId="3" w16cid:durableId="2009399611">
-    <w:abstractNumId w:val="5"/>
+    <w:abstractNumId w:val="9"/>
   </w:num>
   <w:num w:numId="4" w16cid:durableId="1386488648">
-    <w:abstractNumId w:val="7"/>
+    <w:abstractNumId w:val="12"/>
   </w:num>
   <w:num w:numId="5" w16cid:durableId="928277314">
     <w:abstractNumId w:val="0"/>
   </w:num>
   <w:num w:numId="6" w16cid:durableId="842429515">
-    <w:abstractNumId w:val="3"/>
+    <w:abstractNumId w:val="6"/>
   </w:num>
   <w:num w:numId="7" w16cid:durableId="1542278981">
+    <w:abstractNumId w:val="2"/>
+  </w:num>
+  <w:num w:numId="8" w16cid:durableId="1998221680">
+    <w:abstractNumId w:val="10"/>
+  </w:num>
+  <w:num w:numId="9" w16cid:durableId="841553045">
+    <w:abstractNumId w:val="4"/>
+  </w:num>
+  <w:num w:numId="10" w16cid:durableId="1101149668">
     <w:abstractNumId w:val="1"/>
   </w:num>
-  <w:num w:numId="8" w16cid:durableId="1998221680">
-    <w:abstractNumId w:val="6"/>
+  <w:num w:numId="11" w16cid:durableId="204372980">
+    <w:abstractNumId w:val="7"/>
+  </w:num>
+  <w:num w:numId="12" w16cid:durableId="282809274">
+    <w:abstractNumId w:val="13"/>
+  </w:num>
+  <w:num w:numId="13" w16cid:durableId="379480689">
+    <w:abstractNumId w:val="5"/>
+  </w:num>
+  <w:num w:numId="14" w16cid:durableId="1360162576">
+    <w:abstractNumId w:val="11"/>
   </w:num>
 </w:numbering>
 </file>
